--- a/books/10 класс ПА  Орен С/химия.docx
+++ b/books/10 класс ПА  Орен С/химия.docx
@@ -1,6 +1,6 @@
 
 <file path=word/document.xml><?xml version="1.0" encoding="utf-8"?>
-<w:document xmlns:wpc="http://schemas.microsoft.com/office/word/2010/wordprocessingCanvas" xmlns:cx="http://schemas.microsoft.com/office/drawing/2014/chartex" xmlns:mc="http://schemas.openxmlformats.org/markup-compatibility/2006" xmlns:o="urn:schemas-microsoft-com:office:office" xmlns:r="http://schemas.openxmlformats.org/officeDocument/2006/relationships" xmlns:m="http://schemas.openxmlformats.org/officeDocument/2006/math" xmlns:v="urn:schemas-microsoft-com:vml" xmlns:wp14="http://schemas.microsoft.com/office/word/2010/wordprocessingDrawing" xmlns:wp="http://schemas.openxmlformats.org/drawingml/2006/wordprocessingDrawing" xmlns:w10="urn:schemas-microsoft-com:office:word" xmlns:w="http://schemas.openxmlformats.org/wordprocessingml/2006/main" xmlns:w14="http://schemas.microsoft.com/office/word/2010/wordml" xmlns:w15="http://schemas.microsoft.com/office/word/2012/wordml" xmlns:w16se="http://schemas.microsoft.com/office/word/2015/wordml/symex" xmlns:wpg="http://schemas.microsoft.com/office/word/2010/wordprocessingGroup" xmlns:wpi="http://schemas.microsoft.com/office/word/2010/wordprocessingInk" xmlns:wne="http://schemas.microsoft.com/office/word/2006/wordml" xmlns:wps="http://schemas.microsoft.com/office/word/2010/wordprocessingShape" mc:Ignorable="w14 w15 w16se wp14">
+<w:document xmlns:wpc="http://schemas.microsoft.com/office/word/2010/wordprocessingCanvas" xmlns:cx="http://schemas.microsoft.com/office/drawing/2014/chartex" xmlns:cx1="http://schemas.microsoft.com/office/drawing/2015/9/8/chartex" xmlns:cx2="http://schemas.microsoft.com/office/drawing/2015/10/21/chartex" xmlns:cx3="http://schemas.microsoft.com/office/drawing/2016/5/9/chartex" xmlns:cx4="http://schemas.microsoft.com/office/drawing/2016/5/10/chartex" xmlns:cx5="http://schemas.microsoft.com/office/drawing/2016/5/11/chartex" xmlns:cx6="http://schemas.microsoft.com/office/drawing/2016/5/12/chartex" xmlns:cx7="http://schemas.microsoft.com/office/drawing/2016/5/13/chartex" xmlns:cx8="http://schemas.microsoft.com/office/drawing/2016/5/14/chartex" xmlns:mc="http://schemas.openxmlformats.org/markup-compatibility/2006" xmlns:aink="http://schemas.microsoft.com/office/drawing/2016/ink" xmlns:am3d="http://schemas.microsoft.com/office/drawing/2017/model3d" xmlns:o="urn:schemas-microsoft-com:office:office" xmlns:r="http://schemas.openxmlformats.org/officeDocument/2006/relationships" xmlns:m="http://schemas.openxmlformats.org/officeDocument/2006/math" xmlns:v="urn:schemas-microsoft-com:vml" xmlns:wp14="http://schemas.microsoft.com/office/word/2010/wordprocessingDrawing" xmlns:wp="http://schemas.openxmlformats.org/drawingml/2006/wordprocessingDrawing" xmlns:w10="urn:schemas-microsoft-com:office:word" xmlns:w="http://schemas.openxmlformats.org/wordprocessingml/2006/main" xmlns:w14="http://schemas.microsoft.com/office/word/2010/wordml" xmlns:w15="http://schemas.microsoft.com/office/word/2012/wordml" xmlns:w16cex="http://schemas.microsoft.com/office/word/2018/wordml/cex" xmlns:w16cid="http://schemas.microsoft.com/office/word/2016/wordml/cid" xmlns:w16="http://schemas.microsoft.com/office/word/2018/wordml" xmlns:w16sdtdh="http://schemas.microsoft.com/office/word/2020/wordml/sdtdatahash" xmlns:w16se="http://schemas.microsoft.com/office/word/2015/wordml/symex" xmlns:wpg="http://schemas.microsoft.com/office/word/2010/wordprocessingGroup" xmlns:wpi="http://schemas.microsoft.com/office/word/2010/wordprocessingInk" xmlns:wne="http://schemas.microsoft.com/office/word/2006/wordml" xmlns:wps="http://schemas.microsoft.com/office/word/2010/wordprocessingShape" mc:Ignorable="w14 w15 w16se w16cid w16 w16cex w16sdtdh wp14">
   <w:body>
     <w:p>
       <w:pPr>
@@ -111,9 +111,222 @@
           <w:szCs w:val="24"/>
           <w:lang w:eastAsia="ru-RU"/>
         </w:rPr>
-        <w:t xml:space="preserve">1. К </w:t>
-      </w:r>
-      <w:proofErr w:type="spellStart"/>
+        <w:t>1. К алканам относится вещество, имеющее формулу</w:t>
+      </w:r>
+    </w:p>
+    <w:p>
+      <w:pPr>
+        <w:shd w:val="clear" w:color="auto" w:fill="FFFFFF"/>
+        <w:spacing w:after="0" w:line="240" w:lineRule="auto"/>
+        <w:rPr>
+          <w:rFonts w:ascii="Times New Roman" w:eastAsia="Times New Roman" w:hAnsi="Times New Roman" w:cs="Times New Roman"/>
+          <w:color w:val="000000"/>
+          <w:sz w:val="24"/>
+          <w:szCs w:val="24"/>
+          <w:lang w:eastAsia="ru-RU"/>
+        </w:rPr>
+      </w:pPr>
+      <w:r>
+        <w:rPr>
+          <w:rFonts w:ascii="Times New Roman" w:eastAsia="Times New Roman" w:hAnsi="Times New Roman" w:cs="Times New Roman"/>
+          <w:color w:val="000000"/>
+          <w:sz w:val="24"/>
+          <w:szCs w:val="24"/>
+          <w:lang w:eastAsia="ru-RU"/>
+        </w:rPr>
+        <w:t>   1) C</w:t>
+      </w:r>
+      <w:r>
+        <w:rPr>
+          <w:rFonts w:ascii="Times New Roman" w:eastAsia="Times New Roman" w:hAnsi="Times New Roman" w:cs="Times New Roman"/>
+          <w:color w:val="000000"/>
+          <w:sz w:val="24"/>
+          <w:szCs w:val="24"/>
+          <w:vertAlign w:val="subscript"/>
+          <w:lang w:eastAsia="ru-RU"/>
+        </w:rPr>
+        <w:t>n</w:t>
+      </w:r>
+      <w:r>
+        <w:rPr>
+          <w:rFonts w:ascii="Times New Roman" w:eastAsia="Times New Roman" w:hAnsi="Times New Roman" w:cs="Times New Roman"/>
+          <w:color w:val="000000"/>
+          <w:sz w:val="24"/>
+          <w:szCs w:val="24"/>
+          <w:lang w:eastAsia="ru-RU"/>
+        </w:rPr>
+        <w:t>H</w:t>
+      </w:r>
+      <w:r>
+        <w:rPr>
+          <w:rFonts w:ascii="Times New Roman" w:eastAsia="Times New Roman" w:hAnsi="Times New Roman" w:cs="Times New Roman"/>
+          <w:color w:val="000000"/>
+          <w:sz w:val="24"/>
+          <w:szCs w:val="24"/>
+          <w:vertAlign w:val="subscript"/>
+          <w:lang w:eastAsia="ru-RU"/>
+        </w:rPr>
+        <w:t>2n</w:t>
+      </w:r>
+      <w:r>
+        <w:rPr>
+          <w:rFonts w:ascii="Times New Roman" w:eastAsia="Times New Roman" w:hAnsi="Times New Roman" w:cs="Times New Roman"/>
+          <w:color w:val="000000"/>
+          <w:sz w:val="24"/>
+          <w:szCs w:val="24"/>
+          <w:lang w:eastAsia="ru-RU"/>
+        </w:rPr>
+        <w:t>             2) C</w:t>
+      </w:r>
+      <w:r>
+        <w:rPr>
+          <w:rFonts w:ascii="Times New Roman" w:eastAsia="Times New Roman" w:hAnsi="Times New Roman" w:cs="Times New Roman"/>
+          <w:color w:val="000000"/>
+          <w:sz w:val="24"/>
+          <w:szCs w:val="24"/>
+          <w:vertAlign w:val="subscript"/>
+          <w:lang w:eastAsia="ru-RU"/>
+        </w:rPr>
+        <w:t>n</w:t>
+      </w:r>
+      <w:r>
+        <w:rPr>
+          <w:rFonts w:ascii="Times New Roman" w:eastAsia="Times New Roman" w:hAnsi="Times New Roman" w:cs="Times New Roman"/>
+          <w:color w:val="000000"/>
+          <w:sz w:val="24"/>
+          <w:szCs w:val="24"/>
+          <w:lang w:eastAsia="ru-RU"/>
+        </w:rPr>
+        <w:t>H</w:t>
+      </w:r>
+      <w:r>
+        <w:rPr>
+          <w:rFonts w:ascii="Times New Roman" w:eastAsia="Times New Roman" w:hAnsi="Times New Roman" w:cs="Times New Roman"/>
+          <w:color w:val="000000"/>
+          <w:sz w:val="24"/>
+          <w:szCs w:val="24"/>
+          <w:vertAlign w:val="subscript"/>
+          <w:lang w:eastAsia="ru-RU"/>
+        </w:rPr>
+        <w:t>2n-2</w:t>
+      </w:r>
+      <w:r>
+        <w:rPr>
+          <w:rFonts w:ascii="Times New Roman" w:eastAsia="Times New Roman" w:hAnsi="Times New Roman" w:cs="Times New Roman"/>
+          <w:color w:val="000000"/>
+          <w:sz w:val="24"/>
+          <w:szCs w:val="24"/>
+          <w:lang w:eastAsia="ru-RU"/>
+        </w:rPr>
+        <w:t>           </w:t>
+      </w:r>
+      <w:r>
+        <w:rPr>
+          <w:rFonts w:ascii="Times New Roman" w:eastAsia="Times New Roman" w:hAnsi="Times New Roman" w:cs="Times New Roman"/>
+          <w:color w:val="00B050"/>
+          <w:sz w:val="24"/>
+          <w:szCs w:val="24"/>
+          <w:lang w:eastAsia="ru-RU"/>
+        </w:rPr>
+        <w:t>3) C</w:t>
+      </w:r>
+      <w:r>
+        <w:rPr>
+          <w:rFonts w:ascii="Times New Roman" w:eastAsia="Times New Roman" w:hAnsi="Times New Roman" w:cs="Times New Roman"/>
+          <w:color w:val="00B050"/>
+          <w:sz w:val="24"/>
+          <w:szCs w:val="24"/>
+          <w:vertAlign w:val="subscript"/>
+          <w:lang w:eastAsia="ru-RU"/>
+        </w:rPr>
+        <w:t>n</w:t>
+      </w:r>
+      <w:r>
+        <w:rPr>
+          <w:rFonts w:ascii="Times New Roman" w:eastAsia="Times New Roman" w:hAnsi="Times New Roman" w:cs="Times New Roman"/>
+          <w:color w:val="00B050"/>
+          <w:sz w:val="24"/>
+          <w:szCs w:val="24"/>
+          <w:lang w:eastAsia="ru-RU"/>
+        </w:rPr>
+        <w:t>H</w:t>
+      </w:r>
+      <w:r>
+        <w:rPr>
+          <w:rFonts w:ascii="Times New Roman" w:eastAsia="Times New Roman" w:hAnsi="Times New Roman" w:cs="Times New Roman"/>
+          <w:color w:val="00B050"/>
+          <w:sz w:val="24"/>
+          <w:szCs w:val="24"/>
+          <w:vertAlign w:val="subscript"/>
+          <w:lang w:eastAsia="ru-RU"/>
+        </w:rPr>
+        <w:t>2n+2</w:t>
+      </w:r>
+      <w:r>
+        <w:rPr>
+          <w:rFonts w:ascii="Times New Roman" w:eastAsia="Times New Roman" w:hAnsi="Times New Roman" w:cs="Times New Roman"/>
+          <w:color w:val="00B050"/>
+          <w:sz w:val="24"/>
+          <w:szCs w:val="24"/>
+          <w:lang w:eastAsia="ru-RU"/>
+        </w:rPr>
+        <w:t xml:space="preserve">              </w:t>
+      </w:r>
+      <w:r>
+        <w:rPr>
+          <w:rFonts w:ascii="Times New Roman" w:eastAsia="Times New Roman" w:hAnsi="Times New Roman" w:cs="Times New Roman"/>
+          <w:color w:val="000000"/>
+          <w:sz w:val="24"/>
+          <w:szCs w:val="24"/>
+          <w:lang w:eastAsia="ru-RU"/>
+        </w:rPr>
+        <w:t>4) C</w:t>
+      </w:r>
+      <w:r>
+        <w:rPr>
+          <w:rFonts w:ascii="Times New Roman" w:eastAsia="Times New Roman" w:hAnsi="Times New Roman" w:cs="Times New Roman"/>
+          <w:color w:val="000000"/>
+          <w:sz w:val="24"/>
+          <w:szCs w:val="24"/>
+          <w:vertAlign w:val="subscript"/>
+          <w:lang w:eastAsia="ru-RU"/>
+        </w:rPr>
+        <w:t>n</w:t>
+      </w:r>
+      <w:r>
+        <w:rPr>
+          <w:rFonts w:ascii="Times New Roman" w:eastAsia="Times New Roman" w:hAnsi="Times New Roman" w:cs="Times New Roman"/>
+          <w:color w:val="000000"/>
+          <w:sz w:val="24"/>
+          <w:szCs w:val="24"/>
+          <w:lang w:eastAsia="ru-RU"/>
+        </w:rPr>
+        <w:t>H</w:t>
+      </w:r>
+      <w:r>
+        <w:rPr>
+          <w:rFonts w:ascii="Times New Roman" w:eastAsia="Times New Roman" w:hAnsi="Times New Roman" w:cs="Times New Roman"/>
+          <w:color w:val="000000"/>
+          <w:sz w:val="24"/>
+          <w:szCs w:val="24"/>
+          <w:vertAlign w:val="subscript"/>
+          <w:lang w:eastAsia="ru-RU"/>
+        </w:rPr>
+        <w:t>2n-6</w:t>
+      </w:r>
+    </w:p>
+    <w:p>
+      <w:pPr>
+        <w:shd w:val="clear" w:color="auto" w:fill="FFFFFF"/>
+        <w:spacing w:after="0" w:line="240" w:lineRule="auto"/>
+        <w:rPr>
+          <w:rFonts w:ascii="Times New Roman" w:eastAsia="Times New Roman" w:hAnsi="Times New Roman" w:cs="Times New Roman"/>
+          <w:color w:val="000000"/>
+          <w:sz w:val="24"/>
+          <w:szCs w:val="24"/>
+          <w:lang w:eastAsia="ru-RU"/>
+        </w:rPr>
+      </w:pPr>
       <w:r>
         <w:rPr>
           <w:rFonts w:ascii="Times New Roman" w:eastAsia="Times New Roman" w:hAnsi="Times New Roman" w:cs="Times New Roman"/>
@@ -126,9 +339,54 @@
           <w:szCs w:val="24"/>
           <w:lang w:eastAsia="ru-RU"/>
         </w:rPr>
-        <w:t>алканам</w:t>
-      </w:r>
-      <w:proofErr w:type="spellEnd"/>
+        <w:t>2. Изомером октана является  </w:t>
+      </w:r>
+      <w:r>
+        <w:rPr>
+          <w:rFonts w:ascii="Times New Roman" w:eastAsia="Times New Roman" w:hAnsi="Times New Roman" w:cs="Times New Roman"/>
+          <w:color w:val="000000"/>
+          <w:sz w:val="24"/>
+          <w:szCs w:val="24"/>
+          <w:lang w:eastAsia="ru-RU"/>
+        </w:rPr>
+        <w:t>    1) 2 – метил – 3 – этилпентан</w:t>
+      </w:r>
+    </w:p>
+    <w:p>
+      <w:pPr>
+        <w:shd w:val="clear" w:color="auto" w:fill="FFFFFF"/>
+        <w:spacing w:after="0" w:line="240" w:lineRule="auto"/>
+        <w:rPr>
+          <w:rFonts w:ascii="Times New Roman" w:eastAsia="Times New Roman" w:hAnsi="Times New Roman" w:cs="Times New Roman"/>
+          <w:color w:val="000000"/>
+          <w:sz w:val="24"/>
+          <w:szCs w:val="24"/>
+          <w:lang w:eastAsia="ru-RU"/>
+        </w:rPr>
+      </w:pPr>
+      <w:r>
+        <w:rPr>
+          <w:rFonts w:ascii="Times New Roman" w:eastAsia="Times New Roman" w:hAnsi="Times New Roman" w:cs="Times New Roman"/>
+          <w:color w:val="000000"/>
+          <w:sz w:val="24"/>
+          <w:szCs w:val="24"/>
+          <w:lang w:eastAsia="ru-RU"/>
+        </w:rPr>
+        <w:t>   2) 2,3 – диметилпентан             3) 3 – этилгептан                   4) 3 – метилоктан  </w:t>
+      </w:r>
+    </w:p>
+    <w:p>
+      <w:pPr>
+        <w:shd w:val="clear" w:color="auto" w:fill="FFFFFF"/>
+        <w:spacing w:after="0" w:line="240" w:lineRule="auto"/>
+        <w:rPr>
+          <w:rFonts w:ascii="Times New Roman" w:eastAsia="Times New Roman" w:hAnsi="Times New Roman" w:cs="Times New Roman"/>
+          <w:color w:val="000000"/>
+          <w:sz w:val="24"/>
+          <w:szCs w:val="24"/>
+          <w:lang w:eastAsia="ru-RU"/>
+        </w:rPr>
+      </w:pPr>
       <w:r>
         <w:rPr>
           <w:rFonts w:ascii="Times New Roman" w:eastAsia="Times New Roman" w:hAnsi="Times New Roman" w:cs="Times New Roman"/>
@@ -141,7 +399,7 @@
           <w:szCs w:val="24"/>
           <w:lang w:eastAsia="ru-RU"/>
         </w:rPr>
-        <w:t xml:space="preserve"> относится вещество, имеющее формулу</w:t>
+        <w:t>3. Структурная формула вещества  2 – метилпентен – 1  - это</w:t>
       </w:r>
     </w:p>
     <w:p>
@@ -150,21 +408,21 @@
         <w:spacing w:after="0" w:line="240" w:lineRule="auto"/>
         <w:rPr>
           <w:rFonts w:ascii="Times New Roman" w:eastAsia="Times New Roman" w:hAnsi="Times New Roman" w:cs="Times New Roman"/>
-          <w:color w:val="000000"/>
-          <w:sz w:val="24"/>
-          <w:szCs w:val="24"/>
-          <w:lang w:eastAsia="ru-RU"/>
-        </w:rPr>
-      </w:pPr>
-      <w:r>
-        <w:rPr>
-          <w:rFonts w:ascii="Times New Roman" w:eastAsia="Times New Roman" w:hAnsi="Times New Roman" w:cs="Times New Roman"/>
-          <w:color w:val="000000"/>
-          <w:sz w:val="24"/>
-          <w:szCs w:val="24"/>
-          <w:lang w:eastAsia="ru-RU"/>
-        </w:rPr>
-        <w:t>   1) C</w:t>
+          <w:color w:val="00B050"/>
+          <w:sz w:val="24"/>
+          <w:szCs w:val="24"/>
+          <w:lang w:eastAsia="ru-RU"/>
+        </w:rPr>
+      </w:pPr>
+      <w:r>
+        <w:rPr>
+          <w:rFonts w:ascii="Times New Roman" w:eastAsia="Times New Roman" w:hAnsi="Times New Roman" w:cs="Times New Roman"/>
+          <w:color w:val="000000"/>
+          <w:sz w:val="24"/>
+          <w:szCs w:val="24"/>
+          <w:lang w:eastAsia="ru-RU"/>
+        </w:rPr>
+        <w:t>   1) СН</w:t>
       </w:r>
       <w:r>
         <w:rPr>
@@ -175,17 +433,17 @@
           <w:vertAlign w:val="subscript"/>
           <w:lang w:eastAsia="ru-RU"/>
         </w:rPr>
-        <w:t>n</w:t>
-      </w:r>
-      <w:r>
-        <w:rPr>
-          <w:rFonts w:ascii="Times New Roman" w:eastAsia="Times New Roman" w:hAnsi="Times New Roman" w:cs="Times New Roman"/>
-          <w:color w:val="000000"/>
-          <w:sz w:val="24"/>
-          <w:szCs w:val="24"/>
-          <w:lang w:eastAsia="ru-RU"/>
-        </w:rPr>
-        <w:t>H</w:t>
+        <w:t>3</w:t>
+      </w:r>
+      <w:r>
+        <w:rPr>
+          <w:rFonts w:ascii="Times New Roman" w:eastAsia="Times New Roman" w:hAnsi="Times New Roman" w:cs="Times New Roman"/>
+          <w:color w:val="000000"/>
+          <w:sz w:val="24"/>
+          <w:szCs w:val="24"/>
+          <w:lang w:eastAsia="ru-RU"/>
+        </w:rPr>
+        <w:t> – СН(СН</w:t>
       </w:r>
       <w:r>
         <w:rPr>
@@ -196,17 +454,17 @@
           <w:vertAlign w:val="subscript"/>
           <w:lang w:eastAsia="ru-RU"/>
         </w:rPr>
-        <w:t>2n</w:t>
-      </w:r>
-      <w:r>
-        <w:rPr>
-          <w:rFonts w:ascii="Times New Roman" w:eastAsia="Times New Roman" w:hAnsi="Times New Roman" w:cs="Times New Roman"/>
-          <w:color w:val="000000"/>
-          <w:sz w:val="24"/>
-          <w:szCs w:val="24"/>
-          <w:lang w:eastAsia="ru-RU"/>
-        </w:rPr>
-        <w:t>             2) C</w:t>
+        <w:t>3</w:t>
+      </w:r>
+      <w:r>
+        <w:rPr>
+          <w:rFonts w:ascii="Times New Roman" w:eastAsia="Times New Roman" w:hAnsi="Times New Roman" w:cs="Times New Roman"/>
+          <w:color w:val="000000"/>
+          <w:sz w:val="24"/>
+          <w:szCs w:val="24"/>
+          <w:lang w:eastAsia="ru-RU"/>
+        </w:rPr>
+        <w:t>) – СН</w:t>
       </w:r>
       <w:r>
         <w:rPr>
@@ -217,17 +475,17 @@
           <w:vertAlign w:val="subscript"/>
           <w:lang w:eastAsia="ru-RU"/>
         </w:rPr>
-        <w:t>n</w:t>
-      </w:r>
-      <w:r>
-        <w:rPr>
-          <w:rFonts w:ascii="Times New Roman" w:eastAsia="Times New Roman" w:hAnsi="Times New Roman" w:cs="Times New Roman"/>
-          <w:color w:val="000000"/>
-          <w:sz w:val="24"/>
-          <w:szCs w:val="24"/>
-          <w:lang w:eastAsia="ru-RU"/>
-        </w:rPr>
-        <w:t>H</w:t>
+        <w:t>2</w:t>
+      </w:r>
+      <w:r>
+        <w:rPr>
+          <w:rFonts w:ascii="Times New Roman" w:eastAsia="Times New Roman" w:hAnsi="Times New Roman" w:cs="Times New Roman"/>
+          <w:color w:val="000000"/>
+          <w:sz w:val="24"/>
+          <w:szCs w:val="24"/>
+          <w:lang w:eastAsia="ru-RU"/>
+        </w:rPr>
+        <w:t> – СН = СН</w:t>
       </w:r>
       <w:r>
         <w:rPr>
@@ -238,91 +496,303 @@
           <w:vertAlign w:val="subscript"/>
           <w:lang w:eastAsia="ru-RU"/>
         </w:rPr>
-        <w:t>2n-2</w:t>
-      </w:r>
-      <w:r>
-        <w:rPr>
-          <w:rFonts w:ascii="Times New Roman" w:eastAsia="Times New Roman" w:hAnsi="Times New Roman" w:cs="Times New Roman"/>
-          <w:color w:val="000000"/>
-          <w:sz w:val="24"/>
-          <w:szCs w:val="24"/>
-          <w:lang w:eastAsia="ru-RU"/>
-        </w:rPr>
-        <w:t>           3) C</w:t>
-      </w:r>
-      <w:r>
-        <w:rPr>
-          <w:rFonts w:ascii="Times New Roman" w:eastAsia="Times New Roman" w:hAnsi="Times New Roman" w:cs="Times New Roman"/>
-          <w:color w:val="000000"/>
+        <w:t>2</w:t>
+      </w:r>
+      <w:r>
+        <w:rPr>
+          <w:rFonts w:ascii="Times New Roman" w:eastAsia="Times New Roman" w:hAnsi="Times New Roman" w:cs="Times New Roman"/>
+          <w:color w:val="000000"/>
+          <w:sz w:val="24"/>
+          <w:szCs w:val="24"/>
+          <w:lang w:eastAsia="ru-RU"/>
+        </w:rPr>
+        <w:t xml:space="preserve">                </w:t>
+      </w:r>
+      <w:r>
+        <w:rPr>
+          <w:rFonts w:ascii="Times New Roman" w:eastAsia="Times New Roman" w:hAnsi="Times New Roman" w:cs="Times New Roman"/>
+          <w:color w:val="00B050"/>
+          <w:sz w:val="24"/>
+          <w:szCs w:val="24"/>
+          <w:lang w:eastAsia="ru-RU"/>
+        </w:rPr>
+        <w:t>2) СН</w:t>
+      </w:r>
+      <w:r>
+        <w:rPr>
+          <w:rFonts w:ascii="Times New Roman" w:eastAsia="Times New Roman" w:hAnsi="Times New Roman" w:cs="Times New Roman"/>
+          <w:color w:val="00B050"/>
           <w:sz w:val="24"/>
           <w:szCs w:val="24"/>
           <w:vertAlign w:val="subscript"/>
           <w:lang w:eastAsia="ru-RU"/>
         </w:rPr>
-        <w:t>n</w:t>
-      </w:r>
-      <w:r>
-        <w:rPr>
-          <w:rFonts w:ascii="Times New Roman" w:eastAsia="Times New Roman" w:hAnsi="Times New Roman" w:cs="Times New Roman"/>
-          <w:color w:val="000000"/>
-          <w:sz w:val="24"/>
-          <w:szCs w:val="24"/>
-          <w:lang w:eastAsia="ru-RU"/>
-        </w:rPr>
-        <w:t>H</w:t>
-      </w:r>
-      <w:r>
-        <w:rPr>
-          <w:rFonts w:ascii="Times New Roman" w:eastAsia="Times New Roman" w:hAnsi="Times New Roman" w:cs="Times New Roman"/>
-          <w:color w:val="000000"/>
+        <w:t>3</w:t>
+      </w:r>
+      <w:r>
+        <w:rPr>
+          <w:rFonts w:ascii="Times New Roman" w:eastAsia="Times New Roman" w:hAnsi="Times New Roman" w:cs="Times New Roman"/>
+          <w:color w:val="00B050"/>
+          <w:sz w:val="24"/>
+          <w:szCs w:val="24"/>
+          <w:lang w:eastAsia="ru-RU"/>
+        </w:rPr>
+        <w:t> – СН</w:t>
+      </w:r>
+      <w:r>
+        <w:rPr>
+          <w:rFonts w:ascii="Times New Roman" w:eastAsia="Times New Roman" w:hAnsi="Times New Roman" w:cs="Times New Roman"/>
+          <w:color w:val="00B050"/>
           <w:sz w:val="24"/>
           <w:szCs w:val="24"/>
           <w:vertAlign w:val="subscript"/>
           <w:lang w:eastAsia="ru-RU"/>
         </w:rPr>
-        <w:t>2n+2</w:t>
-      </w:r>
-      <w:r>
-        <w:rPr>
-          <w:rFonts w:ascii="Times New Roman" w:eastAsia="Times New Roman" w:hAnsi="Times New Roman" w:cs="Times New Roman"/>
-          <w:color w:val="000000"/>
-          <w:sz w:val="24"/>
-          <w:szCs w:val="24"/>
-          <w:lang w:eastAsia="ru-RU"/>
-        </w:rPr>
-        <w:t>              4) C</w:t>
-      </w:r>
-      <w:r>
-        <w:rPr>
-          <w:rFonts w:ascii="Times New Roman" w:eastAsia="Times New Roman" w:hAnsi="Times New Roman" w:cs="Times New Roman"/>
-          <w:color w:val="000000"/>
+        <w:t>2</w:t>
+      </w:r>
+      <w:r>
+        <w:rPr>
+          <w:rFonts w:ascii="Times New Roman" w:eastAsia="Times New Roman" w:hAnsi="Times New Roman" w:cs="Times New Roman"/>
+          <w:color w:val="00B050"/>
+          <w:sz w:val="24"/>
+          <w:szCs w:val="24"/>
+          <w:lang w:eastAsia="ru-RU"/>
+        </w:rPr>
+        <w:t> – СН</w:t>
+      </w:r>
+      <w:r>
+        <w:rPr>
+          <w:rFonts w:ascii="Times New Roman" w:eastAsia="Times New Roman" w:hAnsi="Times New Roman" w:cs="Times New Roman"/>
+          <w:color w:val="00B050"/>
           <w:sz w:val="24"/>
           <w:szCs w:val="24"/>
           <w:vertAlign w:val="subscript"/>
           <w:lang w:eastAsia="ru-RU"/>
         </w:rPr>
-        <w:t>n</w:t>
-      </w:r>
-      <w:r>
-        <w:rPr>
-          <w:rFonts w:ascii="Times New Roman" w:eastAsia="Times New Roman" w:hAnsi="Times New Roman" w:cs="Times New Roman"/>
-          <w:color w:val="000000"/>
-          <w:sz w:val="24"/>
-          <w:szCs w:val="24"/>
-          <w:lang w:eastAsia="ru-RU"/>
-        </w:rPr>
-        <w:t>H</w:t>
-      </w:r>
-      <w:r>
-        <w:rPr>
-          <w:rFonts w:ascii="Times New Roman" w:eastAsia="Times New Roman" w:hAnsi="Times New Roman" w:cs="Times New Roman"/>
-          <w:color w:val="000000"/>
+        <w:t>2</w:t>
+      </w:r>
+      <w:r>
+        <w:rPr>
+          <w:rFonts w:ascii="Times New Roman" w:eastAsia="Times New Roman" w:hAnsi="Times New Roman" w:cs="Times New Roman"/>
+          <w:color w:val="00B050"/>
+          <w:sz w:val="24"/>
+          <w:szCs w:val="24"/>
+          <w:lang w:eastAsia="ru-RU"/>
+        </w:rPr>
+        <w:t> – С(СН</w:t>
+      </w:r>
+      <w:r>
+        <w:rPr>
+          <w:rFonts w:ascii="Times New Roman" w:eastAsia="Times New Roman" w:hAnsi="Times New Roman" w:cs="Times New Roman"/>
+          <w:color w:val="00B050"/>
           <w:sz w:val="24"/>
           <w:szCs w:val="24"/>
           <w:vertAlign w:val="subscript"/>
           <w:lang w:eastAsia="ru-RU"/>
         </w:rPr>
-        <w:t>2n-6</w:t>
+        <w:t>3</w:t>
+      </w:r>
+      <w:r>
+        <w:rPr>
+          <w:rFonts w:ascii="Times New Roman" w:eastAsia="Times New Roman" w:hAnsi="Times New Roman" w:cs="Times New Roman"/>
+          <w:color w:val="00B050"/>
+          <w:sz w:val="24"/>
+          <w:szCs w:val="24"/>
+          <w:lang w:eastAsia="ru-RU"/>
+        </w:rPr>
+        <w:t>) = СН</w:t>
+      </w:r>
+      <w:r>
+        <w:rPr>
+          <w:rFonts w:ascii="Times New Roman" w:eastAsia="Times New Roman" w:hAnsi="Times New Roman" w:cs="Times New Roman"/>
+          <w:color w:val="00B050"/>
+          <w:sz w:val="24"/>
+          <w:szCs w:val="24"/>
+          <w:vertAlign w:val="subscript"/>
+          <w:lang w:eastAsia="ru-RU"/>
+        </w:rPr>
+        <w:t>2</w:t>
+      </w:r>
+    </w:p>
+    <w:p>
+      <w:pPr>
+        <w:shd w:val="clear" w:color="auto" w:fill="FFFFFF"/>
+        <w:spacing w:after="0" w:line="240" w:lineRule="auto"/>
+        <w:rPr>
+          <w:rFonts w:ascii="Times New Roman" w:eastAsia="Times New Roman" w:hAnsi="Times New Roman" w:cs="Times New Roman"/>
+          <w:color w:val="000000"/>
+          <w:sz w:val="24"/>
+          <w:szCs w:val="24"/>
+          <w:lang w:eastAsia="ru-RU"/>
+        </w:rPr>
+      </w:pPr>
+      <w:r>
+        <w:rPr>
+          <w:rFonts w:ascii="Times New Roman" w:eastAsia="Times New Roman" w:hAnsi="Times New Roman" w:cs="Times New Roman"/>
+          <w:color w:val="000000"/>
+          <w:sz w:val="24"/>
+          <w:szCs w:val="24"/>
+          <w:lang w:eastAsia="ru-RU"/>
+        </w:rPr>
+        <w:t>   3) СН</w:t>
+      </w:r>
+      <w:r>
+        <w:rPr>
+          <w:rFonts w:ascii="Times New Roman" w:eastAsia="Times New Roman" w:hAnsi="Times New Roman" w:cs="Times New Roman"/>
+          <w:color w:val="000000"/>
+          <w:sz w:val="24"/>
+          <w:szCs w:val="24"/>
+          <w:vertAlign w:val="subscript"/>
+          <w:lang w:eastAsia="ru-RU"/>
+        </w:rPr>
+        <w:t>2</w:t>
+      </w:r>
+      <w:r>
+        <w:rPr>
+          <w:rFonts w:ascii="Times New Roman" w:eastAsia="Times New Roman" w:hAnsi="Times New Roman" w:cs="Times New Roman"/>
+          <w:color w:val="000000"/>
+          <w:sz w:val="24"/>
+          <w:szCs w:val="24"/>
+          <w:lang w:eastAsia="ru-RU"/>
+        </w:rPr>
+        <w:t> = С(СН</w:t>
+      </w:r>
+      <w:r>
+        <w:rPr>
+          <w:rFonts w:ascii="Times New Roman" w:eastAsia="Times New Roman" w:hAnsi="Times New Roman" w:cs="Times New Roman"/>
+          <w:color w:val="000000"/>
+          <w:sz w:val="24"/>
+          <w:szCs w:val="24"/>
+          <w:vertAlign w:val="subscript"/>
+          <w:lang w:eastAsia="ru-RU"/>
+        </w:rPr>
+        <w:t>3</w:t>
+      </w:r>
+      <w:r>
+        <w:rPr>
+          <w:rFonts w:ascii="Times New Roman" w:eastAsia="Times New Roman" w:hAnsi="Times New Roman" w:cs="Times New Roman"/>
+          <w:color w:val="000000"/>
+          <w:sz w:val="24"/>
+          <w:szCs w:val="24"/>
+          <w:lang w:eastAsia="ru-RU"/>
+        </w:rPr>
+        <w:t>) – СН</w:t>
+      </w:r>
+      <w:r>
+        <w:rPr>
+          <w:rFonts w:ascii="Times New Roman" w:eastAsia="Times New Roman" w:hAnsi="Times New Roman" w:cs="Times New Roman"/>
+          <w:color w:val="000000"/>
+          <w:sz w:val="24"/>
+          <w:szCs w:val="24"/>
+          <w:vertAlign w:val="subscript"/>
+          <w:lang w:eastAsia="ru-RU"/>
+        </w:rPr>
+        <w:t>2</w:t>
+      </w:r>
+      <w:r>
+        <w:rPr>
+          <w:rFonts w:ascii="Times New Roman" w:eastAsia="Times New Roman" w:hAnsi="Times New Roman" w:cs="Times New Roman"/>
+          <w:color w:val="000000"/>
+          <w:sz w:val="24"/>
+          <w:szCs w:val="24"/>
+          <w:lang w:eastAsia="ru-RU"/>
+        </w:rPr>
+        <w:t> – СН(СН</w:t>
+      </w:r>
+      <w:r>
+        <w:rPr>
+          <w:rFonts w:ascii="Times New Roman" w:eastAsia="Times New Roman" w:hAnsi="Times New Roman" w:cs="Times New Roman"/>
+          <w:color w:val="000000"/>
+          <w:sz w:val="24"/>
+          <w:szCs w:val="24"/>
+          <w:vertAlign w:val="subscript"/>
+          <w:lang w:eastAsia="ru-RU"/>
+        </w:rPr>
+        <w:t>3</w:t>
+      </w:r>
+      <w:r>
+        <w:rPr>
+          <w:rFonts w:ascii="Times New Roman" w:eastAsia="Times New Roman" w:hAnsi="Times New Roman" w:cs="Times New Roman"/>
+          <w:color w:val="000000"/>
+          <w:sz w:val="24"/>
+          <w:szCs w:val="24"/>
+          <w:lang w:eastAsia="ru-RU"/>
+        </w:rPr>
+        <w:t>) – СН</w:t>
+      </w:r>
+      <w:r>
+        <w:rPr>
+          <w:rFonts w:ascii="Times New Roman" w:eastAsia="Times New Roman" w:hAnsi="Times New Roman" w:cs="Times New Roman"/>
+          <w:color w:val="000000"/>
+          <w:sz w:val="24"/>
+          <w:szCs w:val="24"/>
+          <w:vertAlign w:val="subscript"/>
+          <w:lang w:eastAsia="ru-RU"/>
+        </w:rPr>
+        <w:t>3</w:t>
+      </w:r>
+      <w:r>
+        <w:rPr>
+          <w:rFonts w:ascii="Times New Roman" w:eastAsia="Times New Roman" w:hAnsi="Times New Roman" w:cs="Times New Roman"/>
+          <w:color w:val="000000"/>
+          <w:sz w:val="24"/>
+          <w:szCs w:val="24"/>
+          <w:lang w:eastAsia="ru-RU"/>
+        </w:rPr>
+        <w:t>         4) СН</w:t>
+      </w:r>
+      <w:r>
+        <w:rPr>
+          <w:rFonts w:ascii="Times New Roman" w:eastAsia="Times New Roman" w:hAnsi="Times New Roman" w:cs="Times New Roman"/>
+          <w:color w:val="000000"/>
+          <w:sz w:val="24"/>
+          <w:szCs w:val="24"/>
+          <w:vertAlign w:val="subscript"/>
+          <w:lang w:eastAsia="ru-RU"/>
+        </w:rPr>
+        <w:t>2 </w:t>
+      </w:r>
+      <w:r>
+        <w:rPr>
+          <w:rFonts w:ascii="Times New Roman" w:eastAsia="Times New Roman" w:hAnsi="Times New Roman" w:cs="Times New Roman"/>
+          <w:color w:val="000000"/>
+          <w:sz w:val="24"/>
+          <w:szCs w:val="24"/>
+          <w:lang w:eastAsia="ru-RU"/>
+        </w:rPr>
+        <w:t>= С(СН</w:t>
+      </w:r>
+      <w:r>
+        <w:rPr>
+          <w:rFonts w:ascii="Times New Roman" w:eastAsia="Times New Roman" w:hAnsi="Times New Roman" w:cs="Times New Roman"/>
+          <w:color w:val="000000"/>
+          <w:sz w:val="24"/>
+          <w:szCs w:val="24"/>
+          <w:vertAlign w:val="subscript"/>
+          <w:lang w:eastAsia="ru-RU"/>
+        </w:rPr>
+        <w:t>3</w:t>
+      </w:r>
+      <w:r>
+        <w:rPr>
+          <w:rFonts w:ascii="Times New Roman" w:eastAsia="Times New Roman" w:hAnsi="Times New Roman" w:cs="Times New Roman"/>
+          <w:color w:val="000000"/>
+          <w:sz w:val="24"/>
+          <w:szCs w:val="24"/>
+          <w:lang w:eastAsia="ru-RU"/>
+        </w:rPr>
+        <w:t>) – СН</w:t>
+      </w:r>
+      <w:r>
+        <w:rPr>
+          <w:rFonts w:ascii="Times New Roman" w:eastAsia="Times New Roman" w:hAnsi="Times New Roman" w:cs="Times New Roman"/>
+          <w:color w:val="000000"/>
+          <w:sz w:val="24"/>
+          <w:szCs w:val="24"/>
+          <w:vertAlign w:val="subscript"/>
+          <w:lang w:eastAsia="ru-RU"/>
+        </w:rPr>
+        <w:t>3</w:t>
       </w:r>
     </w:p>
     <w:p>
@@ -349,30 +819,8 @@
           <w:szCs w:val="24"/>
           <w:lang w:eastAsia="ru-RU"/>
         </w:rPr>
-        <w:t>2. Изомером октана является  </w:t>
-      </w:r>
-      <w:r>
-        <w:rPr>
-          <w:rFonts w:ascii="Times New Roman" w:eastAsia="Times New Roman" w:hAnsi="Times New Roman" w:cs="Times New Roman"/>
-          <w:color w:val="000000"/>
-          <w:sz w:val="24"/>
-          <w:szCs w:val="24"/>
-          <w:lang w:eastAsia="ru-RU"/>
-        </w:rPr>
-        <w:t xml:space="preserve">    1) 2 – метил – 3 – </w:t>
-      </w:r>
-      <w:proofErr w:type="spellStart"/>
-      <w:r>
-        <w:rPr>
-          <w:rFonts w:ascii="Times New Roman" w:eastAsia="Times New Roman" w:hAnsi="Times New Roman" w:cs="Times New Roman"/>
-          <w:color w:val="000000"/>
-          <w:sz w:val="24"/>
-          <w:szCs w:val="24"/>
-          <w:lang w:eastAsia="ru-RU"/>
-        </w:rPr>
-        <w:t>этилпентан</w:t>
-      </w:r>
-      <w:proofErr w:type="spellEnd"/>
+        <w:t>4. Этин и ацетилен – это</w:t>
+      </w:r>
     </w:p>
     <w:p>
       <w:pPr>
@@ -394,73 +842,17 @@
           <w:szCs w:val="24"/>
           <w:lang w:eastAsia="ru-RU"/>
         </w:rPr>
-        <w:t xml:space="preserve">   2) 2,3 – </w:t>
-      </w:r>
-      <w:proofErr w:type="spellStart"/>
-      <w:r>
-        <w:rPr>
-          <w:rFonts w:ascii="Times New Roman" w:eastAsia="Times New Roman" w:hAnsi="Times New Roman" w:cs="Times New Roman"/>
-          <w:color w:val="000000"/>
-          <w:sz w:val="24"/>
-          <w:szCs w:val="24"/>
-          <w:lang w:eastAsia="ru-RU"/>
-        </w:rPr>
-        <w:t>диметилпентан</w:t>
-      </w:r>
-      <w:proofErr w:type="spellEnd"/>
-      <w:r>
-        <w:rPr>
-          <w:rFonts w:ascii="Times New Roman" w:eastAsia="Times New Roman" w:hAnsi="Times New Roman" w:cs="Times New Roman"/>
-          <w:color w:val="000000"/>
-          <w:sz w:val="24"/>
-          <w:szCs w:val="24"/>
-          <w:lang w:eastAsia="ru-RU"/>
-        </w:rPr>
-        <w:t xml:space="preserve">             3) 3 – </w:t>
-      </w:r>
-      <w:proofErr w:type="spellStart"/>
-      <w:r>
-        <w:rPr>
-          <w:rFonts w:ascii="Times New Roman" w:eastAsia="Times New Roman" w:hAnsi="Times New Roman" w:cs="Times New Roman"/>
-          <w:color w:val="000000"/>
-          <w:sz w:val="24"/>
-          <w:szCs w:val="24"/>
-          <w:lang w:eastAsia="ru-RU"/>
-        </w:rPr>
-        <w:t>этилгептан</w:t>
-      </w:r>
-      <w:proofErr w:type="spellEnd"/>
-      <w:r>
-        <w:rPr>
-          <w:rFonts w:ascii="Times New Roman" w:eastAsia="Times New Roman" w:hAnsi="Times New Roman" w:cs="Times New Roman"/>
-          <w:color w:val="000000"/>
-          <w:sz w:val="24"/>
-          <w:szCs w:val="24"/>
-          <w:lang w:eastAsia="ru-RU"/>
-        </w:rPr>
-        <w:t xml:space="preserve">                   4) 3 – </w:t>
-      </w:r>
-      <w:proofErr w:type="spellStart"/>
-      <w:r>
-        <w:rPr>
-          <w:rFonts w:ascii="Times New Roman" w:eastAsia="Times New Roman" w:hAnsi="Times New Roman" w:cs="Times New Roman"/>
-          <w:color w:val="000000"/>
-          <w:sz w:val="24"/>
-          <w:szCs w:val="24"/>
-          <w:lang w:eastAsia="ru-RU"/>
-        </w:rPr>
-        <w:t>метилоктан</w:t>
-      </w:r>
-      <w:proofErr w:type="spellEnd"/>
-      <w:r>
-        <w:rPr>
-          <w:rFonts w:ascii="Times New Roman" w:eastAsia="Times New Roman" w:hAnsi="Times New Roman" w:cs="Times New Roman"/>
-          <w:color w:val="000000"/>
-          <w:sz w:val="24"/>
-          <w:szCs w:val="24"/>
-          <w:lang w:eastAsia="ru-RU"/>
-        </w:rPr>
-        <w:t xml:space="preserve">  </w:t>
+        <w:t xml:space="preserve">   1) гомологи         2) изомеры       </w:t>
+      </w:r>
+      <w:r>
+        <w:rPr>
+          <w:rFonts w:ascii="Times New Roman" w:eastAsia="Times New Roman" w:hAnsi="Times New Roman" w:cs="Times New Roman"/>
+          <w:color w:val="00B050"/>
+          <w:sz w:val="24"/>
+          <w:szCs w:val="24"/>
+          <w:lang w:eastAsia="ru-RU"/>
+        </w:rPr>
+        <w:t>3) одно и тоже вещество    </w:t>
       </w:r>
     </w:p>
     <w:p>
@@ -487,9 +879,106 @@
           <w:szCs w:val="24"/>
           <w:lang w:eastAsia="ru-RU"/>
         </w:rPr>
-        <w:t xml:space="preserve">3. Структурная формула </w:t>
-      </w:r>
-      <w:proofErr w:type="gramStart"/>
+        <w:t>5. С каким из перечисленных веществ реагирует толуол  </w:t>
+      </w:r>
+    </w:p>
+    <w:p>
+      <w:pPr>
+        <w:shd w:val="clear" w:color="auto" w:fill="FFFFFF"/>
+        <w:spacing w:after="0" w:line="240" w:lineRule="auto"/>
+        <w:rPr>
+          <w:rFonts w:ascii="Times New Roman" w:eastAsia="Times New Roman" w:hAnsi="Times New Roman" w:cs="Times New Roman"/>
+          <w:color w:val="000000"/>
+          <w:sz w:val="24"/>
+          <w:szCs w:val="24"/>
+          <w:lang w:eastAsia="ru-RU"/>
+        </w:rPr>
+      </w:pPr>
+      <w:r>
+        <w:rPr>
+          <w:rFonts w:ascii="Times New Roman" w:eastAsia="Times New Roman" w:hAnsi="Times New Roman" w:cs="Times New Roman"/>
+          <w:color w:val="000000"/>
+          <w:sz w:val="24"/>
+          <w:szCs w:val="24"/>
+          <w:lang w:eastAsia="ru-RU"/>
+        </w:rPr>
+        <w:t>   1) NaOH        </w:t>
+      </w:r>
+      <w:r>
+        <w:rPr>
+          <w:rFonts w:ascii="Times New Roman" w:eastAsia="Times New Roman" w:hAnsi="Times New Roman" w:cs="Times New Roman"/>
+          <w:color w:val="5B9BD5" w:themeColor="accent1"/>
+          <w:sz w:val="24"/>
+          <w:szCs w:val="24"/>
+          <w:lang w:eastAsia="ru-RU"/>
+        </w:rPr>
+        <w:t>2) HNO</w:t>
+      </w:r>
+      <w:r>
+        <w:rPr>
+          <w:rFonts w:ascii="Times New Roman" w:eastAsia="Times New Roman" w:hAnsi="Times New Roman" w:cs="Times New Roman"/>
+          <w:color w:val="5B9BD5" w:themeColor="accent1"/>
+          <w:sz w:val="24"/>
+          <w:szCs w:val="24"/>
+          <w:vertAlign w:val="subscript"/>
+          <w:lang w:eastAsia="ru-RU"/>
+        </w:rPr>
+        <w:t>3</w:t>
+      </w:r>
+      <w:r>
+        <w:rPr>
+          <w:rFonts w:ascii="Times New Roman" w:eastAsia="Times New Roman" w:hAnsi="Times New Roman" w:cs="Times New Roman"/>
+          <w:color w:val="5B9BD5" w:themeColor="accent1"/>
+          <w:sz w:val="24"/>
+          <w:szCs w:val="24"/>
+          <w:lang w:eastAsia="ru-RU"/>
+        </w:rPr>
+        <w:t>       </w:t>
+      </w:r>
+      <w:r>
+        <w:rPr>
+          <w:rFonts w:ascii="Times New Roman" w:eastAsia="Times New Roman" w:hAnsi="Times New Roman" w:cs="Times New Roman"/>
+          <w:color w:val="000000"/>
+          <w:sz w:val="24"/>
+          <w:szCs w:val="24"/>
+          <w:lang w:eastAsia="ru-RU"/>
+        </w:rPr>
+        <w:t>3) CO</w:t>
+      </w:r>
+      <w:r>
+        <w:rPr>
+          <w:rFonts w:ascii="Times New Roman" w:eastAsia="Times New Roman" w:hAnsi="Times New Roman" w:cs="Times New Roman"/>
+          <w:color w:val="000000"/>
+          <w:sz w:val="24"/>
+          <w:szCs w:val="24"/>
+          <w:vertAlign w:val="subscript"/>
+          <w:lang w:eastAsia="ru-RU"/>
+        </w:rPr>
+        <w:t>2</w:t>
+      </w:r>
+      <w:r>
+        <w:rPr>
+          <w:rFonts w:ascii="Times New Roman" w:eastAsia="Times New Roman" w:hAnsi="Times New Roman" w:cs="Times New Roman"/>
+          <w:color w:val="000000"/>
+          <w:sz w:val="24"/>
+          <w:szCs w:val="24"/>
+          <w:lang w:eastAsia="ru-RU"/>
+        </w:rPr>
+        <w:t>            4) CaO</w:t>
+      </w:r>
+    </w:p>
+    <w:p>
+      <w:pPr>
+        <w:shd w:val="clear" w:color="auto" w:fill="FFFFFF"/>
+        <w:spacing w:after="0" w:line="240" w:lineRule="auto"/>
+        <w:rPr>
+          <w:rFonts w:ascii="Times New Roman" w:eastAsia="Times New Roman" w:hAnsi="Times New Roman" w:cs="Times New Roman"/>
+          <w:color w:val="000000"/>
+          <w:sz w:val="24"/>
+          <w:szCs w:val="24"/>
+          <w:lang w:eastAsia="ru-RU"/>
+        </w:rPr>
+      </w:pPr>
       <w:r>
         <w:rPr>
           <w:rFonts w:ascii="Times New Roman" w:eastAsia="Times New Roman" w:hAnsi="Times New Roman" w:cs="Times New Roman"/>
@@ -502,9 +991,8 @@
           <w:szCs w:val="24"/>
           <w:lang w:eastAsia="ru-RU"/>
         </w:rPr>
-        <w:t>вещества  2</w:t>
-      </w:r>
-      <w:proofErr w:type="gramEnd"/>
+        <w:t>6. Молекулярной формуле   С</w:t>
+      </w:r>
       <w:r>
         <w:rPr>
           <w:rFonts w:ascii="Times New Roman" w:eastAsia="Times New Roman" w:hAnsi="Times New Roman" w:cs="Times New Roman"/>
@@ -515,11 +1003,11 @@
           <w:color w:val="000000"/>
           <w:sz w:val="24"/>
           <w:szCs w:val="24"/>
-          <w:lang w:eastAsia="ru-RU"/>
-        </w:rPr>
-        <w:t xml:space="preserve"> – </w:t>
-      </w:r>
-      <w:proofErr w:type="spellStart"/>
+          <w:vertAlign w:val="subscript"/>
+          <w:lang w:eastAsia="ru-RU"/>
+        </w:rPr>
+        <w:t>3</w:t>
+      </w:r>
       <w:r>
         <w:rPr>
           <w:rFonts w:ascii="Times New Roman" w:eastAsia="Times New Roman" w:hAnsi="Times New Roman" w:cs="Times New Roman"/>
@@ -532,9 +1020,8 @@
           <w:szCs w:val="24"/>
           <w:lang w:eastAsia="ru-RU"/>
         </w:rPr>
-        <w:t>метилпентен</w:t>
-      </w:r>
-      <w:proofErr w:type="spellEnd"/>
+        <w:t>Н</w:t>
+      </w:r>
       <w:r>
         <w:rPr>
           <w:rFonts w:ascii="Times New Roman" w:eastAsia="Times New Roman" w:hAnsi="Times New Roman" w:cs="Times New Roman"/>
@@ -545,406 +1032,11 @@
           <w:color w:val="000000"/>
           <w:sz w:val="24"/>
           <w:szCs w:val="24"/>
-          <w:lang w:eastAsia="ru-RU"/>
-        </w:rPr>
-        <w:t xml:space="preserve"> – 1  - это</w:t>
-      </w:r>
-    </w:p>
-    <w:p>
-      <w:pPr>
-        <w:shd w:val="clear" w:color="auto" w:fill="FFFFFF"/>
-        <w:spacing w:after="0" w:line="240" w:lineRule="auto"/>
-        <w:rPr>
-          <w:rFonts w:ascii="Times New Roman" w:eastAsia="Times New Roman" w:hAnsi="Times New Roman" w:cs="Times New Roman"/>
-          <w:color w:val="000000"/>
-          <w:sz w:val="24"/>
-          <w:szCs w:val="24"/>
-          <w:lang w:eastAsia="ru-RU"/>
-        </w:rPr>
-      </w:pPr>
-      <w:r>
-        <w:rPr>
-          <w:rFonts w:ascii="Times New Roman" w:eastAsia="Times New Roman" w:hAnsi="Times New Roman" w:cs="Times New Roman"/>
-          <w:color w:val="000000"/>
-          <w:sz w:val="24"/>
-          <w:szCs w:val="24"/>
-          <w:lang w:eastAsia="ru-RU"/>
-        </w:rPr>
-        <w:t>   1) СН</w:t>
-      </w:r>
-      <w:r>
-        <w:rPr>
-          <w:rFonts w:ascii="Times New Roman" w:eastAsia="Times New Roman" w:hAnsi="Times New Roman" w:cs="Times New Roman"/>
-          <w:color w:val="000000"/>
-          <w:sz w:val="24"/>
-          <w:szCs w:val="24"/>
           <w:vertAlign w:val="subscript"/>
           <w:lang w:eastAsia="ru-RU"/>
         </w:rPr>
-        <w:t>3</w:t>
-      </w:r>
-      <w:r>
-        <w:rPr>
-          <w:rFonts w:ascii="Times New Roman" w:eastAsia="Times New Roman" w:hAnsi="Times New Roman" w:cs="Times New Roman"/>
-          <w:color w:val="000000"/>
-          <w:sz w:val="24"/>
-          <w:szCs w:val="24"/>
-          <w:lang w:eastAsia="ru-RU"/>
-        </w:rPr>
-        <w:t> – СН(СН</w:t>
-      </w:r>
-      <w:r>
-        <w:rPr>
-          <w:rFonts w:ascii="Times New Roman" w:eastAsia="Times New Roman" w:hAnsi="Times New Roman" w:cs="Times New Roman"/>
-          <w:color w:val="000000"/>
-          <w:sz w:val="24"/>
-          <w:szCs w:val="24"/>
-          <w:vertAlign w:val="subscript"/>
-          <w:lang w:eastAsia="ru-RU"/>
-        </w:rPr>
-        <w:t>3</w:t>
-      </w:r>
-      <w:r>
-        <w:rPr>
-          <w:rFonts w:ascii="Times New Roman" w:eastAsia="Times New Roman" w:hAnsi="Times New Roman" w:cs="Times New Roman"/>
-          <w:color w:val="000000"/>
-          <w:sz w:val="24"/>
-          <w:szCs w:val="24"/>
-          <w:lang w:eastAsia="ru-RU"/>
-        </w:rPr>
-        <w:t>) – СН</w:t>
-      </w:r>
-      <w:r>
-        <w:rPr>
-          <w:rFonts w:ascii="Times New Roman" w:eastAsia="Times New Roman" w:hAnsi="Times New Roman" w:cs="Times New Roman"/>
-          <w:color w:val="000000"/>
-          <w:sz w:val="24"/>
-          <w:szCs w:val="24"/>
-          <w:vertAlign w:val="subscript"/>
-          <w:lang w:eastAsia="ru-RU"/>
-        </w:rPr>
-        <w:t>2</w:t>
-      </w:r>
-      <w:r>
-        <w:rPr>
-          <w:rFonts w:ascii="Times New Roman" w:eastAsia="Times New Roman" w:hAnsi="Times New Roman" w:cs="Times New Roman"/>
-          <w:color w:val="000000"/>
-          <w:sz w:val="24"/>
-          <w:szCs w:val="24"/>
-          <w:lang w:eastAsia="ru-RU"/>
-        </w:rPr>
-        <w:t> – СН = СН</w:t>
-      </w:r>
-      <w:r>
-        <w:rPr>
-          <w:rFonts w:ascii="Times New Roman" w:eastAsia="Times New Roman" w:hAnsi="Times New Roman" w:cs="Times New Roman"/>
-          <w:color w:val="000000"/>
-          <w:sz w:val="24"/>
-          <w:szCs w:val="24"/>
-          <w:vertAlign w:val="subscript"/>
-          <w:lang w:eastAsia="ru-RU"/>
-        </w:rPr>
-        <w:t>2</w:t>
-      </w:r>
-      <w:r>
-        <w:rPr>
-          <w:rFonts w:ascii="Times New Roman" w:eastAsia="Times New Roman" w:hAnsi="Times New Roman" w:cs="Times New Roman"/>
-          <w:color w:val="000000"/>
-          <w:sz w:val="24"/>
-          <w:szCs w:val="24"/>
-          <w:lang w:eastAsia="ru-RU"/>
-        </w:rPr>
-        <w:t>                2) СН</w:t>
-      </w:r>
-      <w:r>
-        <w:rPr>
-          <w:rFonts w:ascii="Times New Roman" w:eastAsia="Times New Roman" w:hAnsi="Times New Roman" w:cs="Times New Roman"/>
-          <w:color w:val="000000"/>
-          <w:sz w:val="24"/>
-          <w:szCs w:val="24"/>
-          <w:vertAlign w:val="subscript"/>
-          <w:lang w:eastAsia="ru-RU"/>
-        </w:rPr>
-        <w:t>3</w:t>
-      </w:r>
-      <w:r>
-        <w:rPr>
-          <w:rFonts w:ascii="Times New Roman" w:eastAsia="Times New Roman" w:hAnsi="Times New Roman" w:cs="Times New Roman"/>
-          <w:color w:val="000000"/>
-          <w:sz w:val="24"/>
-          <w:szCs w:val="24"/>
-          <w:lang w:eastAsia="ru-RU"/>
-        </w:rPr>
-        <w:t> – СН</w:t>
-      </w:r>
-      <w:r>
-        <w:rPr>
-          <w:rFonts w:ascii="Times New Roman" w:eastAsia="Times New Roman" w:hAnsi="Times New Roman" w:cs="Times New Roman"/>
-          <w:color w:val="000000"/>
-          <w:sz w:val="24"/>
-          <w:szCs w:val="24"/>
-          <w:vertAlign w:val="subscript"/>
-          <w:lang w:eastAsia="ru-RU"/>
-        </w:rPr>
-        <w:t>2</w:t>
-      </w:r>
-      <w:r>
-        <w:rPr>
-          <w:rFonts w:ascii="Times New Roman" w:eastAsia="Times New Roman" w:hAnsi="Times New Roman" w:cs="Times New Roman"/>
-          <w:color w:val="000000"/>
-          <w:sz w:val="24"/>
-          <w:szCs w:val="24"/>
-          <w:lang w:eastAsia="ru-RU"/>
-        </w:rPr>
-        <w:t> – СН</w:t>
-      </w:r>
-      <w:r>
-        <w:rPr>
-          <w:rFonts w:ascii="Times New Roman" w:eastAsia="Times New Roman" w:hAnsi="Times New Roman" w:cs="Times New Roman"/>
-          <w:color w:val="000000"/>
-          <w:sz w:val="24"/>
-          <w:szCs w:val="24"/>
-          <w:vertAlign w:val="subscript"/>
-          <w:lang w:eastAsia="ru-RU"/>
-        </w:rPr>
-        <w:t>2</w:t>
-      </w:r>
-      <w:r>
-        <w:rPr>
-          <w:rFonts w:ascii="Times New Roman" w:eastAsia="Times New Roman" w:hAnsi="Times New Roman" w:cs="Times New Roman"/>
-          <w:color w:val="000000"/>
-          <w:sz w:val="24"/>
-          <w:szCs w:val="24"/>
-          <w:lang w:eastAsia="ru-RU"/>
-        </w:rPr>
-        <w:t> – С(СН</w:t>
-      </w:r>
-      <w:r>
-        <w:rPr>
-          <w:rFonts w:ascii="Times New Roman" w:eastAsia="Times New Roman" w:hAnsi="Times New Roman" w:cs="Times New Roman"/>
-          <w:color w:val="000000"/>
-          <w:sz w:val="24"/>
-          <w:szCs w:val="24"/>
-          <w:vertAlign w:val="subscript"/>
-          <w:lang w:eastAsia="ru-RU"/>
-        </w:rPr>
-        <w:t>3</w:t>
-      </w:r>
-      <w:r>
-        <w:rPr>
-          <w:rFonts w:ascii="Times New Roman" w:eastAsia="Times New Roman" w:hAnsi="Times New Roman" w:cs="Times New Roman"/>
-          <w:color w:val="000000"/>
-          <w:sz w:val="24"/>
-          <w:szCs w:val="24"/>
-          <w:lang w:eastAsia="ru-RU"/>
-        </w:rPr>
-        <w:t>) = СН</w:t>
-      </w:r>
-      <w:r>
-        <w:rPr>
-          <w:rFonts w:ascii="Times New Roman" w:eastAsia="Times New Roman" w:hAnsi="Times New Roman" w:cs="Times New Roman"/>
-          <w:color w:val="000000"/>
-          <w:sz w:val="24"/>
-          <w:szCs w:val="24"/>
-          <w:vertAlign w:val="subscript"/>
-          <w:lang w:eastAsia="ru-RU"/>
-        </w:rPr>
-        <w:t>2</w:t>
-      </w:r>
-    </w:p>
-    <w:p>
-      <w:pPr>
-        <w:shd w:val="clear" w:color="auto" w:fill="FFFFFF"/>
-        <w:spacing w:after="0" w:line="240" w:lineRule="auto"/>
-        <w:rPr>
-          <w:rFonts w:ascii="Times New Roman" w:eastAsia="Times New Roman" w:hAnsi="Times New Roman" w:cs="Times New Roman"/>
-          <w:color w:val="000000"/>
-          <w:sz w:val="24"/>
-          <w:szCs w:val="24"/>
-          <w:lang w:eastAsia="ru-RU"/>
-        </w:rPr>
-      </w:pPr>
-      <w:r>
-        <w:rPr>
-          <w:rFonts w:ascii="Times New Roman" w:eastAsia="Times New Roman" w:hAnsi="Times New Roman" w:cs="Times New Roman"/>
-          <w:color w:val="000000"/>
-          <w:sz w:val="24"/>
-          <w:szCs w:val="24"/>
-          <w:lang w:eastAsia="ru-RU"/>
-        </w:rPr>
-        <w:t>   3) СН</w:t>
-      </w:r>
-      <w:r>
-        <w:rPr>
-          <w:rFonts w:ascii="Times New Roman" w:eastAsia="Times New Roman" w:hAnsi="Times New Roman" w:cs="Times New Roman"/>
-          <w:color w:val="000000"/>
-          <w:sz w:val="24"/>
-          <w:szCs w:val="24"/>
-          <w:vertAlign w:val="subscript"/>
-          <w:lang w:eastAsia="ru-RU"/>
-        </w:rPr>
-        <w:t>2</w:t>
-      </w:r>
-      <w:r>
-        <w:rPr>
-          <w:rFonts w:ascii="Times New Roman" w:eastAsia="Times New Roman" w:hAnsi="Times New Roman" w:cs="Times New Roman"/>
-          <w:color w:val="000000"/>
-          <w:sz w:val="24"/>
-          <w:szCs w:val="24"/>
-          <w:lang w:eastAsia="ru-RU"/>
-        </w:rPr>
-        <w:t> = С(СН</w:t>
-      </w:r>
-      <w:r>
-        <w:rPr>
-          <w:rFonts w:ascii="Times New Roman" w:eastAsia="Times New Roman" w:hAnsi="Times New Roman" w:cs="Times New Roman"/>
-          <w:color w:val="000000"/>
-          <w:sz w:val="24"/>
-          <w:szCs w:val="24"/>
-          <w:vertAlign w:val="subscript"/>
-          <w:lang w:eastAsia="ru-RU"/>
-        </w:rPr>
-        <w:t>3</w:t>
-      </w:r>
-      <w:r>
-        <w:rPr>
-          <w:rFonts w:ascii="Times New Roman" w:eastAsia="Times New Roman" w:hAnsi="Times New Roman" w:cs="Times New Roman"/>
-          <w:color w:val="000000"/>
-          <w:sz w:val="24"/>
-          <w:szCs w:val="24"/>
-          <w:lang w:eastAsia="ru-RU"/>
-        </w:rPr>
-        <w:t>) – СН</w:t>
-      </w:r>
-      <w:r>
-        <w:rPr>
-          <w:rFonts w:ascii="Times New Roman" w:eastAsia="Times New Roman" w:hAnsi="Times New Roman" w:cs="Times New Roman"/>
-          <w:color w:val="000000"/>
-          <w:sz w:val="24"/>
-          <w:szCs w:val="24"/>
-          <w:vertAlign w:val="subscript"/>
-          <w:lang w:eastAsia="ru-RU"/>
-        </w:rPr>
-        <w:t>2</w:t>
-      </w:r>
-      <w:r>
-        <w:rPr>
-          <w:rFonts w:ascii="Times New Roman" w:eastAsia="Times New Roman" w:hAnsi="Times New Roman" w:cs="Times New Roman"/>
-          <w:color w:val="000000"/>
-          <w:sz w:val="24"/>
-          <w:szCs w:val="24"/>
-          <w:lang w:eastAsia="ru-RU"/>
-        </w:rPr>
-        <w:t> – СН(СН</w:t>
-      </w:r>
-      <w:r>
-        <w:rPr>
-          <w:rFonts w:ascii="Times New Roman" w:eastAsia="Times New Roman" w:hAnsi="Times New Roman" w:cs="Times New Roman"/>
-          <w:color w:val="000000"/>
-          <w:sz w:val="24"/>
-          <w:szCs w:val="24"/>
-          <w:vertAlign w:val="subscript"/>
-          <w:lang w:eastAsia="ru-RU"/>
-        </w:rPr>
-        <w:t>3</w:t>
-      </w:r>
-      <w:r>
-        <w:rPr>
-          <w:rFonts w:ascii="Times New Roman" w:eastAsia="Times New Roman" w:hAnsi="Times New Roman" w:cs="Times New Roman"/>
-          <w:color w:val="000000"/>
-          <w:sz w:val="24"/>
-          <w:szCs w:val="24"/>
-          <w:lang w:eastAsia="ru-RU"/>
-        </w:rPr>
-        <w:t>) – СН</w:t>
-      </w:r>
-      <w:r>
-        <w:rPr>
-          <w:rFonts w:ascii="Times New Roman" w:eastAsia="Times New Roman" w:hAnsi="Times New Roman" w:cs="Times New Roman"/>
-          <w:color w:val="000000"/>
-          <w:sz w:val="24"/>
-          <w:szCs w:val="24"/>
-          <w:vertAlign w:val="subscript"/>
-          <w:lang w:eastAsia="ru-RU"/>
-        </w:rPr>
-        <w:t>3</w:t>
-      </w:r>
-      <w:r>
-        <w:rPr>
-          <w:rFonts w:ascii="Times New Roman" w:eastAsia="Times New Roman" w:hAnsi="Times New Roman" w:cs="Times New Roman"/>
-          <w:color w:val="000000"/>
-          <w:sz w:val="24"/>
-          <w:szCs w:val="24"/>
-          <w:lang w:eastAsia="ru-RU"/>
-        </w:rPr>
-        <w:t>         4) СН</w:t>
-      </w:r>
-      <w:r>
-        <w:rPr>
-          <w:rFonts w:ascii="Times New Roman" w:eastAsia="Times New Roman" w:hAnsi="Times New Roman" w:cs="Times New Roman"/>
-          <w:color w:val="000000"/>
-          <w:sz w:val="24"/>
-          <w:szCs w:val="24"/>
-          <w:vertAlign w:val="subscript"/>
-          <w:lang w:eastAsia="ru-RU"/>
-        </w:rPr>
-        <w:t>2 </w:t>
-      </w:r>
-      <w:r>
-        <w:rPr>
-          <w:rFonts w:ascii="Times New Roman" w:eastAsia="Times New Roman" w:hAnsi="Times New Roman" w:cs="Times New Roman"/>
-          <w:color w:val="000000"/>
-          <w:sz w:val="24"/>
-          <w:szCs w:val="24"/>
-          <w:lang w:eastAsia="ru-RU"/>
-        </w:rPr>
-        <w:t>= С(СН</w:t>
-      </w:r>
-      <w:r>
-        <w:rPr>
-          <w:rFonts w:ascii="Times New Roman" w:eastAsia="Times New Roman" w:hAnsi="Times New Roman" w:cs="Times New Roman"/>
-          <w:color w:val="000000"/>
-          <w:sz w:val="24"/>
-          <w:szCs w:val="24"/>
-          <w:vertAlign w:val="subscript"/>
-          <w:lang w:eastAsia="ru-RU"/>
-        </w:rPr>
-        <w:t>3</w:t>
-      </w:r>
-      <w:r>
-        <w:rPr>
-          <w:rFonts w:ascii="Times New Roman" w:eastAsia="Times New Roman" w:hAnsi="Times New Roman" w:cs="Times New Roman"/>
-          <w:color w:val="000000"/>
-          <w:sz w:val="24"/>
-          <w:szCs w:val="24"/>
-          <w:lang w:eastAsia="ru-RU"/>
-        </w:rPr>
-        <w:t>) – СН</w:t>
-      </w:r>
-      <w:r>
-        <w:rPr>
-          <w:rFonts w:ascii="Times New Roman" w:eastAsia="Times New Roman" w:hAnsi="Times New Roman" w:cs="Times New Roman"/>
-          <w:color w:val="000000"/>
-          <w:sz w:val="24"/>
-          <w:szCs w:val="24"/>
-          <w:vertAlign w:val="subscript"/>
-          <w:lang w:eastAsia="ru-RU"/>
-        </w:rPr>
-        <w:t>3</w:t>
-      </w:r>
-    </w:p>
-    <w:p>
-      <w:pPr>
-        <w:shd w:val="clear" w:color="auto" w:fill="FFFFFF"/>
-        <w:spacing w:after="0" w:line="240" w:lineRule="auto"/>
-        <w:rPr>
-          <w:rFonts w:ascii="Times New Roman" w:eastAsia="Times New Roman" w:hAnsi="Times New Roman" w:cs="Times New Roman"/>
-          <w:color w:val="000000"/>
-          <w:sz w:val="24"/>
-          <w:szCs w:val="24"/>
-          <w:lang w:eastAsia="ru-RU"/>
-        </w:rPr>
-      </w:pPr>
+        <w:t>8</w:t>
+      </w:r>
       <w:r>
         <w:rPr>
           <w:rFonts w:ascii="Times New Roman" w:eastAsia="Times New Roman" w:hAnsi="Times New Roman" w:cs="Times New Roman"/>
@@ -957,9 +1049,31 @@
           <w:szCs w:val="24"/>
           <w:lang w:eastAsia="ru-RU"/>
         </w:rPr>
-        <w:t xml:space="preserve">4. </w:t>
-      </w:r>
-      <w:proofErr w:type="spellStart"/>
+        <w:t>О   может соответствовать максимальное число</w:t>
+      </w:r>
+    </w:p>
+    <w:p>
+      <w:pPr>
+        <w:shd w:val="clear" w:color="auto" w:fill="FFFFFF"/>
+        <w:spacing w:after="0" w:line="240" w:lineRule="auto"/>
+        <w:rPr>
+          <w:rFonts w:ascii="Times New Roman" w:eastAsia="Times New Roman" w:hAnsi="Times New Roman" w:cs="Times New Roman"/>
+          <w:color w:val="000000"/>
+          <w:sz w:val="24"/>
+          <w:szCs w:val="24"/>
+          <w:lang w:eastAsia="ru-RU"/>
+        </w:rPr>
+      </w:pPr>
+      <w:r>
+        <w:rPr>
+          <w:rFonts w:ascii="Times New Roman" w:eastAsia="Times New Roman" w:hAnsi="Times New Roman" w:cs="Times New Roman"/>
+          <w:color w:val="000000"/>
+          <w:sz w:val="24"/>
+          <w:szCs w:val="24"/>
+          <w:lang w:eastAsia="ru-RU"/>
+        </w:rPr>
+        <w:t>    </w:t>
+      </w:r>
       <w:r>
         <w:rPr>
           <w:rFonts w:ascii="Times New Roman" w:eastAsia="Times New Roman" w:hAnsi="Times New Roman" w:cs="Times New Roman"/>
@@ -972,9 +1086,51 @@
           <w:szCs w:val="24"/>
           <w:lang w:eastAsia="ru-RU"/>
         </w:rPr>
-        <w:t>Этин</w:t>
-      </w:r>
-      <w:proofErr w:type="spellEnd"/>
+        <w:t>изомеров </w:t>
+      </w:r>
+      <w:r>
+        <w:rPr>
+          <w:rFonts w:ascii="Times New Roman" w:eastAsia="Times New Roman" w:hAnsi="Times New Roman" w:cs="Times New Roman"/>
+          <w:color w:val="000000"/>
+          <w:sz w:val="24"/>
+          <w:szCs w:val="24"/>
+          <w:lang w:eastAsia="ru-RU"/>
+        </w:rPr>
+        <w:t xml:space="preserve">    </w:t>
+      </w:r>
+      <w:r>
+        <w:rPr>
+          <w:rFonts w:ascii="Times New Roman" w:eastAsia="Times New Roman" w:hAnsi="Times New Roman" w:cs="Times New Roman"/>
+          <w:color w:val="00B050"/>
+          <w:sz w:val="24"/>
+          <w:szCs w:val="24"/>
+          <w:lang w:eastAsia="ru-RU"/>
+        </w:rPr>
+        <w:t>1) 2</w:t>
+      </w:r>
+      <w:r>
+        <w:rPr>
+          <w:rFonts w:ascii="Times New Roman" w:eastAsia="Times New Roman" w:hAnsi="Times New Roman" w:cs="Times New Roman"/>
+          <w:color w:val="000000"/>
+          <w:sz w:val="24"/>
+          <w:szCs w:val="24"/>
+          <w:lang w:eastAsia="ru-RU"/>
+        </w:rPr>
+        <w:t xml:space="preserve">        2) 3        3) 4       4) 5</w:t>
+      </w:r>
+    </w:p>
+    <w:p>
+      <w:pPr>
+        <w:shd w:val="clear" w:color="auto" w:fill="FFFFFF"/>
+        <w:spacing w:after="0" w:line="240" w:lineRule="auto"/>
+        <w:rPr>
+          <w:rFonts w:ascii="Times New Roman" w:eastAsia="Times New Roman" w:hAnsi="Times New Roman" w:cs="Times New Roman"/>
+          <w:color w:val="000000"/>
+          <w:sz w:val="24"/>
+          <w:szCs w:val="24"/>
+          <w:lang w:eastAsia="ru-RU"/>
+        </w:rPr>
+      </w:pPr>
       <w:r>
         <w:rPr>
           <w:rFonts w:ascii="Times New Roman" w:eastAsia="Times New Roman" w:hAnsi="Times New Roman" w:cs="Times New Roman"/>
@@ -987,44 +1143,8 @@
           <w:szCs w:val="24"/>
           <w:lang w:eastAsia="ru-RU"/>
         </w:rPr>
-        <w:t xml:space="preserve"> и ацетилен – это</w:t>
-      </w:r>
-    </w:p>
-    <w:p>
-      <w:pPr>
-        <w:shd w:val="clear" w:color="auto" w:fill="FFFFFF"/>
-        <w:spacing w:after="0" w:line="240" w:lineRule="auto"/>
-        <w:rPr>
-          <w:rFonts w:ascii="Times New Roman" w:eastAsia="Times New Roman" w:hAnsi="Times New Roman" w:cs="Times New Roman"/>
-          <w:color w:val="000000"/>
-          <w:sz w:val="24"/>
-          <w:szCs w:val="24"/>
-          <w:lang w:eastAsia="ru-RU"/>
-        </w:rPr>
-      </w:pPr>
-      <w:r>
-        <w:rPr>
-          <w:rFonts w:ascii="Times New Roman" w:eastAsia="Times New Roman" w:hAnsi="Times New Roman" w:cs="Times New Roman"/>
-          <w:color w:val="000000"/>
-          <w:sz w:val="24"/>
-          <w:szCs w:val="24"/>
-          <w:lang w:eastAsia="ru-RU"/>
-        </w:rPr>
-        <w:t>   1) гомологи         2) изомеры       3) одно и тоже вещество    </w:t>
-      </w:r>
-    </w:p>
-    <w:p>
-      <w:pPr>
-        <w:shd w:val="clear" w:color="auto" w:fill="FFFFFF"/>
-        <w:spacing w:after="0" w:line="240" w:lineRule="auto"/>
-        <w:rPr>
-          <w:rFonts w:ascii="Times New Roman" w:eastAsia="Times New Roman" w:hAnsi="Times New Roman" w:cs="Times New Roman"/>
-          <w:color w:val="000000"/>
-          <w:sz w:val="24"/>
-          <w:szCs w:val="24"/>
-          <w:lang w:eastAsia="ru-RU"/>
-        </w:rPr>
-      </w:pPr>
+        <w:t>7. Название несоответствующее реакции    СН</w:t>
+      </w:r>
       <w:r>
         <w:rPr>
           <w:rFonts w:ascii="Times New Roman" w:eastAsia="Times New Roman" w:hAnsi="Times New Roman" w:cs="Times New Roman"/>
@@ -1035,122 +1155,11 @@
           <w:color w:val="000000"/>
           <w:sz w:val="24"/>
           <w:szCs w:val="24"/>
-          <w:lang w:eastAsia="ru-RU"/>
-        </w:rPr>
-        <w:t>5. С каким из перечисленных веществ реагирует толуол  </w:t>
-      </w:r>
-    </w:p>
-    <w:p>
-      <w:pPr>
-        <w:shd w:val="clear" w:color="auto" w:fill="FFFFFF"/>
-        <w:spacing w:after="0" w:line="240" w:lineRule="auto"/>
-        <w:rPr>
-          <w:rFonts w:ascii="Times New Roman" w:eastAsia="Times New Roman" w:hAnsi="Times New Roman" w:cs="Times New Roman"/>
-          <w:color w:val="000000"/>
-          <w:sz w:val="24"/>
-          <w:szCs w:val="24"/>
-          <w:lang w:eastAsia="ru-RU"/>
-        </w:rPr>
-      </w:pPr>
-      <w:r>
-        <w:rPr>
-          <w:rFonts w:ascii="Times New Roman" w:eastAsia="Times New Roman" w:hAnsi="Times New Roman" w:cs="Times New Roman"/>
-          <w:color w:val="000000"/>
-          <w:sz w:val="24"/>
-          <w:szCs w:val="24"/>
-          <w:lang w:eastAsia="ru-RU"/>
-        </w:rPr>
-        <w:t xml:space="preserve">   1) </w:t>
-      </w:r>
-      <w:proofErr w:type="spellStart"/>
-      <w:r>
-        <w:rPr>
-          <w:rFonts w:ascii="Times New Roman" w:eastAsia="Times New Roman" w:hAnsi="Times New Roman" w:cs="Times New Roman"/>
-          <w:color w:val="000000"/>
-          <w:sz w:val="24"/>
-          <w:szCs w:val="24"/>
-          <w:lang w:eastAsia="ru-RU"/>
-        </w:rPr>
-        <w:t>NaOH</w:t>
-      </w:r>
-      <w:proofErr w:type="spellEnd"/>
-      <w:r>
-        <w:rPr>
-          <w:rFonts w:ascii="Times New Roman" w:eastAsia="Times New Roman" w:hAnsi="Times New Roman" w:cs="Times New Roman"/>
-          <w:color w:val="000000"/>
-          <w:sz w:val="24"/>
-          <w:szCs w:val="24"/>
-          <w:lang w:eastAsia="ru-RU"/>
-        </w:rPr>
-        <w:t xml:space="preserve">        2) HNO</w:t>
-      </w:r>
-      <w:r>
-        <w:rPr>
-          <w:rFonts w:ascii="Times New Roman" w:eastAsia="Times New Roman" w:hAnsi="Times New Roman" w:cs="Times New Roman"/>
-          <w:color w:val="000000"/>
-          <w:sz w:val="24"/>
-          <w:szCs w:val="24"/>
           <w:vertAlign w:val="subscript"/>
           <w:lang w:eastAsia="ru-RU"/>
         </w:rPr>
-        <w:t>3</w:t>
-      </w:r>
-      <w:r>
-        <w:rPr>
-          <w:rFonts w:ascii="Times New Roman" w:eastAsia="Times New Roman" w:hAnsi="Times New Roman" w:cs="Times New Roman"/>
-          <w:color w:val="000000"/>
-          <w:sz w:val="24"/>
-          <w:szCs w:val="24"/>
-          <w:lang w:eastAsia="ru-RU"/>
-        </w:rPr>
-        <w:t>       3) CO</w:t>
-      </w:r>
-      <w:r>
-        <w:rPr>
-          <w:rFonts w:ascii="Times New Roman" w:eastAsia="Times New Roman" w:hAnsi="Times New Roman" w:cs="Times New Roman"/>
-          <w:color w:val="000000"/>
-          <w:sz w:val="24"/>
-          <w:szCs w:val="24"/>
-          <w:vertAlign w:val="subscript"/>
-          <w:lang w:eastAsia="ru-RU"/>
-        </w:rPr>
-        <w:t>2</w:t>
-      </w:r>
-      <w:r>
-        <w:rPr>
-          <w:rFonts w:ascii="Times New Roman" w:eastAsia="Times New Roman" w:hAnsi="Times New Roman" w:cs="Times New Roman"/>
-          <w:color w:val="000000"/>
-          <w:sz w:val="24"/>
-          <w:szCs w:val="24"/>
-          <w:lang w:eastAsia="ru-RU"/>
-        </w:rPr>
-        <w:t xml:space="preserve">            4) </w:t>
-      </w:r>
-      <w:proofErr w:type="spellStart"/>
-      <w:r>
-        <w:rPr>
-          <w:rFonts w:ascii="Times New Roman" w:eastAsia="Times New Roman" w:hAnsi="Times New Roman" w:cs="Times New Roman"/>
-          <w:color w:val="000000"/>
-          <w:sz w:val="24"/>
-          <w:szCs w:val="24"/>
-          <w:lang w:eastAsia="ru-RU"/>
-        </w:rPr>
-        <w:t>CaO</w:t>
-      </w:r>
-      <w:proofErr w:type="spellEnd"/>
-    </w:p>
-    <w:p>
-      <w:pPr>
-        <w:shd w:val="clear" w:color="auto" w:fill="FFFFFF"/>
-        <w:spacing w:after="0" w:line="240" w:lineRule="auto"/>
-        <w:rPr>
-          <w:rFonts w:ascii="Times New Roman" w:eastAsia="Times New Roman" w:hAnsi="Times New Roman" w:cs="Times New Roman"/>
-          <w:color w:val="000000"/>
-          <w:sz w:val="24"/>
-          <w:szCs w:val="24"/>
-          <w:lang w:eastAsia="ru-RU"/>
-        </w:rPr>
-      </w:pPr>
+        <w:t>3 </w:t>
+      </w:r>
       <w:r>
         <w:rPr>
           <w:rFonts w:ascii="Times New Roman" w:eastAsia="Times New Roman" w:hAnsi="Times New Roman" w:cs="Times New Roman"/>
@@ -1163,7 +1172,7 @@
           <w:szCs w:val="24"/>
           <w:lang w:eastAsia="ru-RU"/>
         </w:rPr>
-        <w:t>6. Молекулярной формуле   С</w:t>
+        <w:t>– СОН  + Н</w:t>
       </w:r>
       <w:r>
         <w:rPr>
@@ -1178,7 +1187,7 @@
           <w:vertAlign w:val="subscript"/>
           <w:lang w:eastAsia="ru-RU"/>
         </w:rPr>
-        <w:t>3</w:t>
+        <w:t>2</w:t>
       </w:r>
       <w:r>
         <w:rPr>
@@ -1192,7 +1201,7 @@
           <w:szCs w:val="24"/>
           <w:lang w:eastAsia="ru-RU"/>
         </w:rPr>
-        <w:t>Н</w:t>
+        <w:t> → С</w:t>
       </w:r>
       <w:r>
         <w:rPr>
@@ -1207,7 +1216,7 @@
           <w:vertAlign w:val="subscript"/>
           <w:lang w:eastAsia="ru-RU"/>
         </w:rPr>
-        <w:t>8</w:t>
+        <w:t>2</w:t>
       </w:r>
       <w:r>
         <w:rPr>
@@ -1221,30 +1230,7 @@
           <w:szCs w:val="24"/>
           <w:lang w:eastAsia="ru-RU"/>
         </w:rPr>
-        <w:t>О   может соответствовать максимальное число</w:t>
-      </w:r>
-    </w:p>
-    <w:p>
-      <w:pPr>
-        <w:shd w:val="clear" w:color="auto" w:fill="FFFFFF"/>
-        <w:spacing w:after="0" w:line="240" w:lineRule="auto"/>
-        <w:rPr>
-          <w:rFonts w:ascii="Times New Roman" w:eastAsia="Times New Roman" w:hAnsi="Times New Roman" w:cs="Times New Roman"/>
-          <w:color w:val="000000"/>
-          <w:sz w:val="24"/>
-          <w:szCs w:val="24"/>
-          <w:lang w:eastAsia="ru-RU"/>
-        </w:rPr>
-      </w:pPr>
-      <w:r>
-        <w:rPr>
-          <w:rFonts w:ascii="Times New Roman" w:eastAsia="Times New Roman" w:hAnsi="Times New Roman" w:cs="Times New Roman"/>
-          <w:color w:val="000000"/>
-          <w:sz w:val="24"/>
-          <w:szCs w:val="24"/>
-          <w:lang w:eastAsia="ru-RU"/>
-        </w:rPr>
-        <w:t>    </w:t>
+        <w:t>Н</w:t>
       </w:r>
       <w:r>
         <w:rPr>
@@ -1256,33 +1242,11 @@
           <w:color w:val="000000"/>
           <w:sz w:val="24"/>
           <w:szCs w:val="24"/>
-          <w:lang w:eastAsia="ru-RU"/>
-        </w:rPr>
-        <w:t>изомеров </w:t>
-      </w:r>
-      <w:r>
-        <w:rPr>
-          <w:rFonts w:ascii="Times New Roman" w:eastAsia="Times New Roman" w:hAnsi="Times New Roman" w:cs="Times New Roman"/>
-          <w:color w:val="000000"/>
-          <w:sz w:val="24"/>
-          <w:szCs w:val="24"/>
-          <w:lang w:eastAsia="ru-RU"/>
-        </w:rPr>
-        <w:t>    1) 2        2) 3        3) 4       4) 5</w:t>
-      </w:r>
-    </w:p>
-    <w:p>
-      <w:pPr>
-        <w:shd w:val="clear" w:color="auto" w:fill="FFFFFF"/>
-        <w:spacing w:after="0" w:line="240" w:lineRule="auto"/>
-        <w:rPr>
-          <w:rFonts w:ascii="Times New Roman" w:eastAsia="Times New Roman" w:hAnsi="Times New Roman" w:cs="Times New Roman"/>
-          <w:color w:val="000000"/>
-          <w:sz w:val="24"/>
-          <w:szCs w:val="24"/>
-          <w:lang w:eastAsia="ru-RU"/>
-        </w:rPr>
-      </w:pPr>
+          <w:vertAlign w:val="subscript"/>
+          <w:lang w:eastAsia="ru-RU"/>
+        </w:rPr>
+        <w:t>5</w:t>
+      </w:r>
       <w:r>
         <w:rPr>
           <w:rFonts w:ascii="Times New Roman" w:eastAsia="Times New Roman" w:hAnsi="Times New Roman" w:cs="Times New Roman"/>
@@ -1295,7 +1259,73 @@
           <w:szCs w:val="24"/>
           <w:lang w:eastAsia="ru-RU"/>
         </w:rPr>
-        <w:t>7. Название несоответствующее реакции    СН</w:t>
+        <w:t>ОН</w:t>
+      </w:r>
+    </w:p>
+    <w:p>
+      <w:pPr>
+        <w:shd w:val="clear" w:color="auto" w:fill="FFFFFF"/>
+        <w:spacing w:after="0" w:line="240" w:lineRule="auto"/>
+        <w:rPr>
+          <w:rFonts w:ascii="Times New Roman" w:eastAsia="Times New Roman" w:hAnsi="Times New Roman" w:cs="Times New Roman"/>
+          <w:color w:val="000000"/>
+          <w:sz w:val="24"/>
+          <w:szCs w:val="24"/>
+          <w:lang w:eastAsia="ru-RU"/>
+        </w:rPr>
+      </w:pPr>
+      <w:r>
+        <w:rPr>
+          <w:rFonts w:ascii="Times New Roman" w:eastAsia="Times New Roman" w:hAnsi="Times New Roman" w:cs="Times New Roman"/>
+          <w:color w:val="000000"/>
+          <w:sz w:val="24"/>
+          <w:szCs w:val="24"/>
+          <w:lang w:eastAsia="ru-RU"/>
+        </w:rPr>
+        <w:t xml:space="preserve">   1) присоединение      2) гидрирование     </w:t>
+      </w:r>
+      <w:r>
+        <w:rPr>
+          <w:rFonts w:ascii="Times New Roman" w:eastAsia="Times New Roman" w:hAnsi="Times New Roman" w:cs="Times New Roman"/>
+          <w:color w:val="00B050"/>
+          <w:sz w:val="24"/>
+          <w:szCs w:val="24"/>
+          <w:lang w:eastAsia="ru-RU"/>
+        </w:rPr>
+        <w:t xml:space="preserve">3) гидратация     </w:t>
+      </w:r>
+      <w:r>
+        <w:rPr>
+          <w:rFonts w:ascii="Times New Roman" w:eastAsia="Times New Roman" w:hAnsi="Times New Roman" w:cs="Times New Roman"/>
+          <w:color w:val="000000"/>
+          <w:sz w:val="24"/>
+          <w:szCs w:val="24"/>
+          <w:lang w:eastAsia="ru-RU"/>
+        </w:rPr>
+        <w:t>4) восстановление</w:t>
+      </w:r>
+    </w:p>
+    <w:p>
+      <w:pPr>
+        <w:shd w:val="clear" w:color="auto" w:fill="FFFFFF"/>
+        <w:spacing w:after="0" w:line="240" w:lineRule="auto"/>
+        <w:rPr>
+          <w:rFonts w:ascii="Times New Roman" w:eastAsia="Times New Roman" w:hAnsi="Times New Roman" w:cs="Times New Roman"/>
+          <w:color w:val="000000"/>
+          <w:sz w:val="24"/>
+          <w:szCs w:val="24"/>
+          <w:lang w:eastAsia="ru-RU"/>
+        </w:rPr>
+      </w:pPr>
+      <w:r>
+        <w:rPr>
+          <w:rFonts w:ascii="Times New Roman" w:eastAsia="Times New Roman" w:hAnsi="Times New Roman" w:cs="Times New Roman"/>
+          <w:color w:val="000000"/>
+          <w:sz w:val="24"/>
+          <w:szCs w:val="24"/>
+          <w:lang w:eastAsia="ru-RU"/>
+        </w:rPr>
+        <w:t> </w:t>
       </w:r>
       <w:r>
         <w:rPr>
@@ -1307,11 +1337,66 @@
           <w:color w:val="000000"/>
           <w:sz w:val="24"/>
           <w:szCs w:val="24"/>
-          <w:vertAlign w:val="subscript"/>
-          <w:lang w:eastAsia="ru-RU"/>
-        </w:rPr>
-        <w:t>3 </w:t>
-      </w:r>
+          <w:lang w:eastAsia="ru-RU"/>
+        </w:rPr>
+        <w:t>8. Реакция образования сложных эфиров называется</w:t>
+      </w:r>
+    </w:p>
+    <w:p>
+      <w:pPr>
+        <w:shd w:val="clear" w:color="auto" w:fill="FFFFFF"/>
+        <w:spacing w:after="0" w:line="240" w:lineRule="auto"/>
+        <w:rPr>
+          <w:rFonts w:ascii="Times New Roman" w:eastAsia="Times New Roman" w:hAnsi="Times New Roman" w:cs="Times New Roman"/>
+          <w:color w:val="000000"/>
+          <w:sz w:val="24"/>
+          <w:szCs w:val="24"/>
+          <w:lang w:eastAsia="ru-RU"/>
+        </w:rPr>
+      </w:pPr>
+      <w:r>
+        <w:rPr>
+          <w:rFonts w:ascii="Times New Roman" w:eastAsia="Times New Roman" w:hAnsi="Times New Roman" w:cs="Times New Roman"/>
+          <w:color w:val="000000"/>
+          <w:sz w:val="24"/>
+          <w:szCs w:val="24"/>
+          <w:lang w:eastAsia="ru-RU"/>
+        </w:rPr>
+        <w:t>   1) крекинг      </w:t>
+      </w:r>
+      <w:r>
+        <w:rPr>
+          <w:rFonts w:ascii="Times New Roman" w:eastAsia="Times New Roman" w:hAnsi="Times New Roman" w:cs="Times New Roman"/>
+          <w:color w:val="00B050"/>
+          <w:sz w:val="24"/>
+          <w:szCs w:val="24"/>
+          <w:lang w:eastAsia="ru-RU"/>
+        </w:rPr>
+        <w:t>2) этерификация      </w:t>
+      </w:r>
+      <w:r>
+        <w:rPr>
+          <w:rFonts w:ascii="Times New Roman" w:eastAsia="Times New Roman" w:hAnsi="Times New Roman" w:cs="Times New Roman"/>
+          <w:color w:val="000000"/>
+          <w:sz w:val="24"/>
+          <w:szCs w:val="24"/>
+          <w:lang w:eastAsia="ru-RU"/>
+        </w:rPr>
+        <w:t>3) дегидратация      4) поликонденсация</w:t>
+      </w:r>
+    </w:p>
+    <w:p>
+      <w:pPr>
+        <w:shd w:val="clear" w:color="auto" w:fill="FFFFFF"/>
+        <w:spacing w:after="0" w:line="240" w:lineRule="auto"/>
+        <w:rPr>
+          <w:rFonts w:ascii="Times New Roman" w:eastAsia="Times New Roman" w:hAnsi="Times New Roman" w:cs="Times New Roman"/>
+          <w:color w:val="000000"/>
+          <w:sz w:val="24"/>
+          <w:szCs w:val="24"/>
+          <w:lang w:eastAsia="ru-RU"/>
+        </w:rPr>
+      </w:pPr>
       <w:r>
         <w:rPr>
           <w:rFonts w:ascii="Times New Roman" w:eastAsia="Times New Roman" w:hAnsi="Times New Roman" w:cs="Times New Roman"/>
@@ -1324,9 +1409,110 @@
           <w:szCs w:val="24"/>
           <w:lang w:eastAsia="ru-RU"/>
         </w:rPr>
-        <w:t xml:space="preserve">– </w:t>
-      </w:r>
-      <w:proofErr w:type="gramStart"/>
+        <w:t>9. Оцените правильность суждений.</w:t>
+      </w:r>
+    </w:p>
+    <w:p>
+      <w:pPr>
+        <w:shd w:val="clear" w:color="auto" w:fill="FFFFFF"/>
+        <w:spacing w:after="0" w:line="240" w:lineRule="auto"/>
+        <w:rPr>
+          <w:rFonts w:ascii="Times New Roman" w:eastAsia="Times New Roman" w:hAnsi="Times New Roman" w:cs="Times New Roman"/>
+          <w:color w:val="000000"/>
+          <w:sz w:val="24"/>
+          <w:szCs w:val="24"/>
+          <w:lang w:eastAsia="ru-RU"/>
+        </w:rPr>
+      </w:pPr>
+      <w:r>
+        <w:rPr>
+          <w:rFonts w:ascii="Times New Roman" w:eastAsia="Times New Roman" w:hAnsi="Times New Roman" w:cs="Times New Roman"/>
+          <w:color w:val="000000"/>
+          <w:sz w:val="24"/>
+          <w:szCs w:val="24"/>
+          <w:lang w:eastAsia="ru-RU"/>
+        </w:rPr>
+        <w:t>   А. Сахароза и крахмал при определенных условиях подвергаются гидролизу.</w:t>
+      </w:r>
+    </w:p>
+    <w:p>
+      <w:pPr>
+        <w:shd w:val="clear" w:color="auto" w:fill="FFFFFF"/>
+        <w:spacing w:after="0" w:line="240" w:lineRule="auto"/>
+        <w:rPr>
+          <w:rFonts w:ascii="Times New Roman" w:eastAsia="Times New Roman" w:hAnsi="Times New Roman" w:cs="Times New Roman"/>
+          <w:color w:val="000000"/>
+          <w:sz w:val="24"/>
+          <w:szCs w:val="24"/>
+          <w:lang w:eastAsia="ru-RU"/>
+        </w:rPr>
+      </w:pPr>
+      <w:r>
+        <w:rPr>
+          <w:rFonts w:ascii="Times New Roman" w:eastAsia="Times New Roman" w:hAnsi="Times New Roman" w:cs="Times New Roman"/>
+          <w:color w:val="000000"/>
+          <w:sz w:val="24"/>
+          <w:szCs w:val="24"/>
+          <w:lang w:eastAsia="ru-RU"/>
+        </w:rPr>
+        <w:t>   Б. Целлюлоза с азотной кислотой вступает в реакцию этерификации.</w:t>
+      </w:r>
+    </w:p>
+    <w:p>
+      <w:pPr>
+        <w:shd w:val="clear" w:color="auto" w:fill="FFFFFF"/>
+        <w:spacing w:after="0" w:line="240" w:lineRule="auto"/>
+        <w:rPr>
+          <w:rFonts w:ascii="Times New Roman" w:eastAsia="Times New Roman" w:hAnsi="Times New Roman" w:cs="Times New Roman"/>
+          <w:color w:val="000000"/>
+          <w:sz w:val="24"/>
+          <w:szCs w:val="24"/>
+          <w:lang w:eastAsia="ru-RU"/>
+        </w:rPr>
+      </w:pPr>
+      <w:r>
+        <w:rPr>
+          <w:rFonts w:ascii="Times New Roman" w:eastAsia="Times New Roman" w:hAnsi="Times New Roman" w:cs="Times New Roman"/>
+          <w:color w:val="000000"/>
+          <w:sz w:val="24"/>
+          <w:szCs w:val="24"/>
+          <w:lang w:eastAsia="ru-RU"/>
+        </w:rPr>
+        <w:t>   </w:t>
+      </w:r>
+      <w:r>
+        <w:rPr>
+          <w:rFonts w:ascii="Times New Roman" w:eastAsia="Times New Roman" w:hAnsi="Times New Roman" w:cs="Times New Roman"/>
+          <w:color w:val="00B050"/>
+          <w:sz w:val="24"/>
+          <w:szCs w:val="24"/>
+          <w:lang w:eastAsia="ru-RU"/>
+        </w:rPr>
+        <w:t>1) верно только А      </w:t>
+      </w:r>
+      <w:r>
+        <w:rPr>
+          <w:rFonts w:ascii="Times New Roman" w:eastAsia="Times New Roman" w:hAnsi="Times New Roman" w:cs="Times New Roman"/>
+          <w:color w:val="000000"/>
+          <w:sz w:val="24"/>
+          <w:szCs w:val="24"/>
+          <w:lang w:eastAsia="ru-RU"/>
+        </w:rPr>
+        <w:t>2) верно только Б    3) верны оба суждения   4) оба неверны</w:t>
+      </w:r>
+    </w:p>
+    <w:p>
+      <w:pPr>
+        <w:shd w:val="clear" w:color="auto" w:fill="FFFFFF"/>
+        <w:spacing w:after="0" w:line="240" w:lineRule="auto"/>
+        <w:rPr>
+          <w:rFonts w:ascii="Times New Roman" w:eastAsia="Times New Roman" w:hAnsi="Times New Roman" w:cs="Times New Roman"/>
+          <w:color w:val="000000"/>
+          <w:sz w:val="24"/>
+          <w:szCs w:val="24"/>
+          <w:lang w:eastAsia="ru-RU"/>
+        </w:rPr>
+      </w:pPr>
       <w:r>
         <w:rPr>
           <w:rFonts w:ascii="Times New Roman" w:eastAsia="Times New Roman" w:hAnsi="Times New Roman" w:cs="Times New Roman"/>
@@ -1339,9 +1525,79 @@
           <w:szCs w:val="24"/>
           <w:lang w:eastAsia="ru-RU"/>
         </w:rPr>
-        <w:t>СОН  +</w:t>
-      </w:r>
-      <w:proofErr w:type="gramEnd"/>
+        <w:t>10. Более сильные основные свойства проявляет</w:t>
+      </w:r>
+    </w:p>
+    <w:p>
+      <w:pPr>
+        <w:shd w:val="clear" w:color="auto" w:fill="FFFFFF"/>
+        <w:spacing w:after="0" w:line="240" w:lineRule="auto"/>
+        <w:rPr>
+          <w:rFonts w:ascii="Times New Roman" w:eastAsia="Times New Roman" w:hAnsi="Times New Roman" w:cs="Times New Roman"/>
+          <w:color w:val="000000"/>
+          <w:sz w:val="24"/>
+          <w:szCs w:val="24"/>
+          <w:lang w:eastAsia="ru-RU"/>
+        </w:rPr>
+      </w:pPr>
+      <w:r>
+        <w:rPr>
+          <w:rFonts w:ascii="Times New Roman" w:eastAsia="Times New Roman" w:hAnsi="Times New Roman" w:cs="Times New Roman"/>
+          <w:color w:val="000000"/>
+          <w:sz w:val="24"/>
+          <w:szCs w:val="24"/>
+          <w:lang w:eastAsia="ru-RU"/>
+        </w:rPr>
+        <w:t>   1) анилин        2) аммиак           3) метиламин          </w:t>
+      </w:r>
+      <w:r>
+        <w:rPr>
+          <w:rFonts w:ascii="Times New Roman" w:eastAsia="Times New Roman" w:hAnsi="Times New Roman" w:cs="Times New Roman"/>
+          <w:color w:val="00B050"/>
+          <w:sz w:val="24"/>
+          <w:szCs w:val="24"/>
+          <w:lang w:eastAsia="ru-RU"/>
+        </w:rPr>
+        <w:t>4) диметиламин</w:t>
+      </w:r>
+    </w:p>
+    <w:p>
+      <w:pPr>
+        <w:shd w:val="clear" w:color="auto" w:fill="FFFFFF"/>
+        <w:spacing w:after="0" w:line="240" w:lineRule="auto"/>
+        <w:rPr>
+          <w:rFonts w:ascii="Times New Roman" w:eastAsia="Times New Roman" w:hAnsi="Times New Roman" w:cs="Times New Roman"/>
+          <w:color w:val="000000"/>
+          <w:sz w:val="24"/>
+          <w:szCs w:val="24"/>
+          <w:lang w:eastAsia="ru-RU"/>
+        </w:rPr>
+      </w:pPr>
+      <w:r>
+        <w:rPr>
+          <w:rFonts w:ascii="Times New Roman" w:eastAsia="Times New Roman" w:hAnsi="Times New Roman" w:cs="Times New Roman"/>
+          <w:b/>
+          <w:bCs/>
+          <w:color w:val="000000"/>
+          <w:sz w:val="24"/>
+          <w:szCs w:val="24"/>
+          <w:lang w:eastAsia="ru-RU"/>
+        </w:rPr>
+        <w:t>Часть В</w:t>
+      </w:r>
+    </w:p>
+    <w:p>
+      <w:pPr>
+        <w:shd w:val="clear" w:color="auto" w:fill="FFFFFF"/>
+        <w:spacing w:after="0" w:line="240" w:lineRule="auto"/>
+        <w:rPr>
+          <w:rFonts w:ascii="Times New Roman" w:eastAsia="Times New Roman" w:hAnsi="Times New Roman" w:cs="Times New Roman"/>
+          <w:color w:val="000000"/>
+          <w:sz w:val="24"/>
+          <w:szCs w:val="24"/>
+          <w:lang w:eastAsia="ru-RU"/>
+        </w:rPr>
+      </w:pPr>
       <w:r>
         <w:rPr>
           <w:rFonts w:ascii="Times New Roman" w:eastAsia="Times New Roman" w:hAnsi="Times New Roman" w:cs="Times New Roman"/>
@@ -1354,8 +1610,718 @@
           <w:szCs w:val="24"/>
           <w:lang w:eastAsia="ru-RU"/>
         </w:rPr>
-        <w:t xml:space="preserve"> Н</w:t>
-      </w:r>
+        <w:t>1. Установите соответствие между исходными веществами и продуктом реакции</w:t>
+      </w:r>
+    </w:p>
+    <w:p>
+      <w:pPr>
+        <w:shd w:val="clear" w:color="auto" w:fill="FFFFFF"/>
+        <w:spacing w:after="0" w:line="240" w:lineRule="auto"/>
+        <w:rPr>
+          <w:rFonts w:ascii="Times New Roman" w:eastAsia="Times New Roman" w:hAnsi="Times New Roman" w:cs="Times New Roman"/>
+          <w:color w:val="000000"/>
+          <w:sz w:val="24"/>
+          <w:szCs w:val="24"/>
+          <w:lang w:eastAsia="ru-RU"/>
+        </w:rPr>
+      </w:pPr>
+      <w:r>
+        <w:rPr>
+          <w:rFonts w:ascii="Times New Roman" w:eastAsia="Times New Roman" w:hAnsi="Times New Roman" w:cs="Times New Roman"/>
+          <w:color w:val="000000"/>
+          <w:sz w:val="24"/>
+          <w:szCs w:val="24"/>
+          <w:lang w:eastAsia="ru-RU"/>
+        </w:rPr>
+        <w:t>           ИСХОДНЫЕ ВЕЩЕСТВА                                       ОСНОВНОЙ ПРОДУКТ РЕАКЦИИ</w:t>
+      </w:r>
+    </w:p>
+    <w:p>
+      <w:pPr>
+        <w:shd w:val="clear" w:color="auto" w:fill="FFFFFF"/>
+        <w:spacing w:after="0" w:line="240" w:lineRule="auto"/>
+        <w:rPr>
+          <w:rFonts w:ascii="Times New Roman" w:eastAsia="Times New Roman" w:hAnsi="Times New Roman" w:cs="Times New Roman"/>
+          <w:color w:val="000000"/>
+          <w:sz w:val="24"/>
+          <w:szCs w:val="24"/>
+          <w:lang w:val="en-US" w:eastAsia="ru-RU"/>
+        </w:rPr>
+      </w:pPr>
+      <w:r>
+        <w:rPr>
+          <w:rFonts w:ascii="Times New Roman" w:eastAsia="Times New Roman" w:hAnsi="Times New Roman" w:cs="Times New Roman"/>
+          <w:color w:val="000000"/>
+          <w:sz w:val="24"/>
+          <w:szCs w:val="24"/>
+          <w:lang w:val="en-US" w:eastAsia="ru-RU"/>
+        </w:rPr>
+        <w:t xml:space="preserve">      </w:t>
+      </w:r>
+      <w:r>
+        <w:rPr>
+          <w:rFonts w:ascii="Times New Roman" w:eastAsia="Times New Roman" w:hAnsi="Times New Roman" w:cs="Times New Roman"/>
+          <w:color w:val="000000"/>
+          <w:sz w:val="24"/>
+          <w:szCs w:val="24"/>
+          <w:lang w:eastAsia="ru-RU"/>
+        </w:rPr>
+        <w:t>А</w:t>
+      </w:r>
+      <w:r>
+        <w:rPr>
+          <w:rFonts w:ascii="Times New Roman" w:eastAsia="Times New Roman" w:hAnsi="Times New Roman" w:cs="Times New Roman"/>
+          <w:color w:val="000000"/>
+          <w:sz w:val="24"/>
+          <w:szCs w:val="24"/>
+          <w:lang w:val="en-US" w:eastAsia="ru-RU"/>
+        </w:rPr>
+        <w:t>) CH</w:t>
+      </w:r>
+      <w:r>
+        <w:rPr>
+          <w:rFonts w:ascii="Times New Roman" w:eastAsia="Times New Roman" w:hAnsi="Times New Roman" w:cs="Times New Roman"/>
+          <w:color w:val="000000"/>
+          <w:sz w:val="24"/>
+          <w:szCs w:val="24"/>
+          <w:vertAlign w:val="subscript"/>
+          <w:lang w:val="en-US" w:eastAsia="ru-RU"/>
+        </w:rPr>
+        <w:t>2</w:t>
+      </w:r>
+      <w:r>
+        <w:rPr>
+          <w:rFonts w:ascii="Times New Roman" w:eastAsia="Times New Roman" w:hAnsi="Times New Roman" w:cs="Times New Roman"/>
+          <w:color w:val="000000"/>
+          <w:sz w:val="24"/>
+          <w:szCs w:val="24"/>
+          <w:lang w:val="en-US" w:eastAsia="ru-RU"/>
+        </w:rPr>
+        <w:t> = CH – CH</w:t>
+      </w:r>
+      <w:r>
+        <w:rPr>
+          <w:rFonts w:ascii="Times New Roman" w:eastAsia="Times New Roman" w:hAnsi="Times New Roman" w:cs="Times New Roman"/>
+          <w:color w:val="000000"/>
+          <w:sz w:val="24"/>
+          <w:szCs w:val="24"/>
+          <w:vertAlign w:val="subscript"/>
+          <w:lang w:val="en-US" w:eastAsia="ru-RU"/>
+        </w:rPr>
+        <w:t>3</w:t>
+      </w:r>
+      <w:r>
+        <w:rPr>
+          <w:rFonts w:ascii="Times New Roman" w:eastAsia="Times New Roman" w:hAnsi="Times New Roman" w:cs="Times New Roman"/>
+          <w:color w:val="000000"/>
+          <w:sz w:val="24"/>
+          <w:szCs w:val="24"/>
+          <w:lang w:val="en-US" w:eastAsia="ru-RU"/>
+        </w:rPr>
+        <w:t xml:space="preserve"> + </w:t>
+      </w:r>
+      <w:r>
+        <w:rPr>
+          <w:rFonts w:ascii="Times New Roman" w:eastAsia="Times New Roman" w:hAnsi="Times New Roman" w:cs="Times New Roman"/>
+          <w:color w:val="000000"/>
+          <w:sz w:val="24"/>
+          <w:szCs w:val="24"/>
+          <w:lang w:eastAsia="ru-RU"/>
+        </w:rPr>
+        <w:t>Н</w:t>
+      </w:r>
+      <w:r>
+        <w:rPr>
+          <w:rFonts w:ascii="Times New Roman" w:eastAsia="Times New Roman" w:hAnsi="Times New Roman" w:cs="Times New Roman"/>
+          <w:color w:val="000000"/>
+          <w:sz w:val="24"/>
+          <w:szCs w:val="24"/>
+          <w:lang w:val="en-US" w:eastAsia="ru-RU"/>
+        </w:rPr>
+        <w:t xml:space="preserve">Br → </w:t>
+      </w:r>
+      <w:r>
+        <w:rPr>
+          <w:rFonts w:ascii="Times New Roman" w:eastAsia="Times New Roman" w:hAnsi="Times New Roman" w:cs="Times New Roman"/>
+          <w:color w:val="000000"/>
+          <w:sz w:val="24"/>
+          <w:szCs w:val="24"/>
+          <w:lang w:val="en-US" w:eastAsia="ru-RU"/>
+        </w:rPr>
+        <w:t>2</w:t>
+      </w:r>
+      <w:r>
+        <w:rPr>
+          <w:rFonts w:ascii="Times New Roman" w:eastAsia="Times New Roman" w:hAnsi="Times New Roman" w:cs="Times New Roman"/>
+          <w:color w:val="000000"/>
+          <w:sz w:val="24"/>
+          <w:szCs w:val="24"/>
+          <w:lang w:val="en-US" w:eastAsia="ru-RU"/>
+        </w:rPr>
+        <w:t xml:space="preserve"> </w:t>
+      </w:r>
+      <w:r>
+        <w:rPr>
+          <w:rFonts w:ascii="Times New Roman" w:eastAsia="Times New Roman" w:hAnsi="Times New Roman" w:cs="Times New Roman"/>
+          <w:color w:val="000000"/>
+          <w:sz w:val="24"/>
+          <w:szCs w:val="24"/>
+          <w:lang w:val="en-US" w:eastAsia="ru-RU"/>
+        </w:rPr>
+        <w:t xml:space="preserve">                    1) CH</w:t>
+      </w:r>
+      <w:r>
+        <w:rPr>
+          <w:rFonts w:ascii="Times New Roman" w:eastAsia="Times New Roman" w:hAnsi="Times New Roman" w:cs="Times New Roman"/>
+          <w:color w:val="000000"/>
+          <w:sz w:val="24"/>
+          <w:szCs w:val="24"/>
+          <w:vertAlign w:val="subscript"/>
+          <w:lang w:val="en-US" w:eastAsia="ru-RU"/>
+        </w:rPr>
+        <w:t>2</w:t>
+      </w:r>
+      <w:r>
+        <w:rPr>
+          <w:rFonts w:ascii="Times New Roman" w:eastAsia="Times New Roman" w:hAnsi="Times New Roman" w:cs="Times New Roman"/>
+          <w:color w:val="000000"/>
+          <w:sz w:val="24"/>
+          <w:szCs w:val="24"/>
+          <w:lang w:val="en-US" w:eastAsia="ru-RU"/>
+        </w:rPr>
+        <w:t>Br – CH</w:t>
+      </w:r>
+      <w:r>
+        <w:rPr>
+          <w:rFonts w:ascii="Times New Roman" w:eastAsia="Times New Roman" w:hAnsi="Times New Roman" w:cs="Times New Roman"/>
+          <w:color w:val="000000"/>
+          <w:sz w:val="24"/>
+          <w:szCs w:val="24"/>
+          <w:vertAlign w:val="subscript"/>
+          <w:lang w:val="en-US" w:eastAsia="ru-RU"/>
+        </w:rPr>
+        <w:t>2</w:t>
+      </w:r>
+      <w:r>
+        <w:rPr>
+          <w:rFonts w:ascii="Times New Roman" w:eastAsia="Times New Roman" w:hAnsi="Times New Roman" w:cs="Times New Roman"/>
+          <w:color w:val="000000"/>
+          <w:sz w:val="24"/>
+          <w:szCs w:val="24"/>
+          <w:lang w:val="en-US" w:eastAsia="ru-RU"/>
+        </w:rPr>
+        <w:t> – CH</w:t>
+      </w:r>
+      <w:r>
+        <w:rPr>
+          <w:rFonts w:ascii="Times New Roman" w:eastAsia="Times New Roman" w:hAnsi="Times New Roman" w:cs="Times New Roman"/>
+          <w:color w:val="000000"/>
+          <w:sz w:val="24"/>
+          <w:szCs w:val="24"/>
+          <w:vertAlign w:val="subscript"/>
+          <w:lang w:val="en-US" w:eastAsia="ru-RU"/>
+        </w:rPr>
+        <w:t>3</w:t>
+      </w:r>
+    </w:p>
+    <w:p>
+      <w:pPr>
+        <w:shd w:val="clear" w:color="auto" w:fill="FFFFFF"/>
+        <w:spacing w:after="0" w:line="240" w:lineRule="auto"/>
+        <w:rPr>
+          <w:rFonts w:ascii="Times New Roman" w:eastAsia="Times New Roman" w:hAnsi="Times New Roman" w:cs="Times New Roman"/>
+          <w:color w:val="000000"/>
+          <w:sz w:val="24"/>
+          <w:szCs w:val="24"/>
+          <w:lang w:val="en-US" w:eastAsia="ru-RU"/>
+        </w:rPr>
+      </w:pPr>
+      <w:r>
+        <w:rPr>
+          <w:rFonts w:ascii="Times New Roman" w:eastAsia="Times New Roman" w:hAnsi="Times New Roman" w:cs="Times New Roman"/>
+          <w:color w:val="000000"/>
+          <w:sz w:val="24"/>
+          <w:szCs w:val="24"/>
+          <w:vertAlign w:val="subscript"/>
+          <w:lang w:val="en-US" w:eastAsia="ru-RU"/>
+        </w:rPr>
+        <w:t>       </w:t>
+      </w:r>
+      <w:r>
+        <w:rPr>
+          <w:rFonts w:ascii="Times New Roman" w:eastAsia="Times New Roman" w:hAnsi="Times New Roman" w:cs="Times New Roman"/>
+          <w:color w:val="000000"/>
+          <w:sz w:val="24"/>
+          <w:szCs w:val="24"/>
+          <w:lang w:val="en-US" w:eastAsia="ru-RU"/>
+        </w:rPr>
+        <w:t> </w:t>
+      </w:r>
+      <w:r>
+        <w:rPr>
+          <w:rFonts w:ascii="Times New Roman" w:eastAsia="Times New Roman" w:hAnsi="Times New Roman" w:cs="Times New Roman"/>
+          <w:color w:val="000000"/>
+          <w:sz w:val="24"/>
+          <w:szCs w:val="24"/>
+          <w:lang w:eastAsia="ru-RU"/>
+        </w:rPr>
+        <w:t>Б) C</w:t>
+      </w:r>
+      <w:r>
+        <w:rPr>
+          <w:rFonts w:ascii="Times New Roman" w:eastAsia="Times New Roman" w:hAnsi="Times New Roman" w:cs="Times New Roman"/>
+          <w:color w:val="000000"/>
+          <w:sz w:val="24"/>
+          <w:szCs w:val="24"/>
+          <w:vertAlign w:val="subscript"/>
+          <w:lang w:eastAsia="ru-RU"/>
+        </w:rPr>
+        <w:t>2</w:t>
+      </w:r>
+      <w:r>
+        <w:rPr>
+          <w:rFonts w:ascii="Times New Roman" w:eastAsia="Times New Roman" w:hAnsi="Times New Roman" w:cs="Times New Roman"/>
+          <w:color w:val="000000"/>
+          <w:sz w:val="24"/>
+          <w:szCs w:val="24"/>
+          <w:lang w:eastAsia="ru-RU"/>
+        </w:rPr>
+        <w:t>H</w:t>
+      </w:r>
+      <w:r>
+        <w:rPr>
+          <w:rFonts w:ascii="Times New Roman" w:eastAsia="Times New Roman" w:hAnsi="Times New Roman" w:cs="Times New Roman"/>
+          <w:color w:val="000000"/>
+          <w:sz w:val="24"/>
+          <w:szCs w:val="24"/>
+          <w:vertAlign w:val="subscript"/>
+          <w:lang w:eastAsia="ru-RU"/>
+        </w:rPr>
+        <w:t>5</w:t>
+      </w:r>
+      <w:r>
+        <w:rPr>
+          <w:rFonts w:ascii="Times New Roman" w:eastAsia="Times New Roman" w:hAnsi="Times New Roman" w:cs="Times New Roman"/>
+          <w:color w:val="000000"/>
+          <w:sz w:val="24"/>
+          <w:szCs w:val="24"/>
+          <w:lang w:eastAsia="ru-RU"/>
+        </w:rPr>
+        <w:t xml:space="preserve">Br + NaOH(спирт.р.) </w:t>
+      </w:r>
+      <w:r>
+        <w:rPr>
+          <w:rFonts w:ascii="Times New Roman" w:eastAsia="Times New Roman" w:hAnsi="Times New Roman" w:cs="Times New Roman"/>
+          <w:color w:val="000000"/>
+          <w:sz w:val="24"/>
+          <w:szCs w:val="24"/>
+          <w:lang w:val="en-US" w:eastAsia="ru-RU"/>
+        </w:rPr>
+        <w:t>→  </w:t>
+      </w:r>
+      <w:r>
+        <w:rPr>
+          <w:rFonts w:ascii="Times New Roman" w:eastAsia="Times New Roman" w:hAnsi="Times New Roman" w:cs="Times New Roman"/>
+          <w:color w:val="000000"/>
+          <w:sz w:val="24"/>
+          <w:szCs w:val="24"/>
+          <w:lang w:val="en-US" w:eastAsia="ru-RU"/>
+        </w:rPr>
+        <w:t>5</w:t>
+      </w:r>
+      <w:r>
+        <w:rPr>
+          <w:rFonts w:ascii="Times New Roman" w:eastAsia="Times New Roman" w:hAnsi="Times New Roman" w:cs="Times New Roman"/>
+          <w:color w:val="000000"/>
+          <w:sz w:val="24"/>
+          <w:szCs w:val="24"/>
+          <w:lang w:val="en-US" w:eastAsia="ru-RU"/>
+        </w:rPr>
+        <w:t xml:space="preserve">                  2) CH</w:t>
+      </w:r>
+      <w:r>
+        <w:rPr>
+          <w:rFonts w:ascii="Times New Roman" w:eastAsia="Times New Roman" w:hAnsi="Times New Roman" w:cs="Times New Roman"/>
+          <w:color w:val="000000"/>
+          <w:sz w:val="24"/>
+          <w:szCs w:val="24"/>
+          <w:vertAlign w:val="subscript"/>
+          <w:lang w:val="en-US" w:eastAsia="ru-RU"/>
+        </w:rPr>
+        <w:t>3</w:t>
+      </w:r>
+      <w:r>
+        <w:rPr>
+          <w:rFonts w:ascii="Times New Roman" w:eastAsia="Times New Roman" w:hAnsi="Times New Roman" w:cs="Times New Roman"/>
+          <w:color w:val="000000"/>
+          <w:sz w:val="24"/>
+          <w:szCs w:val="24"/>
+          <w:lang w:val="en-US" w:eastAsia="ru-RU"/>
+        </w:rPr>
+        <w:t> – CHBr – CH</w:t>
+      </w:r>
+      <w:r>
+        <w:rPr>
+          <w:rFonts w:ascii="Times New Roman" w:eastAsia="Times New Roman" w:hAnsi="Times New Roman" w:cs="Times New Roman"/>
+          <w:color w:val="000000"/>
+          <w:sz w:val="24"/>
+          <w:szCs w:val="24"/>
+          <w:vertAlign w:val="subscript"/>
+          <w:lang w:val="en-US" w:eastAsia="ru-RU"/>
+        </w:rPr>
+        <w:t>3</w:t>
+      </w:r>
+    </w:p>
+    <w:p>
+      <w:pPr>
+        <w:shd w:val="clear" w:color="auto" w:fill="FFFFFF"/>
+        <w:spacing w:after="0" w:line="240" w:lineRule="auto"/>
+        <w:rPr>
+          <w:rFonts w:ascii="Times New Roman" w:eastAsia="Times New Roman" w:hAnsi="Times New Roman" w:cs="Times New Roman"/>
+          <w:color w:val="000000"/>
+          <w:sz w:val="24"/>
+          <w:szCs w:val="24"/>
+          <w:lang w:val="en-US" w:eastAsia="ru-RU"/>
+        </w:rPr>
+      </w:pPr>
+      <w:r>
+        <w:rPr>
+          <w:rFonts w:ascii="Times New Roman" w:eastAsia="Times New Roman" w:hAnsi="Times New Roman" w:cs="Times New Roman"/>
+          <w:color w:val="000000"/>
+          <w:sz w:val="24"/>
+          <w:szCs w:val="24"/>
+          <w:lang w:val="en-US" w:eastAsia="ru-RU"/>
+        </w:rPr>
+        <w:t>      B) CH</w:t>
+      </w:r>
+      <w:r>
+        <w:rPr>
+          <w:rFonts w:ascii="Times New Roman" w:eastAsia="Times New Roman" w:hAnsi="Times New Roman" w:cs="Times New Roman"/>
+          <w:color w:val="000000"/>
+          <w:sz w:val="24"/>
+          <w:szCs w:val="24"/>
+          <w:vertAlign w:val="subscript"/>
+          <w:lang w:val="en-US" w:eastAsia="ru-RU"/>
+        </w:rPr>
+        <w:t>3</w:t>
+      </w:r>
+      <w:r>
+        <w:rPr>
+          <w:rFonts w:ascii="Times New Roman" w:eastAsia="Times New Roman" w:hAnsi="Times New Roman" w:cs="Times New Roman"/>
+          <w:color w:val="000000"/>
+          <w:sz w:val="24"/>
+          <w:szCs w:val="24"/>
+          <w:lang w:val="en-US" w:eastAsia="ru-RU"/>
+        </w:rPr>
+        <w:t xml:space="preserve">Br + Na → </w:t>
+      </w:r>
+      <w:r>
+        <w:rPr>
+          <w:rFonts w:ascii="Times New Roman" w:eastAsia="Times New Roman" w:hAnsi="Times New Roman" w:cs="Times New Roman"/>
+          <w:color w:val="000000"/>
+          <w:sz w:val="24"/>
+          <w:szCs w:val="24"/>
+          <w:lang w:val="en-US" w:eastAsia="ru-RU"/>
+        </w:rPr>
+        <w:t>6</w:t>
+      </w:r>
+      <w:r>
+        <w:rPr>
+          <w:rFonts w:ascii="Times New Roman" w:eastAsia="Times New Roman" w:hAnsi="Times New Roman" w:cs="Times New Roman"/>
+          <w:color w:val="000000"/>
+          <w:sz w:val="24"/>
+          <w:szCs w:val="24"/>
+          <w:lang w:val="en-US" w:eastAsia="ru-RU"/>
+        </w:rPr>
+        <w:t>                                          3) CH</w:t>
+      </w:r>
+      <w:r>
+        <w:rPr>
+          <w:rFonts w:ascii="Times New Roman" w:eastAsia="Times New Roman" w:hAnsi="Times New Roman" w:cs="Times New Roman"/>
+          <w:color w:val="000000"/>
+          <w:sz w:val="24"/>
+          <w:szCs w:val="24"/>
+          <w:vertAlign w:val="subscript"/>
+          <w:lang w:val="en-US" w:eastAsia="ru-RU"/>
+        </w:rPr>
+        <w:t>2</w:t>
+      </w:r>
+      <w:r>
+        <w:rPr>
+          <w:rFonts w:ascii="Times New Roman" w:eastAsia="Times New Roman" w:hAnsi="Times New Roman" w:cs="Times New Roman"/>
+          <w:color w:val="000000"/>
+          <w:sz w:val="24"/>
+          <w:szCs w:val="24"/>
+          <w:lang w:val="en-US" w:eastAsia="ru-RU"/>
+        </w:rPr>
+        <w:t>Br – CH</w:t>
+      </w:r>
+      <w:r>
+        <w:rPr>
+          <w:rFonts w:ascii="Times New Roman" w:eastAsia="Times New Roman" w:hAnsi="Times New Roman" w:cs="Times New Roman"/>
+          <w:color w:val="000000"/>
+          <w:sz w:val="24"/>
+          <w:szCs w:val="24"/>
+          <w:vertAlign w:val="subscript"/>
+          <w:lang w:val="en-US" w:eastAsia="ru-RU"/>
+        </w:rPr>
+        <w:t>2</w:t>
+      </w:r>
+      <w:r>
+        <w:rPr>
+          <w:rFonts w:ascii="Times New Roman" w:eastAsia="Times New Roman" w:hAnsi="Times New Roman" w:cs="Times New Roman"/>
+          <w:color w:val="000000"/>
+          <w:sz w:val="24"/>
+          <w:szCs w:val="24"/>
+          <w:lang w:val="en-US" w:eastAsia="ru-RU"/>
+        </w:rPr>
+        <w:t>Br            5) C</w:t>
+      </w:r>
+      <w:r>
+        <w:rPr>
+          <w:rFonts w:ascii="Times New Roman" w:eastAsia="Times New Roman" w:hAnsi="Times New Roman" w:cs="Times New Roman"/>
+          <w:color w:val="000000"/>
+          <w:sz w:val="24"/>
+          <w:szCs w:val="24"/>
+          <w:vertAlign w:val="subscript"/>
+          <w:lang w:val="en-US" w:eastAsia="ru-RU"/>
+        </w:rPr>
+        <w:t>2</w:t>
+      </w:r>
+      <w:r>
+        <w:rPr>
+          <w:rFonts w:ascii="Times New Roman" w:eastAsia="Times New Roman" w:hAnsi="Times New Roman" w:cs="Times New Roman"/>
+          <w:color w:val="000000"/>
+          <w:sz w:val="24"/>
+          <w:szCs w:val="24"/>
+          <w:lang w:val="en-US" w:eastAsia="ru-RU"/>
+        </w:rPr>
+        <w:t>H</w:t>
+      </w:r>
+      <w:r>
+        <w:rPr>
+          <w:rFonts w:ascii="Times New Roman" w:eastAsia="Times New Roman" w:hAnsi="Times New Roman" w:cs="Times New Roman"/>
+          <w:color w:val="000000"/>
+          <w:sz w:val="24"/>
+          <w:szCs w:val="24"/>
+          <w:vertAlign w:val="subscript"/>
+          <w:lang w:val="en-US" w:eastAsia="ru-RU"/>
+        </w:rPr>
+        <w:t>4</w:t>
+      </w:r>
+    </w:p>
+    <w:p>
+      <w:pPr>
+        <w:shd w:val="clear" w:color="auto" w:fill="FFFFFF"/>
+        <w:spacing w:after="0" w:line="240" w:lineRule="auto"/>
+        <w:rPr>
+          <w:rFonts w:ascii="Times New Roman" w:eastAsia="Times New Roman" w:hAnsi="Times New Roman" w:cs="Times New Roman"/>
+          <w:color w:val="000000"/>
+          <w:sz w:val="24"/>
+          <w:szCs w:val="24"/>
+          <w:lang w:val="en-US" w:eastAsia="ru-RU"/>
+        </w:rPr>
+      </w:pPr>
+      <w:r>
+        <w:rPr>
+          <w:rFonts w:ascii="Times New Roman" w:eastAsia="Times New Roman" w:hAnsi="Times New Roman" w:cs="Times New Roman"/>
+          <w:color w:val="000000"/>
+          <w:sz w:val="24"/>
+          <w:szCs w:val="24"/>
+          <w:lang w:val="en-US" w:eastAsia="ru-RU"/>
+        </w:rPr>
+        <w:t xml:space="preserve">      </w:t>
+      </w:r>
+      <w:r>
+        <w:rPr>
+          <w:rFonts w:ascii="Times New Roman" w:eastAsia="Times New Roman" w:hAnsi="Times New Roman" w:cs="Times New Roman"/>
+          <w:color w:val="000000"/>
+          <w:sz w:val="24"/>
+          <w:szCs w:val="24"/>
+          <w:lang w:eastAsia="ru-RU"/>
+        </w:rPr>
+        <w:t>Г</w:t>
+      </w:r>
+      <w:r>
+        <w:rPr>
+          <w:rFonts w:ascii="Times New Roman" w:eastAsia="Times New Roman" w:hAnsi="Times New Roman" w:cs="Times New Roman"/>
+          <w:color w:val="000000"/>
+          <w:sz w:val="24"/>
+          <w:szCs w:val="24"/>
+          <w:lang w:val="en-US" w:eastAsia="ru-RU"/>
+        </w:rPr>
+        <w:t>) C</w:t>
+      </w:r>
+      <w:r>
+        <w:rPr>
+          <w:rFonts w:ascii="Times New Roman" w:eastAsia="Times New Roman" w:hAnsi="Times New Roman" w:cs="Times New Roman"/>
+          <w:color w:val="000000"/>
+          <w:sz w:val="24"/>
+          <w:szCs w:val="24"/>
+          <w:vertAlign w:val="subscript"/>
+          <w:lang w:val="en-US" w:eastAsia="ru-RU"/>
+        </w:rPr>
+        <w:t>2</w:t>
+      </w:r>
+      <w:r>
+        <w:rPr>
+          <w:rFonts w:ascii="Times New Roman" w:eastAsia="Times New Roman" w:hAnsi="Times New Roman" w:cs="Times New Roman"/>
+          <w:color w:val="000000"/>
+          <w:sz w:val="24"/>
+          <w:szCs w:val="24"/>
+          <w:lang w:val="en-US" w:eastAsia="ru-RU"/>
+        </w:rPr>
+        <w:t>H</w:t>
+      </w:r>
+      <w:r>
+        <w:rPr>
+          <w:rFonts w:ascii="Times New Roman" w:eastAsia="Times New Roman" w:hAnsi="Times New Roman" w:cs="Times New Roman"/>
+          <w:color w:val="000000"/>
+          <w:sz w:val="24"/>
+          <w:szCs w:val="24"/>
+          <w:vertAlign w:val="subscript"/>
+          <w:lang w:val="en-US" w:eastAsia="ru-RU"/>
+        </w:rPr>
+        <w:t>4</w:t>
+      </w:r>
+      <w:r>
+        <w:rPr>
+          <w:rFonts w:ascii="Times New Roman" w:eastAsia="Times New Roman" w:hAnsi="Times New Roman" w:cs="Times New Roman"/>
+          <w:color w:val="000000"/>
+          <w:sz w:val="24"/>
+          <w:szCs w:val="24"/>
+          <w:lang w:val="en-US" w:eastAsia="ru-RU"/>
+        </w:rPr>
+        <w:t> + Br</w:t>
+      </w:r>
+      <w:r>
+        <w:rPr>
+          <w:rFonts w:ascii="Times New Roman" w:eastAsia="Times New Roman" w:hAnsi="Times New Roman" w:cs="Times New Roman"/>
+          <w:color w:val="000000"/>
+          <w:sz w:val="24"/>
+          <w:szCs w:val="24"/>
+          <w:vertAlign w:val="subscript"/>
+          <w:lang w:val="en-US" w:eastAsia="ru-RU"/>
+        </w:rPr>
+        <w:t>2</w:t>
+      </w:r>
+      <w:r>
+        <w:rPr>
+          <w:rFonts w:ascii="Times New Roman" w:eastAsia="Times New Roman" w:hAnsi="Times New Roman" w:cs="Times New Roman"/>
+          <w:color w:val="000000"/>
+          <w:sz w:val="24"/>
+          <w:szCs w:val="24"/>
+          <w:lang w:val="en-US" w:eastAsia="ru-RU"/>
+        </w:rPr>
+        <w:t xml:space="preserve"> → </w:t>
+      </w:r>
+      <w:r>
+        <w:rPr>
+          <w:rFonts w:ascii="Times New Roman" w:eastAsia="Times New Roman" w:hAnsi="Times New Roman" w:cs="Times New Roman"/>
+          <w:color w:val="000000"/>
+          <w:sz w:val="24"/>
+          <w:szCs w:val="24"/>
+          <w:lang w:val="en-US" w:eastAsia="ru-RU"/>
+        </w:rPr>
+        <w:t xml:space="preserve"> 3</w:t>
+      </w:r>
+      <w:r>
+        <w:rPr>
+          <w:rFonts w:ascii="Times New Roman" w:eastAsia="Times New Roman" w:hAnsi="Times New Roman" w:cs="Times New Roman"/>
+          <w:color w:val="000000"/>
+          <w:sz w:val="24"/>
+          <w:szCs w:val="24"/>
+          <w:lang w:val="en-US" w:eastAsia="ru-RU"/>
+        </w:rPr>
+        <w:t xml:space="preserve">                                         4) CHBr</w:t>
+      </w:r>
+      <w:r>
+        <w:rPr>
+          <w:rFonts w:ascii="Times New Roman" w:eastAsia="Times New Roman" w:hAnsi="Times New Roman" w:cs="Times New Roman"/>
+          <w:color w:val="000000"/>
+          <w:sz w:val="24"/>
+          <w:szCs w:val="24"/>
+          <w:vertAlign w:val="subscript"/>
+          <w:lang w:val="en-US" w:eastAsia="ru-RU"/>
+        </w:rPr>
+        <w:t>2</w:t>
+      </w:r>
+      <w:r>
+        <w:rPr>
+          <w:rFonts w:ascii="Times New Roman" w:eastAsia="Times New Roman" w:hAnsi="Times New Roman" w:cs="Times New Roman"/>
+          <w:color w:val="000000"/>
+          <w:sz w:val="24"/>
+          <w:szCs w:val="24"/>
+          <w:lang w:val="en-US" w:eastAsia="ru-RU"/>
+        </w:rPr>
+        <w:t> – CH</w:t>
+      </w:r>
+      <w:r>
+        <w:rPr>
+          <w:rFonts w:ascii="Times New Roman" w:eastAsia="Times New Roman" w:hAnsi="Times New Roman" w:cs="Times New Roman"/>
+          <w:color w:val="000000"/>
+          <w:sz w:val="24"/>
+          <w:szCs w:val="24"/>
+          <w:vertAlign w:val="subscript"/>
+          <w:lang w:val="en-US" w:eastAsia="ru-RU"/>
+        </w:rPr>
+        <w:t>3</w:t>
+      </w:r>
+      <w:r>
+        <w:rPr>
+          <w:rFonts w:ascii="Times New Roman" w:eastAsia="Times New Roman" w:hAnsi="Times New Roman" w:cs="Times New Roman"/>
+          <w:color w:val="000000"/>
+          <w:sz w:val="24"/>
+          <w:szCs w:val="24"/>
+          <w:lang w:val="en-US" w:eastAsia="ru-RU"/>
+        </w:rPr>
+        <w:t>                6) C</w:t>
+      </w:r>
+      <w:r>
+        <w:rPr>
+          <w:rFonts w:ascii="Times New Roman" w:eastAsia="Times New Roman" w:hAnsi="Times New Roman" w:cs="Times New Roman"/>
+          <w:color w:val="000000"/>
+          <w:sz w:val="24"/>
+          <w:szCs w:val="24"/>
+          <w:vertAlign w:val="subscript"/>
+          <w:lang w:val="en-US" w:eastAsia="ru-RU"/>
+        </w:rPr>
+        <w:t>2</w:t>
+      </w:r>
+      <w:r>
+        <w:rPr>
+          <w:rFonts w:ascii="Times New Roman" w:eastAsia="Times New Roman" w:hAnsi="Times New Roman" w:cs="Times New Roman"/>
+          <w:color w:val="000000"/>
+          <w:sz w:val="24"/>
+          <w:szCs w:val="24"/>
+          <w:lang w:val="en-US" w:eastAsia="ru-RU"/>
+        </w:rPr>
+        <w:t>H</w:t>
+      </w:r>
+      <w:r>
+        <w:rPr>
+          <w:rFonts w:ascii="Times New Roman" w:eastAsia="Times New Roman" w:hAnsi="Times New Roman" w:cs="Times New Roman"/>
+          <w:color w:val="000000"/>
+          <w:sz w:val="24"/>
+          <w:szCs w:val="24"/>
+          <w:vertAlign w:val="subscript"/>
+          <w:lang w:val="en-US" w:eastAsia="ru-RU"/>
+        </w:rPr>
+        <w:t>6</w:t>
+      </w:r>
+    </w:p>
+    <w:p>
+      <w:pPr>
+        <w:shd w:val="clear" w:color="auto" w:fill="FFFFFF"/>
+        <w:spacing w:after="0" w:line="240" w:lineRule="auto"/>
+        <w:rPr>
+          <w:rFonts w:ascii="Times New Roman" w:eastAsia="Times New Roman" w:hAnsi="Times New Roman" w:cs="Times New Roman"/>
+          <w:color w:val="000000"/>
+          <w:sz w:val="24"/>
+          <w:szCs w:val="24"/>
+          <w:lang w:eastAsia="ru-RU"/>
+        </w:rPr>
+      </w:pPr>
       <w:r>
         <w:rPr>
           <w:rFonts w:ascii="Times New Roman" w:eastAsia="Times New Roman" w:hAnsi="Times New Roman" w:cs="Times New Roman"/>
@@ -1366,11 +2332,494 @@
           <w:color w:val="000000"/>
           <w:sz w:val="24"/>
           <w:szCs w:val="24"/>
+          <w:lang w:eastAsia="ru-RU"/>
+        </w:rPr>
+        <w:t>2. Установите соответствие между типом реакции и исходными веществами</w:t>
+      </w:r>
+    </w:p>
+    <w:p>
+      <w:pPr>
+        <w:shd w:val="clear" w:color="auto" w:fill="FFFFFF"/>
+        <w:spacing w:after="0" w:line="240" w:lineRule="auto"/>
+        <w:rPr>
+          <w:rFonts w:ascii="Times New Roman" w:eastAsia="Times New Roman" w:hAnsi="Times New Roman" w:cs="Times New Roman"/>
+          <w:color w:val="000000"/>
+          <w:sz w:val="24"/>
+          <w:szCs w:val="24"/>
+          <w:lang w:eastAsia="ru-RU"/>
+        </w:rPr>
+      </w:pPr>
+      <w:r>
+        <w:rPr>
+          <w:rFonts w:ascii="Times New Roman" w:eastAsia="Times New Roman" w:hAnsi="Times New Roman" w:cs="Times New Roman"/>
+          <w:color w:val="000000"/>
+          <w:sz w:val="24"/>
+          <w:szCs w:val="24"/>
+          <w:lang w:eastAsia="ru-RU"/>
+        </w:rPr>
+        <w:t>      ТИП РЕАКЦИИ                                                            ИСХОДНЫЕ ВЕЩЕСТВА</w:t>
+      </w:r>
+    </w:p>
+    <w:p>
+      <w:pPr>
+        <w:shd w:val="clear" w:color="auto" w:fill="FFFFFF"/>
+        <w:spacing w:after="0" w:line="240" w:lineRule="auto"/>
+        <w:rPr>
+          <w:rFonts w:ascii="Times New Roman" w:eastAsia="Times New Roman" w:hAnsi="Times New Roman" w:cs="Times New Roman"/>
+          <w:color w:val="000000"/>
+          <w:sz w:val="24"/>
+          <w:szCs w:val="24"/>
+          <w:lang w:eastAsia="ru-RU"/>
+        </w:rPr>
+      </w:pPr>
+      <w:r>
+        <w:rPr>
+          <w:rFonts w:ascii="Times New Roman" w:eastAsia="Times New Roman" w:hAnsi="Times New Roman" w:cs="Times New Roman"/>
+          <w:color w:val="000000"/>
+          <w:sz w:val="24"/>
+          <w:szCs w:val="24"/>
+          <w:lang w:eastAsia="ru-RU"/>
+        </w:rPr>
+        <w:t>     А) реакция замещения                                    1) С</w:t>
+      </w:r>
+      <w:r>
+        <w:rPr>
+          <w:rFonts w:ascii="Times New Roman" w:eastAsia="Times New Roman" w:hAnsi="Times New Roman" w:cs="Times New Roman"/>
+          <w:color w:val="000000"/>
+          <w:sz w:val="24"/>
+          <w:szCs w:val="24"/>
           <w:vertAlign w:val="subscript"/>
           <w:lang w:eastAsia="ru-RU"/>
         </w:rPr>
+        <w:t>6</w:t>
+      </w:r>
+      <w:r>
+        <w:rPr>
+          <w:rFonts w:ascii="Times New Roman" w:eastAsia="Times New Roman" w:hAnsi="Times New Roman" w:cs="Times New Roman"/>
+          <w:color w:val="000000"/>
+          <w:sz w:val="24"/>
+          <w:szCs w:val="24"/>
+          <w:lang w:eastAsia="ru-RU"/>
+        </w:rPr>
+        <w:t>Н</w:t>
+      </w:r>
+      <w:r>
+        <w:rPr>
+          <w:rFonts w:ascii="Times New Roman" w:eastAsia="Times New Roman" w:hAnsi="Times New Roman" w:cs="Times New Roman"/>
+          <w:color w:val="000000"/>
+          <w:sz w:val="24"/>
+          <w:szCs w:val="24"/>
+          <w:vertAlign w:val="subscript"/>
+          <w:lang w:eastAsia="ru-RU"/>
+        </w:rPr>
+        <w:t>6</w:t>
+      </w:r>
+      <w:r>
+        <w:rPr>
+          <w:rFonts w:ascii="Times New Roman" w:eastAsia="Times New Roman" w:hAnsi="Times New Roman" w:cs="Times New Roman"/>
+          <w:color w:val="000000"/>
+          <w:sz w:val="24"/>
+          <w:szCs w:val="24"/>
+          <w:lang w:eastAsia="ru-RU"/>
+        </w:rPr>
+        <w:t> + Br</w:t>
+      </w:r>
+      <w:r>
+        <w:rPr>
+          <w:rFonts w:ascii="Times New Roman" w:eastAsia="Times New Roman" w:hAnsi="Times New Roman" w:cs="Times New Roman"/>
+          <w:color w:val="000000"/>
+          <w:sz w:val="24"/>
+          <w:szCs w:val="24"/>
+          <w:vertAlign w:val="subscript"/>
+          <w:lang w:eastAsia="ru-RU"/>
+        </w:rPr>
         <w:t>2</w:t>
       </w:r>
+      <w:r>
+        <w:rPr>
+          <w:rFonts w:ascii="Times New Roman" w:eastAsia="Times New Roman" w:hAnsi="Times New Roman" w:cs="Times New Roman"/>
+          <w:color w:val="000000"/>
+          <w:sz w:val="24"/>
+          <w:szCs w:val="24"/>
+          <w:lang w:eastAsia="ru-RU"/>
+        </w:rPr>
+        <w:t> → (в присутствии FeBr</w:t>
+      </w:r>
+      <w:r>
+        <w:rPr>
+          <w:rFonts w:ascii="Times New Roman" w:eastAsia="Times New Roman" w:hAnsi="Times New Roman" w:cs="Times New Roman"/>
+          <w:color w:val="000000"/>
+          <w:sz w:val="24"/>
+          <w:szCs w:val="24"/>
+          <w:vertAlign w:val="subscript"/>
+          <w:lang w:eastAsia="ru-RU"/>
+        </w:rPr>
+        <w:t>3</w:t>
+      </w:r>
+      <w:r>
+        <w:rPr>
+          <w:rFonts w:ascii="Times New Roman" w:eastAsia="Times New Roman" w:hAnsi="Times New Roman" w:cs="Times New Roman"/>
+          <w:color w:val="000000"/>
+          <w:sz w:val="24"/>
+          <w:szCs w:val="24"/>
+          <w:lang w:eastAsia="ru-RU"/>
+        </w:rPr>
+        <w:t>)</w:t>
+      </w:r>
+    </w:p>
+    <w:p>
+      <w:pPr>
+        <w:shd w:val="clear" w:color="auto" w:fill="FFFFFF"/>
+        <w:spacing w:after="0" w:line="240" w:lineRule="auto"/>
+        <w:rPr>
+          <w:rFonts w:ascii="Times New Roman" w:eastAsia="Times New Roman" w:hAnsi="Times New Roman" w:cs="Times New Roman"/>
+          <w:color w:val="000000"/>
+          <w:sz w:val="24"/>
+          <w:szCs w:val="24"/>
+          <w:lang w:eastAsia="ru-RU"/>
+        </w:rPr>
+      </w:pPr>
+      <w:r>
+        <w:rPr>
+          <w:rFonts w:ascii="Times New Roman" w:eastAsia="Times New Roman" w:hAnsi="Times New Roman" w:cs="Times New Roman"/>
+          <w:color w:val="000000"/>
+          <w:sz w:val="24"/>
+          <w:szCs w:val="24"/>
+          <w:lang w:eastAsia="ru-RU"/>
+        </w:rPr>
+        <w:t>    Б) реакция присоединения                             2) C</w:t>
+      </w:r>
+      <w:r>
+        <w:rPr>
+          <w:rFonts w:ascii="Times New Roman" w:eastAsia="Times New Roman" w:hAnsi="Times New Roman" w:cs="Times New Roman"/>
+          <w:color w:val="000000"/>
+          <w:sz w:val="24"/>
+          <w:szCs w:val="24"/>
+          <w:vertAlign w:val="subscript"/>
+          <w:lang w:eastAsia="ru-RU"/>
+        </w:rPr>
+        <w:t>3</w:t>
+      </w:r>
+      <w:r>
+        <w:rPr>
+          <w:rFonts w:ascii="Times New Roman" w:eastAsia="Times New Roman" w:hAnsi="Times New Roman" w:cs="Times New Roman"/>
+          <w:color w:val="000000"/>
+          <w:sz w:val="24"/>
+          <w:szCs w:val="24"/>
+          <w:lang w:eastAsia="ru-RU"/>
+        </w:rPr>
+        <w:t>H</w:t>
+      </w:r>
+      <w:r>
+        <w:rPr>
+          <w:rFonts w:ascii="Times New Roman" w:eastAsia="Times New Roman" w:hAnsi="Times New Roman" w:cs="Times New Roman"/>
+          <w:color w:val="000000"/>
+          <w:sz w:val="24"/>
+          <w:szCs w:val="24"/>
+          <w:vertAlign w:val="subscript"/>
+          <w:lang w:eastAsia="ru-RU"/>
+        </w:rPr>
+        <w:t>6</w:t>
+      </w:r>
+      <w:r>
+        <w:rPr>
+          <w:rFonts w:ascii="Times New Roman" w:eastAsia="Times New Roman" w:hAnsi="Times New Roman" w:cs="Times New Roman"/>
+          <w:color w:val="000000"/>
+          <w:sz w:val="24"/>
+          <w:szCs w:val="24"/>
+          <w:lang w:eastAsia="ru-RU"/>
+        </w:rPr>
+        <w:t> + Br</w:t>
+      </w:r>
+      <w:r>
+        <w:rPr>
+          <w:rFonts w:ascii="Times New Roman" w:eastAsia="Times New Roman" w:hAnsi="Times New Roman" w:cs="Times New Roman"/>
+          <w:color w:val="000000"/>
+          <w:sz w:val="24"/>
+          <w:szCs w:val="24"/>
+          <w:vertAlign w:val="subscript"/>
+          <w:lang w:eastAsia="ru-RU"/>
+        </w:rPr>
+        <w:t>2</w:t>
+      </w:r>
+      <w:r>
+        <w:rPr>
+          <w:rFonts w:ascii="Times New Roman" w:eastAsia="Times New Roman" w:hAnsi="Times New Roman" w:cs="Times New Roman"/>
+          <w:color w:val="000000"/>
+          <w:sz w:val="24"/>
+          <w:szCs w:val="24"/>
+          <w:lang w:eastAsia="ru-RU"/>
+        </w:rPr>
+        <w:t> →</w:t>
+      </w:r>
+    </w:p>
+    <w:p>
+      <w:pPr>
+        <w:shd w:val="clear" w:color="auto" w:fill="FFFFFF"/>
+        <w:spacing w:after="0" w:line="240" w:lineRule="auto"/>
+        <w:rPr>
+          <w:rFonts w:ascii="Times New Roman" w:eastAsia="Times New Roman" w:hAnsi="Times New Roman" w:cs="Times New Roman"/>
+          <w:color w:val="000000"/>
+          <w:sz w:val="24"/>
+          <w:szCs w:val="24"/>
+          <w:lang w:eastAsia="ru-RU"/>
+        </w:rPr>
+      </w:pPr>
+      <w:r>
+        <w:rPr>
+          <w:rFonts w:ascii="Times New Roman" w:eastAsia="Times New Roman" w:hAnsi="Times New Roman" w:cs="Times New Roman"/>
+          <w:color w:val="000000"/>
+          <w:sz w:val="24"/>
+          <w:szCs w:val="24"/>
+          <w:lang w:eastAsia="ru-RU"/>
+        </w:rPr>
+        <w:t>    В) реакция окисления                                     3) C</w:t>
+      </w:r>
+      <w:r>
+        <w:rPr>
+          <w:rFonts w:ascii="Times New Roman" w:eastAsia="Times New Roman" w:hAnsi="Times New Roman" w:cs="Times New Roman"/>
+          <w:color w:val="000000"/>
+          <w:sz w:val="24"/>
+          <w:szCs w:val="24"/>
+          <w:vertAlign w:val="subscript"/>
+          <w:lang w:eastAsia="ru-RU"/>
+        </w:rPr>
+        <w:t>3</w:t>
+      </w:r>
+      <w:r>
+        <w:rPr>
+          <w:rFonts w:ascii="Times New Roman" w:eastAsia="Times New Roman" w:hAnsi="Times New Roman" w:cs="Times New Roman"/>
+          <w:color w:val="000000"/>
+          <w:sz w:val="24"/>
+          <w:szCs w:val="24"/>
+          <w:lang w:eastAsia="ru-RU"/>
+        </w:rPr>
+        <w:t>H</w:t>
+      </w:r>
+      <w:r>
+        <w:rPr>
+          <w:rFonts w:ascii="Times New Roman" w:eastAsia="Times New Roman" w:hAnsi="Times New Roman" w:cs="Times New Roman"/>
+          <w:color w:val="000000"/>
+          <w:sz w:val="24"/>
+          <w:szCs w:val="24"/>
+          <w:vertAlign w:val="subscript"/>
+          <w:lang w:eastAsia="ru-RU"/>
+        </w:rPr>
+        <w:t>8</w:t>
+      </w:r>
+      <w:r>
+        <w:rPr>
+          <w:rFonts w:ascii="Times New Roman" w:eastAsia="Times New Roman" w:hAnsi="Times New Roman" w:cs="Times New Roman"/>
+          <w:color w:val="000000"/>
+          <w:sz w:val="24"/>
+          <w:szCs w:val="24"/>
+          <w:lang w:eastAsia="ru-RU"/>
+        </w:rPr>
+        <w:t> →</w:t>
+      </w:r>
+    </w:p>
+    <w:p>
+      <w:pPr>
+        <w:shd w:val="clear" w:color="auto" w:fill="FFFFFF"/>
+        <w:spacing w:after="0" w:line="240" w:lineRule="auto"/>
+        <w:rPr>
+          <w:rFonts w:ascii="Times New Roman" w:eastAsia="Times New Roman" w:hAnsi="Times New Roman" w:cs="Times New Roman"/>
+          <w:color w:val="000000"/>
+          <w:sz w:val="24"/>
+          <w:szCs w:val="24"/>
+          <w:lang w:eastAsia="ru-RU"/>
+        </w:rPr>
+      </w:pPr>
+      <w:r>
+        <w:rPr>
+          <w:rFonts w:ascii="Times New Roman" w:eastAsia="Times New Roman" w:hAnsi="Times New Roman" w:cs="Times New Roman"/>
+          <w:color w:val="000000"/>
+          <w:sz w:val="24"/>
+          <w:szCs w:val="24"/>
+          <w:lang w:eastAsia="ru-RU"/>
+        </w:rPr>
+        <w:t>    Г) реакция дегидрирования                           4) C</w:t>
+      </w:r>
+      <w:r>
+        <w:rPr>
+          <w:rFonts w:ascii="Times New Roman" w:eastAsia="Times New Roman" w:hAnsi="Times New Roman" w:cs="Times New Roman"/>
+          <w:color w:val="000000"/>
+          <w:sz w:val="24"/>
+          <w:szCs w:val="24"/>
+          <w:vertAlign w:val="subscript"/>
+          <w:lang w:eastAsia="ru-RU"/>
+        </w:rPr>
+        <w:t>6</w:t>
+      </w:r>
+      <w:r>
+        <w:rPr>
+          <w:rFonts w:ascii="Times New Roman" w:eastAsia="Times New Roman" w:hAnsi="Times New Roman" w:cs="Times New Roman"/>
+          <w:color w:val="000000"/>
+          <w:sz w:val="24"/>
+          <w:szCs w:val="24"/>
+          <w:lang w:eastAsia="ru-RU"/>
+        </w:rPr>
+        <w:t>H</w:t>
+      </w:r>
+      <w:r>
+        <w:rPr>
+          <w:rFonts w:ascii="Times New Roman" w:eastAsia="Times New Roman" w:hAnsi="Times New Roman" w:cs="Times New Roman"/>
+          <w:color w:val="000000"/>
+          <w:sz w:val="24"/>
+          <w:szCs w:val="24"/>
+          <w:vertAlign w:val="subscript"/>
+          <w:lang w:eastAsia="ru-RU"/>
+        </w:rPr>
+        <w:t>5</w:t>
+      </w:r>
+      <w:r>
+        <w:rPr>
+          <w:rFonts w:ascii="Times New Roman" w:eastAsia="Times New Roman" w:hAnsi="Times New Roman" w:cs="Times New Roman"/>
+          <w:color w:val="000000"/>
+          <w:sz w:val="24"/>
+          <w:szCs w:val="24"/>
+          <w:lang w:eastAsia="ru-RU"/>
+        </w:rPr>
+        <w:t>CH</w:t>
+      </w:r>
+      <w:r>
+        <w:rPr>
+          <w:rFonts w:ascii="Times New Roman" w:eastAsia="Times New Roman" w:hAnsi="Times New Roman" w:cs="Times New Roman"/>
+          <w:color w:val="000000"/>
+          <w:sz w:val="24"/>
+          <w:szCs w:val="24"/>
+          <w:vertAlign w:val="subscript"/>
+          <w:lang w:eastAsia="ru-RU"/>
+        </w:rPr>
+        <w:t>3</w:t>
+      </w:r>
+      <w:r>
+        <w:rPr>
+          <w:rFonts w:ascii="Times New Roman" w:eastAsia="Times New Roman" w:hAnsi="Times New Roman" w:cs="Times New Roman"/>
+          <w:color w:val="000000"/>
+          <w:sz w:val="24"/>
+          <w:szCs w:val="24"/>
+          <w:lang w:eastAsia="ru-RU"/>
+        </w:rPr>
+        <w:t> + KMnO</w:t>
+      </w:r>
+      <w:r>
+        <w:rPr>
+          <w:rFonts w:ascii="Times New Roman" w:eastAsia="Times New Roman" w:hAnsi="Times New Roman" w:cs="Times New Roman"/>
+          <w:color w:val="000000"/>
+          <w:sz w:val="24"/>
+          <w:szCs w:val="24"/>
+          <w:vertAlign w:val="subscript"/>
+          <w:lang w:eastAsia="ru-RU"/>
+        </w:rPr>
+        <w:t>4</w:t>
+      </w:r>
+      <w:r>
+        <w:rPr>
+          <w:rFonts w:ascii="Times New Roman" w:eastAsia="Times New Roman" w:hAnsi="Times New Roman" w:cs="Times New Roman"/>
+          <w:color w:val="000000"/>
+          <w:sz w:val="24"/>
+          <w:szCs w:val="24"/>
+          <w:lang w:eastAsia="ru-RU"/>
+        </w:rPr>
+        <w:t> → (при нагревании)</w:t>
+      </w:r>
+    </w:p>
+    <w:p>
+      <w:pPr>
+        <w:shd w:val="clear" w:color="auto" w:fill="FFFFFF"/>
+        <w:spacing w:after="0" w:line="240" w:lineRule="auto"/>
+        <w:rPr>
+          <w:rFonts w:ascii="Times New Roman" w:eastAsia="Times New Roman" w:hAnsi="Times New Roman" w:cs="Times New Roman"/>
+          <w:color w:val="000000"/>
+          <w:sz w:val="24"/>
+          <w:szCs w:val="24"/>
+          <w:lang w:eastAsia="ru-RU"/>
+        </w:rPr>
+      </w:pPr>
+      <w:r>
+        <w:rPr>
+          <w:rFonts w:ascii="Times New Roman" w:eastAsia="Times New Roman" w:hAnsi="Times New Roman" w:cs="Times New Roman"/>
+          <w:color w:val="000000"/>
+          <w:sz w:val="24"/>
+          <w:szCs w:val="24"/>
+          <w:lang w:val="en-US" w:eastAsia="ru-RU"/>
+        </w:rPr>
+        <w:t>A</w:t>
+      </w:r>
+      <w:r>
+        <w:rPr>
+          <w:rFonts w:ascii="Times New Roman" w:eastAsia="Times New Roman" w:hAnsi="Times New Roman" w:cs="Times New Roman"/>
+          <w:color w:val="000000"/>
+          <w:sz w:val="24"/>
+          <w:szCs w:val="24"/>
+          <w:lang w:eastAsia="ru-RU"/>
+        </w:rPr>
+        <w:t xml:space="preserve">-1, </w:t>
+      </w:r>
+      <w:r>
+        <w:rPr>
+          <w:rFonts w:ascii="Times New Roman" w:eastAsia="Times New Roman" w:hAnsi="Times New Roman" w:cs="Times New Roman"/>
+          <w:color w:val="000000"/>
+          <w:sz w:val="24"/>
+          <w:szCs w:val="24"/>
+          <w:lang w:eastAsia="ru-RU"/>
+        </w:rPr>
+        <w:t>Б-2</w:t>
+      </w:r>
+      <w:r>
+        <w:rPr>
+          <w:rFonts w:ascii="Times New Roman" w:eastAsia="Times New Roman" w:hAnsi="Times New Roman" w:cs="Times New Roman"/>
+          <w:color w:val="000000"/>
+          <w:sz w:val="24"/>
+          <w:szCs w:val="24"/>
+          <w:lang w:val="en-US" w:eastAsia="ru-RU"/>
+        </w:rPr>
+        <w:t xml:space="preserve">, </w:t>
+      </w:r>
+      <w:r>
+        <w:rPr>
+          <w:rFonts w:ascii="Times New Roman" w:eastAsia="Times New Roman" w:hAnsi="Times New Roman" w:cs="Times New Roman"/>
+          <w:color w:val="000000"/>
+          <w:sz w:val="24"/>
+          <w:szCs w:val="24"/>
+          <w:lang w:eastAsia="ru-RU"/>
+        </w:rPr>
+        <w:t>В-4</w:t>
+      </w:r>
+      <w:r>
+        <w:rPr>
+          <w:rFonts w:ascii="Times New Roman" w:eastAsia="Times New Roman" w:hAnsi="Times New Roman" w:cs="Times New Roman"/>
+          <w:color w:val="000000"/>
+          <w:sz w:val="24"/>
+          <w:szCs w:val="24"/>
+          <w:lang w:val="en-US" w:eastAsia="ru-RU"/>
+        </w:rPr>
+        <w:t xml:space="preserve">, </w:t>
+      </w:r>
+      <w:r>
+        <w:rPr>
+          <w:rFonts w:ascii="Times New Roman" w:eastAsia="Times New Roman" w:hAnsi="Times New Roman" w:cs="Times New Roman"/>
+          <w:color w:val="000000"/>
+          <w:sz w:val="24"/>
+          <w:szCs w:val="24"/>
+          <w:lang w:eastAsia="ru-RU"/>
+        </w:rPr>
+        <w:t>Г-3</w:t>
+      </w:r>
+    </w:p>
+    <w:p>
+      <w:pPr>
+        <w:shd w:val="clear" w:color="auto" w:fill="FFFFFF"/>
+        <w:spacing w:after="0" w:line="240" w:lineRule="auto"/>
+        <w:rPr>
+          <w:rFonts w:ascii="Times New Roman" w:eastAsia="Times New Roman" w:hAnsi="Times New Roman" w:cs="Times New Roman"/>
+          <w:color w:val="000000"/>
+          <w:sz w:val="24"/>
+          <w:szCs w:val="24"/>
+          <w:lang w:eastAsia="ru-RU"/>
+        </w:rPr>
+      </w:pPr>
       <w:r>
         <w:rPr>
           <w:rFonts w:ascii="Times New Roman" w:eastAsia="Times New Roman" w:hAnsi="Times New Roman" w:cs="Times New Roman"/>
@@ -1383,65 +2832,7 @@
           <w:szCs w:val="24"/>
           <w:lang w:eastAsia="ru-RU"/>
         </w:rPr>
-        <w:t> → С</w:t>
-      </w:r>
-      <w:r>
-        <w:rPr>
-          <w:rFonts w:ascii="Times New Roman" w:eastAsia="Times New Roman" w:hAnsi="Times New Roman" w:cs="Times New Roman"/>
-          <w:b/>
-          <w:bCs/>
-          <w:i/>
-          <w:iCs/>
-          <w:color w:val="000000"/>
-          <w:sz w:val="24"/>
-          <w:szCs w:val="24"/>
-          <w:vertAlign w:val="subscript"/>
-          <w:lang w:eastAsia="ru-RU"/>
-        </w:rPr>
-        <w:t>2</w:t>
-      </w:r>
-      <w:r>
-        <w:rPr>
-          <w:rFonts w:ascii="Times New Roman" w:eastAsia="Times New Roman" w:hAnsi="Times New Roman" w:cs="Times New Roman"/>
-          <w:b/>
-          <w:bCs/>
-          <w:i/>
-          <w:iCs/>
-          <w:color w:val="000000"/>
-          <w:sz w:val="24"/>
-          <w:szCs w:val="24"/>
-          <w:lang w:eastAsia="ru-RU"/>
-        </w:rPr>
-        <w:t>Н</w:t>
-      </w:r>
-      <w:r>
-        <w:rPr>
-          <w:rFonts w:ascii="Times New Roman" w:eastAsia="Times New Roman" w:hAnsi="Times New Roman" w:cs="Times New Roman"/>
-          <w:b/>
-          <w:bCs/>
-          <w:i/>
-          <w:iCs/>
-          <w:color w:val="000000"/>
-          <w:sz w:val="24"/>
-          <w:szCs w:val="24"/>
-          <w:vertAlign w:val="subscript"/>
-          <w:lang w:eastAsia="ru-RU"/>
-        </w:rPr>
-        <w:t>5</w:t>
-      </w:r>
-      <w:r>
-        <w:rPr>
-          <w:rFonts w:ascii="Times New Roman" w:eastAsia="Times New Roman" w:hAnsi="Times New Roman" w:cs="Times New Roman"/>
-          <w:b/>
-          <w:bCs/>
-          <w:i/>
-          <w:iCs/>
-          <w:color w:val="000000"/>
-          <w:sz w:val="24"/>
-          <w:szCs w:val="24"/>
-          <w:lang w:eastAsia="ru-RU"/>
-        </w:rPr>
-        <w:t>ОН</w:t>
+        <w:t>3. Установите соответствие между формулой и названием органического вещества.</w:t>
       </w:r>
     </w:p>
     <w:p>
@@ -1464,7 +2855,7 @@
           <w:szCs w:val="24"/>
           <w:lang w:eastAsia="ru-RU"/>
         </w:rPr>
-        <w:t>   1) присоединение      2) гидрирование     3) гидратация     4) восстановление</w:t>
+        <w:t>   ФОРМУЛА ВЕЩЕСТВА                                            НАЗВАНИЕ ВЕЩЕСТВА</w:t>
       </w:r>
     </w:p>
     <w:p>
@@ -1487,21 +2878,70 @@
           <w:szCs w:val="24"/>
           <w:lang w:eastAsia="ru-RU"/>
         </w:rPr>
-        <w:t> </w:t>
-      </w:r>
-      <w:r>
-        <w:rPr>
-          <w:rFonts w:ascii="Times New Roman" w:eastAsia="Times New Roman" w:hAnsi="Times New Roman" w:cs="Times New Roman"/>
-          <w:b/>
-          <w:bCs/>
-          <w:i/>
-          <w:iCs/>
-          <w:color w:val="000000"/>
-          <w:sz w:val="24"/>
-          <w:szCs w:val="24"/>
-          <w:lang w:eastAsia="ru-RU"/>
-        </w:rPr>
-        <w:t>8. Реакция образования сложных эфиров называется</w:t>
+        <w:t>    А) С</w:t>
+      </w:r>
+      <w:r>
+        <w:rPr>
+          <w:rFonts w:ascii="Times New Roman" w:eastAsia="Times New Roman" w:hAnsi="Times New Roman" w:cs="Times New Roman"/>
+          <w:color w:val="000000"/>
+          <w:sz w:val="24"/>
+          <w:szCs w:val="24"/>
+          <w:vertAlign w:val="subscript"/>
+          <w:lang w:eastAsia="ru-RU"/>
+        </w:rPr>
+        <w:t>6</w:t>
+      </w:r>
+      <w:r>
+        <w:rPr>
+          <w:rFonts w:ascii="Times New Roman" w:eastAsia="Times New Roman" w:hAnsi="Times New Roman" w:cs="Times New Roman"/>
+          <w:color w:val="000000"/>
+          <w:sz w:val="24"/>
+          <w:szCs w:val="24"/>
+          <w:lang w:eastAsia="ru-RU"/>
+        </w:rPr>
+        <w:t>Н</w:t>
+      </w:r>
+      <w:r>
+        <w:rPr>
+          <w:rFonts w:ascii="Times New Roman" w:eastAsia="Times New Roman" w:hAnsi="Times New Roman" w:cs="Times New Roman"/>
+          <w:color w:val="000000"/>
+          <w:sz w:val="24"/>
+          <w:szCs w:val="24"/>
+          <w:vertAlign w:val="subscript"/>
+          <w:lang w:eastAsia="ru-RU"/>
+        </w:rPr>
+        <w:t>12</w:t>
+      </w:r>
+      <w:r>
+        <w:rPr>
+          <w:rFonts w:ascii="Times New Roman" w:eastAsia="Times New Roman" w:hAnsi="Times New Roman" w:cs="Times New Roman"/>
+          <w:color w:val="000000"/>
+          <w:sz w:val="24"/>
+          <w:szCs w:val="24"/>
+          <w:lang w:eastAsia="ru-RU"/>
+        </w:rPr>
+        <w:t>О</w:t>
+      </w:r>
+      <w:r>
+        <w:rPr>
+          <w:rFonts w:ascii="Times New Roman" w:eastAsia="Times New Roman" w:hAnsi="Times New Roman" w:cs="Times New Roman"/>
+          <w:color w:val="000000"/>
+          <w:sz w:val="24"/>
+          <w:szCs w:val="24"/>
+          <w:vertAlign w:val="subscript"/>
+          <w:lang w:eastAsia="ru-RU"/>
+        </w:rPr>
+        <w:t>6 </w:t>
+      </w:r>
+      <w:r>
+        <w:rPr>
+          <w:rFonts w:ascii="Times New Roman" w:eastAsia="Times New Roman" w:hAnsi="Times New Roman" w:cs="Times New Roman"/>
+          <w:color w:val="000000"/>
+          <w:sz w:val="24"/>
+          <w:szCs w:val="24"/>
+          <w:lang w:eastAsia="ru-RU"/>
+        </w:rPr>
+        <w:t>                                                           1) рибоза</w:t>
       </w:r>
     </w:p>
     <w:p>
@@ -1524,7 +2964,91 @@
           <w:szCs w:val="24"/>
           <w:lang w:eastAsia="ru-RU"/>
         </w:rPr>
-        <w:t>   1) крекинг      2) этерификация      3) дегидратация      4) поликонденсация</w:t>
+        <w:t>    Б) (С</w:t>
+      </w:r>
+      <w:r>
+        <w:rPr>
+          <w:rFonts w:ascii="Times New Roman" w:eastAsia="Times New Roman" w:hAnsi="Times New Roman" w:cs="Times New Roman"/>
+          <w:color w:val="000000"/>
+          <w:sz w:val="24"/>
+          <w:szCs w:val="24"/>
+          <w:vertAlign w:val="subscript"/>
+          <w:lang w:eastAsia="ru-RU"/>
+        </w:rPr>
+        <w:t>6</w:t>
+      </w:r>
+      <w:r>
+        <w:rPr>
+          <w:rFonts w:ascii="Times New Roman" w:eastAsia="Times New Roman" w:hAnsi="Times New Roman" w:cs="Times New Roman"/>
+          <w:color w:val="000000"/>
+          <w:sz w:val="24"/>
+          <w:szCs w:val="24"/>
+          <w:lang w:eastAsia="ru-RU"/>
+        </w:rPr>
+        <w:t>Н</w:t>
+      </w:r>
+      <w:r>
+        <w:rPr>
+          <w:rFonts w:ascii="Times New Roman" w:eastAsia="Times New Roman" w:hAnsi="Times New Roman" w:cs="Times New Roman"/>
+          <w:color w:val="000000"/>
+          <w:sz w:val="24"/>
+          <w:szCs w:val="24"/>
+          <w:vertAlign w:val="subscript"/>
+          <w:lang w:eastAsia="ru-RU"/>
+        </w:rPr>
+        <w:t>10</w:t>
+      </w:r>
+      <w:r>
+        <w:rPr>
+          <w:rFonts w:ascii="Times New Roman" w:eastAsia="Times New Roman" w:hAnsi="Times New Roman" w:cs="Times New Roman"/>
+          <w:color w:val="000000"/>
+          <w:sz w:val="24"/>
+          <w:szCs w:val="24"/>
+          <w:lang w:eastAsia="ru-RU"/>
+        </w:rPr>
+        <w:t>О</w:t>
+      </w:r>
+      <w:r>
+        <w:rPr>
+          <w:rFonts w:ascii="Times New Roman" w:eastAsia="Times New Roman" w:hAnsi="Times New Roman" w:cs="Times New Roman"/>
+          <w:color w:val="000000"/>
+          <w:sz w:val="24"/>
+          <w:szCs w:val="24"/>
+          <w:vertAlign w:val="subscript"/>
+          <w:lang w:eastAsia="ru-RU"/>
+        </w:rPr>
+        <w:t>5</w:t>
+      </w:r>
+      <w:r>
+        <w:rPr>
+          <w:rFonts w:ascii="Times New Roman" w:eastAsia="Times New Roman" w:hAnsi="Times New Roman" w:cs="Times New Roman"/>
+          <w:color w:val="000000"/>
+          <w:sz w:val="24"/>
+          <w:szCs w:val="24"/>
+          <w:lang w:eastAsia="ru-RU"/>
+        </w:rPr>
+        <w:t>)</w:t>
+      </w:r>
+      <w:r>
+        <w:rPr>
+          <w:rFonts w:ascii="Times New Roman" w:eastAsia="Times New Roman" w:hAnsi="Times New Roman" w:cs="Times New Roman"/>
+          <w:color w:val="000000"/>
+          <w:sz w:val="24"/>
+          <w:szCs w:val="24"/>
+          <w:vertAlign w:val="subscript"/>
+          <w:lang w:eastAsia="ru-RU"/>
+        </w:rPr>
+        <w:t>n</w:t>
+      </w:r>
+      <w:r>
+        <w:rPr>
+          <w:rFonts w:ascii="Times New Roman" w:eastAsia="Times New Roman" w:hAnsi="Times New Roman" w:cs="Times New Roman"/>
+          <w:color w:val="000000"/>
+          <w:sz w:val="24"/>
+          <w:szCs w:val="24"/>
+          <w:lang w:eastAsia="ru-RU"/>
+        </w:rPr>
+        <w:t>                                                        2) сахароза</w:t>
       </w:r>
     </w:p>
     <w:p>
@@ -1542,16 +3066,75 @@
       <w:r>
         <w:rPr>
           <w:rFonts w:ascii="Times New Roman" w:eastAsia="Times New Roman" w:hAnsi="Times New Roman" w:cs="Times New Roman"/>
-          <w:b/>
-          <w:bCs/>
-          <w:i/>
-          <w:iCs/>
-          <w:color w:val="000000"/>
-          <w:sz w:val="24"/>
-          <w:szCs w:val="24"/>
-          <w:lang w:eastAsia="ru-RU"/>
-        </w:rPr>
-        <w:t>9. Оцените правильность суждений.</w:t>
+          <w:color w:val="000000"/>
+          <w:sz w:val="24"/>
+          <w:szCs w:val="24"/>
+          <w:lang w:eastAsia="ru-RU"/>
+        </w:rPr>
+        <w:t>    В) С</w:t>
+      </w:r>
+      <w:r>
+        <w:rPr>
+          <w:rFonts w:ascii="Times New Roman" w:eastAsia="Times New Roman" w:hAnsi="Times New Roman" w:cs="Times New Roman"/>
+          <w:color w:val="000000"/>
+          <w:sz w:val="24"/>
+          <w:szCs w:val="24"/>
+          <w:vertAlign w:val="subscript"/>
+          <w:lang w:eastAsia="ru-RU"/>
+        </w:rPr>
+        <w:t>12</w:t>
+      </w:r>
+      <w:r>
+        <w:rPr>
+          <w:rFonts w:ascii="Times New Roman" w:eastAsia="Times New Roman" w:hAnsi="Times New Roman" w:cs="Times New Roman"/>
+          <w:color w:val="000000"/>
+          <w:sz w:val="24"/>
+          <w:szCs w:val="24"/>
+          <w:lang w:eastAsia="ru-RU"/>
+        </w:rPr>
+        <w:t>Н</w:t>
+      </w:r>
+      <w:r>
+        <w:rPr>
+          <w:rFonts w:ascii="Times New Roman" w:eastAsia="Times New Roman" w:hAnsi="Times New Roman" w:cs="Times New Roman"/>
+          <w:color w:val="000000"/>
+          <w:sz w:val="24"/>
+          <w:szCs w:val="24"/>
+          <w:vertAlign w:val="subscript"/>
+          <w:lang w:eastAsia="ru-RU"/>
+        </w:rPr>
+        <w:t>22</w:t>
+      </w:r>
+      <w:r>
+        <w:rPr>
+          <w:rFonts w:ascii="Times New Roman" w:eastAsia="Times New Roman" w:hAnsi="Times New Roman" w:cs="Times New Roman"/>
+          <w:color w:val="000000"/>
+          <w:sz w:val="24"/>
+          <w:szCs w:val="24"/>
+          <w:lang w:eastAsia="ru-RU"/>
+        </w:rPr>
+        <w:t>О</w:t>
+      </w:r>
+      <w:r>
+        <w:rPr>
+          <w:rFonts w:ascii="Times New Roman" w:eastAsia="Times New Roman" w:hAnsi="Times New Roman" w:cs="Times New Roman"/>
+          <w:color w:val="000000"/>
+          <w:sz w:val="24"/>
+          <w:szCs w:val="24"/>
+          <w:vertAlign w:val="subscript"/>
+          <w:lang w:eastAsia="ru-RU"/>
+        </w:rPr>
+        <w:t>11</w:t>
+      </w:r>
+      <w:r>
+        <w:rPr>
+          <w:rFonts w:ascii="Times New Roman" w:eastAsia="Times New Roman" w:hAnsi="Times New Roman" w:cs="Times New Roman"/>
+          <w:color w:val="000000"/>
+          <w:sz w:val="24"/>
+          <w:szCs w:val="24"/>
+          <w:lang w:eastAsia="ru-RU"/>
+        </w:rPr>
+        <w:t>                                                         3) целлюлоза</w:t>
       </w:r>
     </w:p>
     <w:p>
@@ -1574,7 +3157,49 @@
           <w:szCs w:val="24"/>
           <w:lang w:eastAsia="ru-RU"/>
         </w:rPr>
-        <w:t>   А. Сахароза и крахмал при определенных условиях подвергаются гидролизу.</w:t>
+        <w:t>    Г) СН</w:t>
+      </w:r>
+      <w:r>
+        <w:rPr>
+          <w:rFonts w:ascii="Times New Roman" w:eastAsia="Times New Roman" w:hAnsi="Times New Roman" w:cs="Times New Roman"/>
+          <w:color w:val="000000"/>
+          <w:sz w:val="24"/>
+          <w:szCs w:val="24"/>
+          <w:vertAlign w:val="subscript"/>
+          <w:lang w:eastAsia="ru-RU"/>
+        </w:rPr>
+        <w:t>2</w:t>
+      </w:r>
+      <w:r>
+        <w:rPr>
+          <w:rFonts w:ascii="Times New Roman" w:eastAsia="Times New Roman" w:hAnsi="Times New Roman" w:cs="Times New Roman"/>
+          <w:color w:val="000000"/>
+          <w:sz w:val="24"/>
+          <w:szCs w:val="24"/>
+          <w:lang w:eastAsia="ru-RU"/>
+        </w:rPr>
+        <w:t>ОН(СНОН)</w:t>
+      </w:r>
+      <w:r>
+        <w:rPr>
+          <w:rFonts w:ascii="Times New Roman" w:eastAsia="Times New Roman" w:hAnsi="Times New Roman" w:cs="Times New Roman"/>
+          <w:color w:val="000000"/>
+          <w:sz w:val="24"/>
+          <w:szCs w:val="24"/>
+          <w:vertAlign w:val="subscript"/>
+          <w:lang w:eastAsia="ru-RU"/>
+        </w:rPr>
+        <w:t>4</w:t>
+      </w:r>
+      <w:r>
+        <w:rPr>
+          <w:rFonts w:ascii="Times New Roman" w:eastAsia="Times New Roman" w:hAnsi="Times New Roman" w:cs="Times New Roman"/>
+          <w:color w:val="000000"/>
+          <w:sz w:val="24"/>
+          <w:szCs w:val="24"/>
+          <w:lang w:eastAsia="ru-RU"/>
+        </w:rPr>
+        <w:t>СОН                                      4) глюкоза</w:t>
       </w:r>
     </w:p>
     <w:p>
@@ -1597,241 +3222,34 @@
           <w:szCs w:val="24"/>
           <w:lang w:eastAsia="ru-RU"/>
         </w:rPr>
-        <w:t>   Б. Целлюлоза с азотной кислотой вступает в реакцию этерификации.</w:t>
-      </w:r>
-    </w:p>
-    <w:p>
-      <w:pPr>
-        <w:shd w:val="clear" w:color="auto" w:fill="FFFFFF"/>
-        <w:spacing w:after="0" w:line="240" w:lineRule="auto"/>
-        <w:rPr>
-          <w:rFonts w:ascii="Times New Roman" w:eastAsia="Times New Roman" w:hAnsi="Times New Roman" w:cs="Times New Roman"/>
-          <w:color w:val="000000"/>
-          <w:sz w:val="24"/>
-          <w:szCs w:val="24"/>
-          <w:lang w:eastAsia="ru-RU"/>
-        </w:rPr>
-      </w:pPr>
-      <w:r>
-        <w:rPr>
-          <w:rFonts w:ascii="Times New Roman" w:eastAsia="Times New Roman" w:hAnsi="Times New Roman" w:cs="Times New Roman"/>
-          <w:color w:val="000000"/>
-          <w:sz w:val="24"/>
-          <w:szCs w:val="24"/>
-          <w:lang w:eastAsia="ru-RU"/>
-        </w:rPr>
-        <w:t xml:space="preserve">   1) верно только </w:t>
-      </w:r>
-      <w:proofErr w:type="gramStart"/>
-      <w:r>
-        <w:rPr>
-          <w:rFonts w:ascii="Times New Roman" w:eastAsia="Times New Roman" w:hAnsi="Times New Roman" w:cs="Times New Roman"/>
-          <w:color w:val="000000"/>
-          <w:sz w:val="24"/>
-          <w:szCs w:val="24"/>
-          <w:lang w:eastAsia="ru-RU"/>
-        </w:rPr>
-        <w:t>А</w:t>
-      </w:r>
-      <w:proofErr w:type="gramEnd"/>
-      <w:r>
-        <w:rPr>
-          <w:rFonts w:ascii="Times New Roman" w:eastAsia="Times New Roman" w:hAnsi="Times New Roman" w:cs="Times New Roman"/>
-          <w:color w:val="000000"/>
-          <w:sz w:val="24"/>
-          <w:szCs w:val="24"/>
-          <w:lang w:eastAsia="ru-RU"/>
-        </w:rPr>
-        <w:t xml:space="preserve">      2) верно только Б    3) верны оба суждения   4) оба неверны</w:t>
-      </w:r>
-    </w:p>
-    <w:p>
-      <w:pPr>
-        <w:shd w:val="clear" w:color="auto" w:fill="FFFFFF"/>
-        <w:spacing w:after="0" w:line="240" w:lineRule="auto"/>
-        <w:rPr>
-          <w:rFonts w:ascii="Times New Roman" w:eastAsia="Times New Roman" w:hAnsi="Times New Roman" w:cs="Times New Roman"/>
-          <w:color w:val="000000"/>
-          <w:sz w:val="24"/>
-          <w:szCs w:val="24"/>
-          <w:lang w:eastAsia="ru-RU"/>
-        </w:rPr>
-      </w:pPr>
-      <w:r>
-        <w:rPr>
-          <w:rFonts w:ascii="Times New Roman" w:eastAsia="Times New Roman" w:hAnsi="Times New Roman" w:cs="Times New Roman"/>
-          <w:b/>
-          <w:bCs/>
-          <w:i/>
-          <w:iCs/>
-          <w:color w:val="000000"/>
-          <w:sz w:val="24"/>
-          <w:szCs w:val="24"/>
-          <w:lang w:eastAsia="ru-RU"/>
-        </w:rPr>
-        <w:t>10. Более сильные основные свойства проявляет</w:t>
-      </w:r>
-    </w:p>
-    <w:p>
-      <w:pPr>
-        <w:shd w:val="clear" w:color="auto" w:fill="FFFFFF"/>
-        <w:spacing w:after="0" w:line="240" w:lineRule="auto"/>
-        <w:rPr>
-          <w:rFonts w:ascii="Times New Roman" w:eastAsia="Times New Roman" w:hAnsi="Times New Roman" w:cs="Times New Roman"/>
-          <w:color w:val="000000"/>
-          <w:sz w:val="24"/>
-          <w:szCs w:val="24"/>
-          <w:lang w:eastAsia="ru-RU"/>
-        </w:rPr>
-      </w:pPr>
-      <w:r>
-        <w:rPr>
-          <w:rFonts w:ascii="Times New Roman" w:eastAsia="Times New Roman" w:hAnsi="Times New Roman" w:cs="Times New Roman"/>
-          <w:color w:val="000000"/>
-          <w:sz w:val="24"/>
-          <w:szCs w:val="24"/>
-          <w:lang w:eastAsia="ru-RU"/>
-        </w:rPr>
-        <w:t xml:space="preserve">   1) анилин        2) аммиак           3) метиламин          4) </w:t>
-      </w:r>
-      <w:proofErr w:type="spellStart"/>
-      <w:r>
-        <w:rPr>
-          <w:rFonts w:ascii="Times New Roman" w:eastAsia="Times New Roman" w:hAnsi="Times New Roman" w:cs="Times New Roman"/>
-          <w:color w:val="000000"/>
-          <w:sz w:val="24"/>
-          <w:szCs w:val="24"/>
-          <w:lang w:eastAsia="ru-RU"/>
-        </w:rPr>
-        <w:t>диметиламин</w:t>
-      </w:r>
-      <w:proofErr w:type="spellEnd"/>
-    </w:p>
-    <w:p>
-      <w:pPr>
-        <w:shd w:val="clear" w:color="auto" w:fill="FFFFFF"/>
-        <w:spacing w:after="0" w:line="240" w:lineRule="auto"/>
-        <w:rPr>
-          <w:rFonts w:ascii="Times New Roman" w:eastAsia="Times New Roman" w:hAnsi="Times New Roman" w:cs="Times New Roman"/>
-          <w:color w:val="000000"/>
-          <w:sz w:val="24"/>
-          <w:szCs w:val="24"/>
-          <w:lang w:eastAsia="ru-RU"/>
-        </w:rPr>
-      </w:pPr>
-      <w:r>
-        <w:rPr>
-          <w:rFonts w:ascii="Times New Roman" w:eastAsia="Times New Roman" w:hAnsi="Times New Roman" w:cs="Times New Roman"/>
-          <w:b/>
-          <w:bCs/>
-          <w:color w:val="000000"/>
-          <w:sz w:val="24"/>
-          <w:szCs w:val="24"/>
-          <w:lang w:eastAsia="ru-RU"/>
-        </w:rPr>
-        <w:t>Часть В</w:t>
-      </w:r>
-    </w:p>
-    <w:p>
-      <w:pPr>
-        <w:shd w:val="clear" w:color="auto" w:fill="FFFFFF"/>
-        <w:spacing w:after="0" w:line="240" w:lineRule="auto"/>
-        <w:rPr>
-          <w:rFonts w:ascii="Times New Roman" w:eastAsia="Times New Roman" w:hAnsi="Times New Roman" w:cs="Times New Roman"/>
-          <w:color w:val="000000"/>
-          <w:sz w:val="24"/>
-          <w:szCs w:val="24"/>
-          <w:lang w:eastAsia="ru-RU"/>
-        </w:rPr>
-      </w:pPr>
-      <w:r>
-        <w:rPr>
-          <w:rFonts w:ascii="Times New Roman" w:eastAsia="Times New Roman" w:hAnsi="Times New Roman" w:cs="Times New Roman"/>
-          <w:b/>
-          <w:bCs/>
-          <w:i/>
-          <w:iCs/>
-          <w:color w:val="000000"/>
-          <w:sz w:val="24"/>
-          <w:szCs w:val="24"/>
-          <w:lang w:eastAsia="ru-RU"/>
-        </w:rPr>
-        <w:t>1. Установите соответствие между исходными веществами и продуктом реакции</w:t>
-      </w:r>
-    </w:p>
-    <w:p>
-      <w:pPr>
-        <w:shd w:val="clear" w:color="auto" w:fill="FFFFFF"/>
-        <w:spacing w:after="0" w:line="240" w:lineRule="auto"/>
-        <w:rPr>
-          <w:rFonts w:ascii="Times New Roman" w:eastAsia="Times New Roman" w:hAnsi="Times New Roman" w:cs="Times New Roman"/>
-          <w:color w:val="000000"/>
-          <w:sz w:val="24"/>
-          <w:szCs w:val="24"/>
-          <w:lang w:eastAsia="ru-RU"/>
-        </w:rPr>
-      </w:pPr>
-      <w:r>
-        <w:rPr>
-          <w:rFonts w:ascii="Times New Roman" w:eastAsia="Times New Roman" w:hAnsi="Times New Roman" w:cs="Times New Roman"/>
-          <w:color w:val="000000"/>
-          <w:sz w:val="24"/>
-          <w:szCs w:val="24"/>
-          <w:lang w:eastAsia="ru-RU"/>
-        </w:rPr>
-        <w:t>           ИСХОДНЫЕ ВЕЩЕСТВА                                       ОСНОВНОЙ ПРОДУКТ РЕАКЦИИ</w:t>
-      </w:r>
-    </w:p>
-    <w:p>
-      <w:pPr>
-        <w:shd w:val="clear" w:color="auto" w:fill="FFFFFF"/>
-        <w:spacing w:after="0" w:line="240" w:lineRule="auto"/>
-        <w:rPr>
-          <w:rFonts w:ascii="Times New Roman" w:eastAsia="Times New Roman" w:hAnsi="Times New Roman" w:cs="Times New Roman"/>
-          <w:color w:val="000000"/>
-          <w:sz w:val="24"/>
-          <w:szCs w:val="24"/>
-          <w:lang w:eastAsia="ru-RU"/>
-        </w:rPr>
-      </w:pPr>
-      <w:r>
-        <w:rPr>
-          <w:rFonts w:ascii="Times New Roman" w:eastAsia="Times New Roman" w:hAnsi="Times New Roman" w:cs="Times New Roman"/>
-          <w:color w:val="000000"/>
-          <w:sz w:val="24"/>
-          <w:szCs w:val="24"/>
-          <w:lang w:eastAsia="ru-RU"/>
-        </w:rPr>
-        <w:t>      А) CH</w:t>
-      </w:r>
-      <w:r>
-        <w:rPr>
-          <w:rFonts w:ascii="Times New Roman" w:eastAsia="Times New Roman" w:hAnsi="Times New Roman" w:cs="Times New Roman"/>
-          <w:color w:val="000000"/>
-          <w:sz w:val="24"/>
-          <w:szCs w:val="24"/>
-          <w:vertAlign w:val="subscript"/>
-          <w:lang w:eastAsia="ru-RU"/>
-        </w:rPr>
-        <w:t>2</w:t>
-      </w:r>
-      <w:r>
-        <w:rPr>
-          <w:rFonts w:ascii="Times New Roman" w:eastAsia="Times New Roman" w:hAnsi="Times New Roman" w:cs="Times New Roman"/>
-          <w:color w:val="000000"/>
-          <w:sz w:val="24"/>
-          <w:szCs w:val="24"/>
-          <w:lang w:eastAsia="ru-RU"/>
-        </w:rPr>
-        <w:t> = CH – CH</w:t>
-      </w:r>
-      <w:r>
-        <w:rPr>
-          <w:rFonts w:ascii="Times New Roman" w:eastAsia="Times New Roman" w:hAnsi="Times New Roman" w:cs="Times New Roman"/>
-          <w:color w:val="000000"/>
-          <w:sz w:val="24"/>
-          <w:szCs w:val="24"/>
-          <w:vertAlign w:val="subscript"/>
+        <w:t>А-4</w:t>
+      </w:r>
+      <w:r>
+        <w:rPr>
+          <w:rFonts w:ascii="Times New Roman" w:eastAsia="Times New Roman" w:hAnsi="Times New Roman" w:cs="Times New Roman"/>
+          <w:color w:val="000000"/>
+          <w:sz w:val="24"/>
+          <w:szCs w:val="24"/>
+          <w:lang w:eastAsia="ru-RU"/>
+        </w:rPr>
+        <w:t>,</w:t>
+      </w:r>
+      <w:r>
+        <w:rPr>
+          <w:rFonts w:ascii="Times New Roman" w:eastAsia="Times New Roman" w:hAnsi="Times New Roman" w:cs="Times New Roman"/>
+          <w:color w:val="000000"/>
+          <w:sz w:val="24"/>
+          <w:szCs w:val="24"/>
+          <w:lang w:eastAsia="ru-RU"/>
+        </w:rPr>
+        <w:t>Б-</w:t>
+      </w:r>
+      <w:r>
+        <w:rPr>
+          <w:rFonts w:ascii="Times New Roman" w:eastAsia="Times New Roman" w:hAnsi="Times New Roman" w:cs="Times New Roman"/>
+          <w:color w:val="000000"/>
+          <w:sz w:val="24"/>
+          <w:szCs w:val="24"/>
           <w:lang w:eastAsia="ru-RU"/>
         </w:rPr>
         <w:t>3</w:t>
@@ -1844,1400 +3262,37 @@
           <w:szCs w:val="24"/>
           <w:lang w:eastAsia="ru-RU"/>
         </w:rPr>
-        <w:t xml:space="preserve"> + </w:t>
-      </w:r>
-      <w:proofErr w:type="spellStart"/>
-      <w:r>
-        <w:rPr>
-          <w:rFonts w:ascii="Times New Roman" w:eastAsia="Times New Roman" w:hAnsi="Times New Roman" w:cs="Times New Roman"/>
-          <w:color w:val="000000"/>
-          <w:sz w:val="24"/>
-          <w:szCs w:val="24"/>
-          <w:lang w:eastAsia="ru-RU"/>
-        </w:rPr>
-        <w:t>НBr</w:t>
-      </w:r>
-      <w:proofErr w:type="spellEnd"/>
-      <w:r>
-        <w:rPr>
-          <w:rFonts w:ascii="Times New Roman" w:eastAsia="Times New Roman" w:hAnsi="Times New Roman" w:cs="Times New Roman"/>
-          <w:color w:val="000000"/>
-          <w:sz w:val="24"/>
-          <w:szCs w:val="24"/>
-          <w:lang w:eastAsia="ru-RU"/>
-        </w:rPr>
-        <w:t xml:space="preserve"> →                        1) CH</w:t>
-      </w:r>
-      <w:r>
-        <w:rPr>
-          <w:rFonts w:ascii="Times New Roman" w:eastAsia="Times New Roman" w:hAnsi="Times New Roman" w:cs="Times New Roman"/>
-          <w:color w:val="000000"/>
-          <w:sz w:val="24"/>
-          <w:szCs w:val="24"/>
-          <w:vertAlign w:val="subscript"/>
-          <w:lang w:eastAsia="ru-RU"/>
-        </w:rPr>
-        <w:t>2</w:t>
-      </w:r>
-      <w:r>
-        <w:rPr>
-          <w:rFonts w:ascii="Times New Roman" w:eastAsia="Times New Roman" w:hAnsi="Times New Roman" w:cs="Times New Roman"/>
-          <w:color w:val="000000"/>
-          <w:sz w:val="24"/>
-          <w:szCs w:val="24"/>
-          <w:lang w:eastAsia="ru-RU"/>
-        </w:rPr>
-        <w:t>Br – CH</w:t>
-      </w:r>
-      <w:r>
-        <w:rPr>
-          <w:rFonts w:ascii="Times New Roman" w:eastAsia="Times New Roman" w:hAnsi="Times New Roman" w:cs="Times New Roman"/>
-          <w:color w:val="000000"/>
-          <w:sz w:val="24"/>
-          <w:szCs w:val="24"/>
-          <w:vertAlign w:val="subscript"/>
-          <w:lang w:eastAsia="ru-RU"/>
-        </w:rPr>
-        <w:t>2</w:t>
-      </w:r>
-      <w:r>
-        <w:rPr>
-          <w:rFonts w:ascii="Times New Roman" w:eastAsia="Times New Roman" w:hAnsi="Times New Roman" w:cs="Times New Roman"/>
-          <w:color w:val="000000"/>
-          <w:sz w:val="24"/>
-          <w:szCs w:val="24"/>
-          <w:lang w:eastAsia="ru-RU"/>
-        </w:rPr>
-        <w:t> – CH</w:t>
-      </w:r>
-      <w:r>
-        <w:rPr>
-          <w:rFonts w:ascii="Times New Roman" w:eastAsia="Times New Roman" w:hAnsi="Times New Roman" w:cs="Times New Roman"/>
-          <w:color w:val="000000"/>
-          <w:sz w:val="24"/>
-          <w:szCs w:val="24"/>
-          <w:vertAlign w:val="subscript"/>
-          <w:lang w:eastAsia="ru-RU"/>
-        </w:rPr>
-        <w:t>3</w:t>
-      </w:r>
-    </w:p>
-    <w:p>
-      <w:pPr>
-        <w:shd w:val="clear" w:color="auto" w:fill="FFFFFF"/>
-        <w:spacing w:after="0" w:line="240" w:lineRule="auto"/>
-        <w:rPr>
-          <w:rFonts w:ascii="Times New Roman" w:eastAsia="Times New Roman" w:hAnsi="Times New Roman" w:cs="Times New Roman"/>
-          <w:color w:val="000000"/>
-          <w:sz w:val="24"/>
-          <w:szCs w:val="24"/>
-          <w:lang w:val="en-US" w:eastAsia="ru-RU"/>
-        </w:rPr>
-      </w:pPr>
-      <w:r>
-        <w:rPr>
-          <w:rFonts w:ascii="Times New Roman" w:eastAsia="Times New Roman" w:hAnsi="Times New Roman" w:cs="Times New Roman"/>
-          <w:color w:val="000000"/>
-          <w:sz w:val="24"/>
-          <w:szCs w:val="24"/>
-          <w:vertAlign w:val="subscript"/>
-          <w:lang w:eastAsia="ru-RU"/>
-        </w:rPr>
-        <w:t>       </w:t>
-      </w:r>
-      <w:r>
-        <w:rPr>
-          <w:rFonts w:ascii="Times New Roman" w:eastAsia="Times New Roman" w:hAnsi="Times New Roman" w:cs="Times New Roman"/>
-          <w:color w:val="000000"/>
-          <w:sz w:val="24"/>
-          <w:szCs w:val="24"/>
-          <w:lang w:eastAsia="ru-RU"/>
-        </w:rPr>
-        <w:t> Б) C</w:t>
-      </w:r>
-      <w:r>
-        <w:rPr>
-          <w:rFonts w:ascii="Times New Roman" w:eastAsia="Times New Roman" w:hAnsi="Times New Roman" w:cs="Times New Roman"/>
-          <w:color w:val="000000"/>
-          <w:sz w:val="24"/>
-          <w:szCs w:val="24"/>
-          <w:vertAlign w:val="subscript"/>
-          <w:lang w:eastAsia="ru-RU"/>
-        </w:rPr>
-        <w:t>2</w:t>
-      </w:r>
-      <w:r>
-        <w:rPr>
-          <w:rFonts w:ascii="Times New Roman" w:eastAsia="Times New Roman" w:hAnsi="Times New Roman" w:cs="Times New Roman"/>
-          <w:color w:val="000000"/>
-          <w:sz w:val="24"/>
-          <w:szCs w:val="24"/>
-          <w:lang w:eastAsia="ru-RU"/>
-        </w:rPr>
-        <w:t>H</w:t>
-      </w:r>
-      <w:r>
-        <w:rPr>
-          <w:rFonts w:ascii="Times New Roman" w:eastAsia="Times New Roman" w:hAnsi="Times New Roman" w:cs="Times New Roman"/>
-          <w:color w:val="000000"/>
-          <w:sz w:val="24"/>
-          <w:szCs w:val="24"/>
-          <w:vertAlign w:val="subscript"/>
-          <w:lang w:eastAsia="ru-RU"/>
-        </w:rPr>
-        <w:t>5</w:t>
-      </w:r>
-      <w:r>
-        <w:rPr>
-          <w:rFonts w:ascii="Times New Roman" w:eastAsia="Times New Roman" w:hAnsi="Times New Roman" w:cs="Times New Roman"/>
-          <w:color w:val="000000"/>
-          <w:sz w:val="24"/>
-          <w:szCs w:val="24"/>
-          <w:lang w:eastAsia="ru-RU"/>
-        </w:rPr>
-        <w:t xml:space="preserve">Br + </w:t>
-      </w:r>
-      <w:proofErr w:type="spellStart"/>
-      <w:proofErr w:type="gramStart"/>
-      <w:r>
-        <w:rPr>
-          <w:rFonts w:ascii="Times New Roman" w:eastAsia="Times New Roman" w:hAnsi="Times New Roman" w:cs="Times New Roman"/>
-          <w:color w:val="000000"/>
-          <w:sz w:val="24"/>
-          <w:szCs w:val="24"/>
-          <w:lang w:eastAsia="ru-RU"/>
-        </w:rPr>
-        <w:t>NaOH</w:t>
-      </w:r>
-      <w:proofErr w:type="spellEnd"/>
-      <w:r>
-        <w:rPr>
-          <w:rFonts w:ascii="Times New Roman" w:eastAsia="Times New Roman" w:hAnsi="Times New Roman" w:cs="Times New Roman"/>
-          <w:color w:val="000000"/>
-          <w:sz w:val="24"/>
-          <w:szCs w:val="24"/>
-          <w:lang w:eastAsia="ru-RU"/>
-        </w:rPr>
-        <w:t>(</w:t>
-      </w:r>
-      <w:proofErr w:type="spellStart"/>
-      <w:proofErr w:type="gramEnd"/>
-      <w:r>
-        <w:rPr>
-          <w:rFonts w:ascii="Times New Roman" w:eastAsia="Times New Roman" w:hAnsi="Times New Roman" w:cs="Times New Roman"/>
-          <w:color w:val="000000"/>
-          <w:sz w:val="24"/>
-          <w:szCs w:val="24"/>
-          <w:lang w:eastAsia="ru-RU"/>
-        </w:rPr>
-        <w:t>спирт.р</w:t>
-      </w:r>
-      <w:proofErr w:type="spellEnd"/>
-      <w:r>
-        <w:rPr>
-          <w:rFonts w:ascii="Times New Roman" w:eastAsia="Times New Roman" w:hAnsi="Times New Roman" w:cs="Times New Roman"/>
-          <w:color w:val="000000"/>
-          <w:sz w:val="24"/>
-          <w:szCs w:val="24"/>
-          <w:lang w:eastAsia="ru-RU"/>
-        </w:rPr>
-        <w:t xml:space="preserve">.) </w:t>
-      </w:r>
-      <w:r>
-        <w:rPr>
-          <w:rFonts w:ascii="Times New Roman" w:eastAsia="Times New Roman" w:hAnsi="Times New Roman" w:cs="Times New Roman"/>
-          <w:color w:val="000000"/>
-          <w:sz w:val="24"/>
-          <w:szCs w:val="24"/>
-          <w:lang w:val="en-US" w:eastAsia="ru-RU"/>
-        </w:rPr>
-        <w:t>→                    2) CH</w:t>
-      </w:r>
-      <w:r>
-        <w:rPr>
-          <w:rFonts w:ascii="Times New Roman" w:eastAsia="Times New Roman" w:hAnsi="Times New Roman" w:cs="Times New Roman"/>
-          <w:color w:val="000000"/>
-          <w:sz w:val="24"/>
-          <w:szCs w:val="24"/>
-          <w:vertAlign w:val="subscript"/>
-          <w:lang w:val="en-US" w:eastAsia="ru-RU"/>
-        </w:rPr>
-        <w:t>3</w:t>
-      </w:r>
-      <w:r>
-        <w:rPr>
-          <w:rFonts w:ascii="Times New Roman" w:eastAsia="Times New Roman" w:hAnsi="Times New Roman" w:cs="Times New Roman"/>
-          <w:color w:val="000000"/>
-          <w:sz w:val="24"/>
-          <w:szCs w:val="24"/>
-          <w:lang w:val="en-US" w:eastAsia="ru-RU"/>
-        </w:rPr>
-        <w:t xml:space="preserve"> – </w:t>
-      </w:r>
-      <w:proofErr w:type="spellStart"/>
-      <w:r>
-        <w:rPr>
-          <w:rFonts w:ascii="Times New Roman" w:eastAsia="Times New Roman" w:hAnsi="Times New Roman" w:cs="Times New Roman"/>
-          <w:color w:val="000000"/>
-          <w:sz w:val="24"/>
-          <w:szCs w:val="24"/>
-          <w:lang w:val="en-US" w:eastAsia="ru-RU"/>
-        </w:rPr>
-        <w:t>CHBr</w:t>
-      </w:r>
-      <w:proofErr w:type="spellEnd"/>
-      <w:r>
-        <w:rPr>
-          <w:rFonts w:ascii="Times New Roman" w:eastAsia="Times New Roman" w:hAnsi="Times New Roman" w:cs="Times New Roman"/>
-          <w:color w:val="000000"/>
-          <w:sz w:val="24"/>
-          <w:szCs w:val="24"/>
-          <w:lang w:val="en-US" w:eastAsia="ru-RU"/>
-        </w:rPr>
-        <w:t xml:space="preserve"> – CH</w:t>
-      </w:r>
-      <w:r>
-        <w:rPr>
-          <w:rFonts w:ascii="Times New Roman" w:eastAsia="Times New Roman" w:hAnsi="Times New Roman" w:cs="Times New Roman"/>
-          <w:color w:val="000000"/>
-          <w:sz w:val="24"/>
-          <w:szCs w:val="24"/>
-          <w:vertAlign w:val="subscript"/>
-          <w:lang w:val="en-US" w:eastAsia="ru-RU"/>
-        </w:rPr>
-        <w:t>3</w:t>
-      </w:r>
-    </w:p>
-    <w:p>
-      <w:pPr>
-        <w:shd w:val="clear" w:color="auto" w:fill="FFFFFF"/>
-        <w:spacing w:after="0" w:line="240" w:lineRule="auto"/>
-        <w:rPr>
-          <w:rFonts w:ascii="Times New Roman" w:eastAsia="Times New Roman" w:hAnsi="Times New Roman" w:cs="Times New Roman"/>
-          <w:color w:val="000000"/>
-          <w:sz w:val="24"/>
-          <w:szCs w:val="24"/>
-          <w:lang w:val="en-US" w:eastAsia="ru-RU"/>
-        </w:rPr>
-      </w:pPr>
-      <w:r>
-        <w:rPr>
-          <w:rFonts w:ascii="Times New Roman" w:eastAsia="Times New Roman" w:hAnsi="Times New Roman" w:cs="Times New Roman"/>
-          <w:color w:val="000000"/>
-          <w:sz w:val="24"/>
-          <w:szCs w:val="24"/>
-          <w:lang w:val="en-US" w:eastAsia="ru-RU"/>
-        </w:rPr>
-        <w:t>      B) CH</w:t>
-      </w:r>
-      <w:r>
-        <w:rPr>
-          <w:rFonts w:ascii="Times New Roman" w:eastAsia="Times New Roman" w:hAnsi="Times New Roman" w:cs="Times New Roman"/>
-          <w:color w:val="000000"/>
-          <w:sz w:val="24"/>
-          <w:szCs w:val="24"/>
-          <w:vertAlign w:val="subscript"/>
-          <w:lang w:val="en-US" w:eastAsia="ru-RU"/>
-        </w:rPr>
-        <w:t>3</w:t>
-      </w:r>
-      <w:r>
-        <w:rPr>
-          <w:rFonts w:ascii="Times New Roman" w:eastAsia="Times New Roman" w:hAnsi="Times New Roman" w:cs="Times New Roman"/>
-          <w:color w:val="000000"/>
-          <w:sz w:val="24"/>
-          <w:szCs w:val="24"/>
-          <w:lang w:val="en-US" w:eastAsia="ru-RU"/>
-        </w:rPr>
-        <w:t>Br + Na →                                           3) CH</w:t>
-      </w:r>
-      <w:r>
-        <w:rPr>
-          <w:rFonts w:ascii="Times New Roman" w:eastAsia="Times New Roman" w:hAnsi="Times New Roman" w:cs="Times New Roman"/>
-          <w:color w:val="000000"/>
-          <w:sz w:val="24"/>
-          <w:szCs w:val="24"/>
-          <w:vertAlign w:val="subscript"/>
-          <w:lang w:val="en-US" w:eastAsia="ru-RU"/>
-        </w:rPr>
-        <w:t>2</w:t>
-      </w:r>
-      <w:r>
-        <w:rPr>
-          <w:rFonts w:ascii="Times New Roman" w:eastAsia="Times New Roman" w:hAnsi="Times New Roman" w:cs="Times New Roman"/>
-          <w:color w:val="000000"/>
-          <w:sz w:val="24"/>
-          <w:szCs w:val="24"/>
-          <w:lang w:val="en-US" w:eastAsia="ru-RU"/>
-        </w:rPr>
-        <w:t>Br – CH</w:t>
-      </w:r>
-      <w:r>
-        <w:rPr>
-          <w:rFonts w:ascii="Times New Roman" w:eastAsia="Times New Roman" w:hAnsi="Times New Roman" w:cs="Times New Roman"/>
-          <w:color w:val="000000"/>
-          <w:sz w:val="24"/>
-          <w:szCs w:val="24"/>
-          <w:vertAlign w:val="subscript"/>
-          <w:lang w:val="en-US" w:eastAsia="ru-RU"/>
-        </w:rPr>
-        <w:t>2</w:t>
-      </w:r>
-      <w:r>
-        <w:rPr>
-          <w:rFonts w:ascii="Times New Roman" w:eastAsia="Times New Roman" w:hAnsi="Times New Roman" w:cs="Times New Roman"/>
-          <w:color w:val="000000"/>
-          <w:sz w:val="24"/>
-          <w:szCs w:val="24"/>
-          <w:lang w:val="en-US" w:eastAsia="ru-RU"/>
-        </w:rPr>
-        <w:t>Br            5) C</w:t>
-      </w:r>
-      <w:r>
-        <w:rPr>
-          <w:rFonts w:ascii="Times New Roman" w:eastAsia="Times New Roman" w:hAnsi="Times New Roman" w:cs="Times New Roman"/>
-          <w:color w:val="000000"/>
-          <w:sz w:val="24"/>
-          <w:szCs w:val="24"/>
-          <w:vertAlign w:val="subscript"/>
-          <w:lang w:val="en-US" w:eastAsia="ru-RU"/>
-        </w:rPr>
-        <w:t>2</w:t>
-      </w:r>
-      <w:r>
-        <w:rPr>
-          <w:rFonts w:ascii="Times New Roman" w:eastAsia="Times New Roman" w:hAnsi="Times New Roman" w:cs="Times New Roman"/>
-          <w:color w:val="000000"/>
-          <w:sz w:val="24"/>
-          <w:szCs w:val="24"/>
-          <w:lang w:val="en-US" w:eastAsia="ru-RU"/>
-        </w:rPr>
-        <w:t>H</w:t>
-      </w:r>
-      <w:r>
-        <w:rPr>
-          <w:rFonts w:ascii="Times New Roman" w:eastAsia="Times New Roman" w:hAnsi="Times New Roman" w:cs="Times New Roman"/>
-          <w:color w:val="000000"/>
-          <w:sz w:val="24"/>
-          <w:szCs w:val="24"/>
-          <w:vertAlign w:val="subscript"/>
-          <w:lang w:val="en-US" w:eastAsia="ru-RU"/>
-        </w:rPr>
-        <w:t>4</w:t>
-      </w:r>
-    </w:p>
-    <w:p>
-      <w:pPr>
-        <w:shd w:val="clear" w:color="auto" w:fill="FFFFFF"/>
-        <w:spacing w:after="0" w:line="240" w:lineRule="auto"/>
-        <w:rPr>
-          <w:rFonts w:ascii="Times New Roman" w:eastAsia="Times New Roman" w:hAnsi="Times New Roman" w:cs="Times New Roman"/>
-          <w:color w:val="000000"/>
-          <w:sz w:val="24"/>
-          <w:szCs w:val="24"/>
-          <w:lang w:val="en-US" w:eastAsia="ru-RU"/>
-        </w:rPr>
-      </w:pPr>
-      <w:r>
-        <w:rPr>
-          <w:rFonts w:ascii="Times New Roman" w:eastAsia="Times New Roman" w:hAnsi="Times New Roman" w:cs="Times New Roman"/>
-          <w:color w:val="000000"/>
-          <w:sz w:val="24"/>
-          <w:szCs w:val="24"/>
-          <w:lang w:val="en-US" w:eastAsia="ru-RU"/>
-        </w:rPr>
-        <w:t xml:space="preserve">      </w:t>
-      </w:r>
-      <w:r>
-        <w:rPr>
-          <w:rFonts w:ascii="Times New Roman" w:eastAsia="Times New Roman" w:hAnsi="Times New Roman" w:cs="Times New Roman"/>
-          <w:color w:val="000000"/>
-          <w:sz w:val="24"/>
-          <w:szCs w:val="24"/>
-          <w:lang w:eastAsia="ru-RU"/>
-        </w:rPr>
-        <w:t>Г</w:t>
-      </w:r>
-      <w:r>
-        <w:rPr>
-          <w:rFonts w:ascii="Times New Roman" w:eastAsia="Times New Roman" w:hAnsi="Times New Roman" w:cs="Times New Roman"/>
-          <w:color w:val="000000"/>
-          <w:sz w:val="24"/>
-          <w:szCs w:val="24"/>
-          <w:lang w:val="en-US" w:eastAsia="ru-RU"/>
-        </w:rPr>
-        <w:t>) C</w:t>
-      </w:r>
-      <w:r>
-        <w:rPr>
-          <w:rFonts w:ascii="Times New Roman" w:eastAsia="Times New Roman" w:hAnsi="Times New Roman" w:cs="Times New Roman"/>
-          <w:color w:val="000000"/>
-          <w:sz w:val="24"/>
-          <w:szCs w:val="24"/>
-          <w:vertAlign w:val="subscript"/>
-          <w:lang w:val="en-US" w:eastAsia="ru-RU"/>
-        </w:rPr>
-        <w:t>2</w:t>
-      </w:r>
-      <w:r>
-        <w:rPr>
-          <w:rFonts w:ascii="Times New Roman" w:eastAsia="Times New Roman" w:hAnsi="Times New Roman" w:cs="Times New Roman"/>
-          <w:color w:val="000000"/>
-          <w:sz w:val="24"/>
-          <w:szCs w:val="24"/>
-          <w:lang w:val="en-US" w:eastAsia="ru-RU"/>
-        </w:rPr>
-        <w:t>H</w:t>
-      </w:r>
-      <w:r>
-        <w:rPr>
-          <w:rFonts w:ascii="Times New Roman" w:eastAsia="Times New Roman" w:hAnsi="Times New Roman" w:cs="Times New Roman"/>
-          <w:color w:val="000000"/>
-          <w:sz w:val="24"/>
-          <w:szCs w:val="24"/>
-          <w:vertAlign w:val="subscript"/>
-          <w:lang w:val="en-US" w:eastAsia="ru-RU"/>
-        </w:rPr>
-        <w:t>4</w:t>
-      </w:r>
-      <w:r>
-        <w:rPr>
-          <w:rFonts w:ascii="Times New Roman" w:eastAsia="Times New Roman" w:hAnsi="Times New Roman" w:cs="Times New Roman"/>
-          <w:color w:val="000000"/>
-          <w:sz w:val="24"/>
-          <w:szCs w:val="24"/>
-          <w:lang w:val="en-US" w:eastAsia="ru-RU"/>
-        </w:rPr>
-        <w:t> + Br</w:t>
-      </w:r>
-      <w:r>
-        <w:rPr>
-          <w:rFonts w:ascii="Times New Roman" w:eastAsia="Times New Roman" w:hAnsi="Times New Roman" w:cs="Times New Roman"/>
-          <w:color w:val="000000"/>
-          <w:sz w:val="24"/>
-          <w:szCs w:val="24"/>
-          <w:vertAlign w:val="subscript"/>
-          <w:lang w:val="en-US" w:eastAsia="ru-RU"/>
-        </w:rPr>
-        <w:t>2</w:t>
-      </w:r>
-      <w:r>
-        <w:rPr>
-          <w:rFonts w:ascii="Times New Roman" w:eastAsia="Times New Roman" w:hAnsi="Times New Roman" w:cs="Times New Roman"/>
-          <w:color w:val="000000"/>
-          <w:sz w:val="24"/>
-          <w:szCs w:val="24"/>
-          <w:lang w:val="en-US" w:eastAsia="ru-RU"/>
-        </w:rPr>
-        <w:t> →                                             4) CHBr</w:t>
-      </w:r>
-      <w:r>
-        <w:rPr>
-          <w:rFonts w:ascii="Times New Roman" w:eastAsia="Times New Roman" w:hAnsi="Times New Roman" w:cs="Times New Roman"/>
-          <w:color w:val="000000"/>
-          <w:sz w:val="24"/>
-          <w:szCs w:val="24"/>
-          <w:vertAlign w:val="subscript"/>
-          <w:lang w:val="en-US" w:eastAsia="ru-RU"/>
-        </w:rPr>
-        <w:t>2</w:t>
-      </w:r>
-      <w:r>
-        <w:rPr>
-          <w:rFonts w:ascii="Times New Roman" w:eastAsia="Times New Roman" w:hAnsi="Times New Roman" w:cs="Times New Roman"/>
-          <w:color w:val="000000"/>
-          <w:sz w:val="24"/>
-          <w:szCs w:val="24"/>
-          <w:lang w:val="en-US" w:eastAsia="ru-RU"/>
-        </w:rPr>
-        <w:t> – CH</w:t>
-      </w:r>
-      <w:r>
-        <w:rPr>
-          <w:rFonts w:ascii="Times New Roman" w:eastAsia="Times New Roman" w:hAnsi="Times New Roman" w:cs="Times New Roman"/>
-          <w:color w:val="000000"/>
-          <w:sz w:val="24"/>
-          <w:szCs w:val="24"/>
-          <w:vertAlign w:val="subscript"/>
-          <w:lang w:val="en-US" w:eastAsia="ru-RU"/>
-        </w:rPr>
-        <w:t>3</w:t>
-      </w:r>
-      <w:r>
-        <w:rPr>
-          <w:rFonts w:ascii="Times New Roman" w:eastAsia="Times New Roman" w:hAnsi="Times New Roman" w:cs="Times New Roman"/>
-          <w:color w:val="000000"/>
-          <w:sz w:val="24"/>
-          <w:szCs w:val="24"/>
-          <w:lang w:val="en-US" w:eastAsia="ru-RU"/>
-        </w:rPr>
-        <w:t>                6) C</w:t>
-      </w:r>
-      <w:r>
-        <w:rPr>
-          <w:rFonts w:ascii="Times New Roman" w:eastAsia="Times New Roman" w:hAnsi="Times New Roman" w:cs="Times New Roman"/>
-          <w:color w:val="000000"/>
-          <w:sz w:val="24"/>
-          <w:szCs w:val="24"/>
-          <w:vertAlign w:val="subscript"/>
-          <w:lang w:val="en-US" w:eastAsia="ru-RU"/>
-        </w:rPr>
-        <w:t>2</w:t>
-      </w:r>
-      <w:r>
-        <w:rPr>
-          <w:rFonts w:ascii="Times New Roman" w:eastAsia="Times New Roman" w:hAnsi="Times New Roman" w:cs="Times New Roman"/>
-          <w:color w:val="000000"/>
-          <w:sz w:val="24"/>
-          <w:szCs w:val="24"/>
-          <w:lang w:val="en-US" w:eastAsia="ru-RU"/>
-        </w:rPr>
-        <w:t>H</w:t>
-      </w:r>
-      <w:r>
-        <w:rPr>
-          <w:rFonts w:ascii="Times New Roman" w:eastAsia="Times New Roman" w:hAnsi="Times New Roman" w:cs="Times New Roman"/>
-          <w:color w:val="000000"/>
-          <w:sz w:val="24"/>
-          <w:szCs w:val="24"/>
-          <w:vertAlign w:val="subscript"/>
-          <w:lang w:val="en-US" w:eastAsia="ru-RU"/>
-        </w:rPr>
-        <w:t>6</w:t>
-      </w:r>
-    </w:p>
-    <w:p>
-      <w:pPr>
-        <w:shd w:val="clear" w:color="auto" w:fill="FFFFFF"/>
-        <w:spacing w:after="0" w:line="240" w:lineRule="auto"/>
-        <w:rPr>
-          <w:rFonts w:ascii="Times New Roman" w:eastAsia="Times New Roman" w:hAnsi="Times New Roman" w:cs="Times New Roman"/>
-          <w:color w:val="000000"/>
-          <w:sz w:val="24"/>
-          <w:szCs w:val="24"/>
-          <w:lang w:eastAsia="ru-RU"/>
-        </w:rPr>
-      </w:pPr>
-      <w:r>
-        <w:rPr>
-          <w:rFonts w:ascii="Times New Roman" w:eastAsia="Times New Roman" w:hAnsi="Times New Roman" w:cs="Times New Roman"/>
-          <w:b/>
-          <w:bCs/>
-          <w:i/>
-          <w:iCs/>
-          <w:color w:val="000000"/>
-          <w:sz w:val="24"/>
-          <w:szCs w:val="24"/>
-          <w:lang w:eastAsia="ru-RU"/>
-        </w:rPr>
-        <w:t>2. Установите соответствие между типом реакции и исходными веществами</w:t>
-      </w:r>
-    </w:p>
-    <w:p>
-      <w:pPr>
-        <w:shd w:val="clear" w:color="auto" w:fill="FFFFFF"/>
-        <w:spacing w:after="0" w:line="240" w:lineRule="auto"/>
-        <w:rPr>
-          <w:rFonts w:ascii="Times New Roman" w:eastAsia="Times New Roman" w:hAnsi="Times New Roman" w:cs="Times New Roman"/>
-          <w:color w:val="000000"/>
-          <w:sz w:val="24"/>
-          <w:szCs w:val="24"/>
-          <w:lang w:eastAsia="ru-RU"/>
-        </w:rPr>
-      </w:pPr>
-      <w:r>
-        <w:rPr>
-          <w:rFonts w:ascii="Times New Roman" w:eastAsia="Times New Roman" w:hAnsi="Times New Roman" w:cs="Times New Roman"/>
-          <w:color w:val="000000"/>
-          <w:sz w:val="24"/>
-          <w:szCs w:val="24"/>
-          <w:lang w:eastAsia="ru-RU"/>
-        </w:rPr>
-        <w:t>      ТИП РЕАКЦИИ                                                            ИСХОДНЫЕ ВЕЩЕСТВА</w:t>
-      </w:r>
-    </w:p>
-    <w:p>
-      <w:pPr>
-        <w:shd w:val="clear" w:color="auto" w:fill="FFFFFF"/>
-        <w:spacing w:after="0" w:line="240" w:lineRule="auto"/>
-        <w:rPr>
-          <w:rFonts w:ascii="Times New Roman" w:eastAsia="Times New Roman" w:hAnsi="Times New Roman" w:cs="Times New Roman"/>
-          <w:color w:val="000000"/>
-          <w:sz w:val="24"/>
-          <w:szCs w:val="24"/>
-          <w:lang w:eastAsia="ru-RU"/>
-        </w:rPr>
-      </w:pPr>
-      <w:r>
-        <w:rPr>
-          <w:rFonts w:ascii="Times New Roman" w:eastAsia="Times New Roman" w:hAnsi="Times New Roman" w:cs="Times New Roman"/>
-          <w:color w:val="000000"/>
-          <w:sz w:val="24"/>
-          <w:szCs w:val="24"/>
-          <w:lang w:eastAsia="ru-RU"/>
-        </w:rPr>
-        <w:t>     А) реакция замещения                                    1) С</w:t>
-      </w:r>
-      <w:r>
-        <w:rPr>
-          <w:rFonts w:ascii="Times New Roman" w:eastAsia="Times New Roman" w:hAnsi="Times New Roman" w:cs="Times New Roman"/>
-          <w:color w:val="000000"/>
-          <w:sz w:val="24"/>
-          <w:szCs w:val="24"/>
-          <w:vertAlign w:val="subscript"/>
-          <w:lang w:eastAsia="ru-RU"/>
-        </w:rPr>
-        <w:t>6</w:t>
-      </w:r>
-      <w:r>
-        <w:rPr>
-          <w:rFonts w:ascii="Times New Roman" w:eastAsia="Times New Roman" w:hAnsi="Times New Roman" w:cs="Times New Roman"/>
-          <w:color w:val="000000"/>
-          <w:sz w:val="24"/>
-          <w:szCs w:val="24"/>
-          <w:lang w:eastAsia="ru-RU"/>
-        </w:rPr>
-        <w:t>Н</w:t>
-      </w:r>
-      <w:r>
-        <w:rPr>
-          <w:rFonts w:ascii="Times New Roman" w:eastAsia="Times New Roman" w:hAnsi="Times New Roman" w:cs="Times New Roman"/>
-          <w:color w:val="000000"/>
-          <w:sz w:val="24"/>
-          <w:szCs w:val="24"/>
-          <w:vertAlign w:val="subscript"/>
-          <w:lang w:eastAsia="ru-RU"/>
-        </w:rPr>
-        <w:t>6</w:t>
-      </w:r>
-      <w:r>
-        <w:rPr>
-          <w:rFonts w:ascii="Times New Roman" w:eastAsia="Times New Roman" w:hAnsi="Times New Roman" w:cs="Times New Roman"/>
-          <w:color w:val="000000"/>
-          <w:sz w:val="24"/>
-          <w:szCs w:val="24"/>
-          <w:lang w:eastAsia="ru-RU"/>
-        </w:rPr>
-        <w:t> + Br</w:t>
-      </w:r>
-      <w:r>
-        <w:rPr>
-          <w:rFonts w:ascii="Times New Roman" w:eastAsia="Times New Roman" w:hAnsi="Times New Roman" w:cs="Times New Roman"/>
-          <w:color w:val="000000"/>
-          <w:sz w:val="24"/>
-          <w:szCs w:val="24"/>
-          <w:vertAlign w:val="subscript"/>
-          <w:lang w:eastAsia="ru-RU"/>
-        </w:rPr>
-        <w:t>2</w:t>
-      </w:r>
-      <w:r>
-        <w:rPr>
-          <w:rFonts w:ascii="Times New Roman" w:eastAsia="Times New Roman" w:hAnsi="Times New Roman" w:cs="Times New Roman"/>
-          <w:color w:val="000000"/>
-          <w:sz w:val="24"/>
-          <w:szCs w:val="24"/>
-          <w:lang w:eastAsia="ru-RU"/>
-        </w:rPr>
-        <w:t> → (в присутствии FeBr</w:t>
-      </w:r>
-      <w:r>
-        <w:rPr>
-          <w:rFonts w:ascii="Times New Roman" w:eastAsia="Times New Roman" w:hAnsi="Times New Roman" w:cs="Times New Roman"/>
-          <w:color w:val="000000"/>
-          <w:sz w:val="24"/>
-          <w:szCs w:val="24"/>
-          <w:vertAlign w:val="subscript"/>
-          <w:lang w:eastAsia="ru-RU"/>
-        </w:rPr>
-        <w:t>3</w:t>
-      </w:r>
-      <w:r>
-        <w:rPr>
-          <w:rFonts w:ascii="Times New Roman" w:eastAsia="Times New Roman" w:hAnsi="Times New Roman" w:cs="Times New Roman"/>
-          <w:color w:val="000000"/>
-          <w:sz w:val="24"/>
-          <w:szCs w:val="24"/>
-          <w:lang w:eastAsia="ru-RU"/>
-        </w:rPr>
-        <w:t>)</w:t>
-      </w:r>
-    </w:p>
-    <w:p>
-      <w:pPr>
-        <w:shd w:val="clear" w:color="auto" w:fill="FFFFFF"/>
-        <w:spacing w:after="0" w:line="240" w:lineRule="auto"/>
-        <w:rPr>
-          <w:rFonts w:ascii="Times New Roman" w:eastAsia="Times New Roman" w:hAnsi="Times New Roman" w:cs="Times New Roman"/>
-          <w:color w:val="000000"/>
-          <w:sz w:val="24"/>
-          <w:szCs w:val="24"/>
-          <w:lang w:eastAsia="ru-RU"/>
-        </w:rPr>
-      </w:pPr>
-      <w:r>
-        <w:rPr>
-          <w:rFonts w:ascii="Times New Roman" w:eastAsia="Times New Roman" w:hAnsi="Times New Roman" w:cs="Times New Roman"/>
-          <w:color w:val="000000"/>
-          <w:sz w:val="24"/>
-          <w:szCs w:val="24"/>
-          <w:lang w:eastAsia="ru-RU"/>
-        </w:rPr>
-        <w:t>    Б) реакция присоединения                             2) C</w:t>
-      </w:r>
-      <w:r>
-        <w:rPr>
-          <w:rFonts w:ascii="Times New Roman" w:eastAsia="Times New Roman" w:hAnsi="Times New Roman" w:cs="Times New Roman"/>
-          <w:color w:val="000000"/>
-          <w:sz w:val="24"/>
-          <w:szCs w:val="24"/>
-          <w:vertAlign w:val="subscript"/>
-          <w:lang w:eastAsia="ru-RU"/>
-        </w:rPr>
-        <w:t>3</w:t>
-      </w:r>
-      <w:r>
-        <w:rPr>
-          <w:rFonts w:ascii="Times New Roman" w:eastAsia="Times New Roman" w:hAnsi="Times New Roman" w:cs="Times New Roman"/>
-          <w:color w:val="000000"/>
-          <w:sz w:val="24"/>
-          <w:szCs w:val="24"/>
-          <w:lang w:eastAsia="ru-RU"/>
-        </w:rPr>
-        <w:t>H</w:t>
-      </w:r>
-      <w:r>
-        <w:rPr>
-          <w:rFonts w:ascii="Times New Roman" w:eastAsia="Times New Roman" w:hAnsi="Times New Roman" w:cs="Times New Roman"/>
-          <w:color w:val="000000"/>
-          <w:sz w:val="24"/>
-          <w:szCs w:val="24"/>
-          <w:vertAlign w:val="subscript"/>
-          <w:lang w:eastAsia="ru-RU"/>
-        </w:rPr>
-        <w:t>6</w:t>
-      </w:r>
-      <w:r>
-        <w:rPr>
-          <w:rFonts w:ascii="Times New Roman" w:eastAsia="Times New Roman" w:hAnsi="Times New Roman" w:cs="Times New Roman"/>
-          <w:color w:val="000000"/>
-          <w:sz w:val="24"/>
-          <w:szCs w:val="24"/>
-          <w:lang w:eastAsia="ru-RU"/>
-        </w:rPr>
-        <w:t> + Br</w:t>
-      </w:r>
-      <w:r>
-        <w:rPr>
-          <w:rFonts w:ascii="Times New Roman" w:eastAsia="Times New Roman" w:hAnsi="Times New Roman" w:cs="Times New Roman"/>
-          <w:color w:val="000000"/>
-          <w:sz w:val="24"/>
-          <w:szCs w:val="24"/>
-          <w:vertAlign w:val="subscript"/>
-          <w:lang w:eastAsia="ru-RU"/>
-        </w:rPr>
-        <w:t>2</w:t>
-      </w:r>
-      <w:r>
-        <w:rPr>
-          <w:rFonts w:ascii="Times New Roman" w:eastAsia="Times New Roman" w:hAnsi="Times New Roman" w:cs="Times New Roman"/>
-          <w:color w:val="000000"/>
-          <w:sz w:val="24"/>
-          <w:szCs w:val="24"/>
-          <w:lang w:eastAsia="ru-RU"/>
-        </w:rPr>
-        <w:t> →</w:t>
-      </w:r>
-    </w:p>
-    <w:p>
-      <w:pPr>
-        <w:shd w:val="clear" w:color="auto" w:fill="FFFFFF"/>
-        <w:spacing w:after="0" w:line="240" w:lineRule="auto"/>
-        <w:rPr>
-          <w:rFonts w:ascii="Times New Roman" w:eastAsia="Times New Roman" w:hAnsi="Times New Roman" w:cs="Times New Roman"/>
-          <w:color w:val="000000"/>
-          <w:sz w:val="24"/>
-          <w:szCs w:val="24"/>
-          <w:lang w:eastAsia="ru-RU"/>
-        </w:rPr>
-      </w:pPr>
-      <w:r>
-        <w:rPr>
-          <w:rFonts w:ascii="Times New Roman" w:eastAsia="Times New Roman" w:hAnsi="Times New Roman" w:cs="Times New Roman"/>
-          <w:color w:val="000000"/>
-          <w:sz w:val="24"/>
-          <w:szCs w:val="24"/>
-          <w:lang w:eastAsia="ru-RU"/>
-        </w:rPr>
-        <w:t>    В) реакция окисления                                     3) C</w:t>
-      </w:r>
-      <w:r>
-        <w:rPr>
-          <w:rFonts w:ascii="Times New Roman" w:eastAsia="Times New Roman" w:hAnsi="Times New Roman" w:cs="Times New Roman"/>
-          <w:color w:val="000000"/>
-          <w:sz w:val="24"/>
-          <w:szCs w:val="24"/>
-          <w:vertAlign w:val="subscript"/>
-          <w:lang w:eastAsia="ru-RU"/>
-        </w:rPr>
-        <w:t>3</w:t>
-      </w:r>
-      <w:r>
-        <w:rPr>
-          <w:rFonts w:ascii="Times New Roman" w:eastAsia="Times New Roman" w:hAnsi="Times New Roman" w:cs="Times New Roman"/>
-          <w:color w:val="000000"/>
-          <w:sz w:val="24"/>
-          <w:szCs w:val="24"/>
-          <w:lang w:eastAsia="ru-RU"/>
-        </w:rPr>
-        <w:t>H</w:t>
-      </w:r>
-      <w:r>
-        <w:rPr>
-          <w:rFonts w:ascii="Times New Roman" w:eastAsia="Times New Roman" w:hAnsi="Times New Roman" w:cs="Times New Roman"/>
-          <w:color w:val="000000"/>
-          <w:sz w:val="24"/>
-          <w:szCs w:val="24"/>
-          <w:vertAlign w:val="subscript"/>
-          <w:lang w:eastAsia="ru-RU"/>
-        </w:rPr>
-        <w:t>8</w:t>
-      </w:r>
-      <w:r>
-        <w:rPr>
-          <w:rFonts w:ascii="Times New Roman" w:eastAsia="Times New Roman" w:hAnsi="Times New Roman" w:cs="Times New Roman"/>
-          <w:color w:val="000000"/>
-          <w:sz w:val="24"/>
-          <w:szCs w:val="24"/>
-          <w:lang w:eastAsia="ru-RU"/>
-        </w:rPr>
-        <w:t> →</w:t>
-      </w:r>
-    </w:p>
-    <w:p>
-      <w:pPr>
-        <w:shd w:val="clear" w:color="auto" w:fill="FFFFFF"/>
-        <w:spacing w:after="0" w:line="240" w:lineRule="auto"/>
-        <w:rPr>
-          <w:rFonts w:ascii="Times New Roman" w:eastAsia="Times New Roman" w:hAnsi="Times New Roman" w:cs="Times New Roman"/>
-          <w:color w:val="000000"/>
-          <w:sz w:val="24"/>
-          <w:szCs w:val="24"/>
-          <w:lang w:eastAsia="ru-RU"/>
-        </w:rPr>
-      </w:pPr>
-      <w:r>
-        <w:rPr>
-          <w:rFonts w:ascii="Times New Roman" w:eastAsia="Times New Roman" w:hAnsi="Times New Roman" w:cs="Times New Roman"/>
-          <w:color w:val="000000"/>
-          <w:sz w:val="24"/>
-          <w:szCs w:val="24"/>
-          <w:lang w:eastAsia="ru-RU"/>
-        </w:rPr>
-        <w:t>    Г) реакция дегидрирования                           4) C</w:t>
-      </w:r>
-      <w:r>
-        <w:rPr>
-          <w:rFonts w:ascii="Times New Roman" w:eastAsia="Times New Roman" w:hAnsi="Times New Roman" w:cs="Times New Roman"/>
-          <w:color w:val="000000"/>
-          <w:sz w:val="24"/>
-          <w:szCs w:val="24"/>
-          <w:vertAlign w:val="subscript"/>
-          <w:lang w:eastAsia="ru-RU"/>
-        </w:rPr>
-        <w:t>6</w:t>
-      </w:r>
-      <w:r>
-        <w:rPr>
-          <w:rFonts w:ascii="Times New Roman" w:eastAsia="Times New Roman" w:hAnsi="Times New Roman" w:cs="Times New Roman"/>
-          <w:color w:val="000000"/>
-          <w:sz w:val="24"/>
-          <w:szCs w:val="24"/>
-          <w:lang w:eastAsia="ru-RU"/>
-        </w:rPr>
-        <w:t>H</w:t>
-      </w:r>
-      <w:r>
-        <w:rPr>
-          <w:rFonts w:ascii="Times New Roman" w:eastAsia="Times New Roman" w:hAnsi="Times New Roman" w:cs="Times New Roman"/>
-          <w:color w:val="000000"/>
-          <w:sz w:val="24"/>
-          <w:szCs w:val="24"/>
-          <w:vertAlign w:val="subscript"/>
-          <w:lang w:eastAsia="ru-RU"/>
-        </w:rPr>
-        <w:t>5</w:t>
-      </w:r>
-      <w:r>
-        <w:rPr>
-          <w:rFonts w:ascii="Times New Roman" w:eastAsia="Times New Roman" w:hAnsi="Times New Roman" w:cs="Times New Roman"/>
-          <w:color w:val="000000"/>
-          <w:sz w:val="24"/>
-          <w:szCs w:val="24"/>
-          <w:lang w:eastAsia="ru-RU"/>
-        </w:rPr>
-        <w:t>CH</w:t>
-      </w:r>
-      <w:r>
-        <w:rPr>
-          <w:rFonts w:ascii="Times New Roman" w:eastAsia="Times New Roman" w:hAnsi="Times New Roman" w:cs="Times New Roman"/>
-          <w:color w:val="000000"/>
-          <w:sz w:val="24"/>
-          <w:szCs w:val="24"/>
-          <w:vertAlign w:val="subscript"/>
-          <w:lang w:eastAsia="ru-RU"/>
-        </w:rPr>
-        <w:t>3</w:t>
-      </w:r>
-      <w:r>
-        <w:rPr>
-          <w:rFonts w:ascii="Times New Roman" w:eastAsia="Times New Roman" w:hAnsi="Times New Roman" w:cs="Times New Roman"/>
-          <w:color w:val="000000"/>
-          <w:sz w:val="24"/>
-          <w:szCs w:val="24"/>
-          <w:lang w:eastAsia="ru-RU"/>
-        </w:rPr>
-        <w:t> + KMnO</w:t>
-      </w:r>
-      <w:r>
-        <w:rPr>
-          <w:rFonts w:ascii="Times New Roman" w:eastAsia="Times New Roman" w:hAnsi="Times New Roman" w:cs="Times New Roman"/>
-          <w:color w:val="000000"/>
-          <w:sz w:val="24"/>
-          <w:szCs w:val="24"/>
-          <w:vertAlign w:val="subscript"/>
-          <w:lang w:eastAsia="ru-RU"/>
-        </w:rPr>
-        <w:t>4</w:t>
-      </w:r>
-      <w:r>
-        <w:rPr>
-          <w:rFonts w:ascii="Times New Roman" w:eastAsia="Times New Roman" w:hAnsi="Times New Roman" w:cs="Times New Roman"/>
-          <w:color w:val="000000"/>
-          <w:sz w:val="24"/>
-          <w:szCs w:val="24"/>
-          <w:lang w:eastAsia="ru-RU"/>
-        </w:rPr>
-        <w:t> → (при нагревании)</w:t>
-      </w:r>
-    </w:p>
-    <w:p>
-      <w:pPr>
-        <w:shd w:val="clear" w:color="auto" w:fill="FFFFFF"/>
-        <w:spacing w:after="0" w:line="240" w:lineRule="auto"/>
-        <w:rPr>
-          <w:rFonts w:ascii="Times New Roman" w:eastAsia="Times New Roman" w:hAnsi="Times New Roman" w:cs="Times New Roman"/>
-          <w:color w:val="000000"/>
-          <w:sz w:val="24"/>
-          <w:szCs w:val="24"/>
-          <w:lang w:eastAsia="ru-RU"/>
-        </w:rPr>
-      </w:pPr>
-      <w:r>
-        <w:rPr>
-          <w:rFonts w:ascii="Times New Roman" w:eastAsia="Times New Roman" w:hAnsi="Times New Roman" w:cs="Times New Roman"/>
-          <w:color w:val="000000"/>
-          <w:sz w:val="24"/>
-          <w:szCs w:val="24"/>
-          <w:lang w:eastAsia="ru-RU"/>
-        </w:rPr>
-        <w:t>_____________________________________________________________________________</w:t>
-      </w:r>
-    </w:p>
-    <w:p>
-      <w:pPr>
-        <w:shd w:val="clear" w:color="auto" w:fill="FFFFFF"/>
-        <w:spacing w:after="0" w:line="240" w:lineRule="auto"/>
-        <w:rPr>
-          <w:rFonts w:ascii="Times New Roman" w:eastAsia="Times New Roman" w:hAnsi="Times New Roman" w:cs="Times New Roman"/>
-          <w:color w:val="000000"/>
-          <w:sz w:val="24"/>
-          <w:szCs w:val="24"/>
-          <w:lang w:eastAsia="ru-RU"/>
-        </w:rPr>
-      </w:pPr>
-      <w:r>
-        <w:rPr>
-          <w:rFonts w:ascii="Times New Roman" w:eastAsia="Times New Roman" w:hAnsi="Times New Roman" w:cs="Times New Roman"/>
-          <w:b/>
-          <w:bCs/>
-          <w:i/>
-          <w:iCs/>
-          <w:color w:val="000000"/>
-          <w:sz w:val="24"/>
-          <w:szCs w:val="24"/>
-          <w:lang w:eastAsia="ru-RU"/>
-        </w:rPr>
-        <w:t>3. Установите соответствие между формулой и названием органического вещества.</w:t>
-      </w:r>
-    </w:p>
-    <w:p>
-      <w:pPr>
-        <w:shd w:val="clear" w:color="auto" w:fill="FFFFFF"/>
-        <w:spacing w:after="0" w:line="240" w:lineRule="auto"/>
-        <w:rPr>
-          <w:rFonts w:ascii="Times New Roman" w:eastAsia="Times New Roman" w:hAnsi="Times New Roman" w:cs="Times New Roman"/>
-          <w:color w:val="000000"/>
-          <w:sz w:val="24"/>
-          <w:szCs w:val="24"/>
-          <w:lang w:eastAsia="ru-RU"/>
-        </w:rPr>
-      </w:pPr>
-      <w:r>
-        <w:rPr>
-          <w:rFonts w:ascii="Times New Roman" w:eastAsia="Times New Roman" w:hAnsi="Times New Roman" w:cs="Times New Roman"/>
-          <w:color w:val="000000"/>
-          <w:sz w:val="24"/>
-          <w:szCs w:val="24"/>
-          <w:lang w:eastAsia="ru-RU"/>
-        </w:rPr>
-        <w:t>   ФОРМУЛА ВЕЩЕСТВА                                            НАЗВАНИЕ ВЕЩЕСТВА</w:t>
-      </w:r>
-    </w:p>
-    <w:p>
-      <w:pPr>
-        <w:shd w:val="clear" w:color="auto" w:fill="FFFFFF"/>
-        <w:spacing w:after="0" w:line="240" w:lineRule="auto"/>
-        <w:rPr>
-          <w:rFonts w:ascii="Times New Roman" w:eastAsia="Times New Roman" w:hAnsi="Times New Roman" w:cs="Times New Roman"/>
-          <w:color w:val="000000"/>
-          <w:sz w:val="24"/>
-          <w:szCs w:val="24"/>
-          <w:lang w:eastAsia="ru-RU"/>
-        </w:rPr>
-      </w:pPr>
-      <w:r>
-        <w:rPr>
-          <w:rFonts w:ascii="Times New Roman" w:eastAsia="Times New Roman" w:hAnsi="Times New Roman" w:cs="Times New Roman"/>
-          <w:color w:val="000000"/>
-          <w:sz w:val="24"/>
-          <w:szCs w:val="24"/>
-          <w:lang w:eastAsia="ru-RU"/>
-        </w:rPr>
-        <w:t>    А) С</w:t>
-      </w:r>
-      <w:r>
-        <w:rPr>
-          <w:rFonts w:ascii="Times New Roman" w:eastAsia="Times New Roman" w:hAnsi="Times New Roman" w:cs="Times New Roman"/>
-          <w:color w:val="000000"/>
-          <w:sz w:val="24"/>
-          <w:szCs w:val="24"/>
-          <w:vertAlign w:val="subscript"/>
-          <w:lang w:eastAsia="ru-RU"/>
-        </w:rPr>
-        <w:t>6</w:t>
-      </w:r>
-      <w:r>
-        <w:rPr>
-          <w:rFonts w:ascii="Times New Roman" w:eastAsia="Times New Roman" w:hAnsi="Times New Roman" w:cs="Times New Roman"/>
-          <w:color w:val="000000"/>
-          <w:sz w:val="24"/>
-          <w:szCs w:val="24"/>
-          <w:lang w:eastAsia="ru-RU"/>
-        </w:rPr>
-        <w:t>Н</w:t>
-      </w:r>
-      <w:r>
-        <w:rPr>
-          <w:rFonts w:ascii="Times New Roman" w:eastAsia="Times New Roman" w:hAnsi="Times New Roman" w:cs="Times New Roman"/>
-          <w:color w:val="000000"/>
-          <w:sz w:val="24"/>
-          <w:szCs w:val="24"/>
-          <w:vertAlign w:val="subscript"/>
-          <w:lang w:eastAsia="ru-RU"/>
-        </w:rPr>
-        <w:t>12</w:t>
-      </w:r>
-      <w:r>
-        <w:rPr>
-          <w:rFonts w:ascii="Times New Roman" w:eastAsia="Times New Roman" w:hAnsi="Times New Roman" w:cs="Times New Roman"/>
-          <w:color w:val="000000"/>
-          <w:sz w:val="24"/>
-          <w:szCs w:val="24"/>
-          <w:lang w:eastAsia="ru-RU"/>
-        </w:rPr>
-        <w:t>О</w:t>
-      </w:r>
-      <w:r>
-        <w:rPr>
-          <w:rFonts w:ascii="Times New Roman" w:eastAsia="Times New Roman" w:hAnsi="Times New Roman" w:cs="Times New Roman"/>
-          <w:color w:val="000000"/>
-          <w:sz w:val="24"/>
-          <w:szCs w:val="24"/>
-          <w:vertAlign w:val="subscript"/>
-          <w:lang w:eastAsia="ru-RU"/>
-        </w:rPr>
-        <w:t>6 </w:t>
-      </w:r>
-      <w:r>
-        <w:rPr>
-          <w:rFonts w:ascii="Times New Roman" w:eastAsia="Times New Roman" w:hAnsi="Times New Roman" w:cs="Times New Roman"/>
-          <w:color w:val="000000"/>
-          <w:sz w:val="24"/>
-          <w:szCs w:val="24"/>
-          <w:lang w:eastAsia="ru-RU"/>
-        </w:rPr>
-        <w:t>                                                           1) рибоза</w:t>
-      </w:r>
-    </w:p>
-    <w:p>
-      <w:pPr>
-        <w:shd w:val="clear" w:color="auto" w:fill="FFFFFF"/>
-        <w:spacing w:after="0" w:line="240" w:lineRule="auto"/>
-        <w:rPr>
-          <w:rFonts w:ascii="Times New Roman" w:eastAsia="Times New Roman" w:hAnsi="Times New Roman" w:cs="Times New Roman"/>
-          <w:color w:val="000000"/>
-          <w:sz w:val="24"/>
-          <w:szCs w:val="24"/>
-          <w:lang w:eastAsia="ru-RU"/>
-        </w:rPr>
-      </w:pPr>
-      <w:r>
-        <w:rPr>
-          <w:rFonts w:ascii="Times New Roman" w:eastAsia="Times New Roman" w:hAnsi="Times New Roman" w:cs="Times New Roman"/>
-          <w:color w:val="000000"/>
-          <w:sz w:val="24"/>
-          <w:szCs w:val="24"/>
-          <w:lang w:eastAsia="ru-RU"/>
-        </w:rPr>
-        <w:t>    Б) (С</w:t>
-      </w:r>
-      <w:r>
-        <w:rPr>
-          <w:rFonts w:ascii="Times New Roman" w:eastAsia="Times New Roman" w:hAnsi="Times New Roman" w:cs="Times New Roman"/>
-          <w:color w:val="000000"/>
-          <w:sz w:val="24"/>
-          <w:szCs w:val="24"/>
-          <w:vertAlign w:val="subscript"/>
-          <w:lang w:eastAsia="ru-RU"/>
-        </w:rPr>
-        <w:t>6</w:t>
-      </w:r>
-      <w:r>
-        <w:rPr>
-          <w:rFonts w:ascii="Times New Roman" w:eastAsia="Times New Roman" w:hAnsi="Times New Roman" w:cs="Times New Roman"/>
-          <w:color w:val="000000"/>
-          <w:sz w:val="24"/>
-          <w:szCs w:val="24"/>
-          <w:lang w:eastAsia="ru-RU"/>
-        </w:rPr>
-        <w:t>Н</w:t>
-      </w:r>
-      <w:r>
-        <w:rPr>
-          <w:rFonts w:ascii="Times New Roman" w:eastAsia="Times New Roman" w:hAnsi="Times New Roman" w:cs="Times New Roman"/>
-          <w:color w:val="000000"/>
-          <w:sz w:val="24"/>
-          <w:szCs w:val="24"/>
-          <w:vertAlign w:val="subscript"/>
-          <w:lang w:eastAsia="ru-RU"/>
-        </w:rPr>
-        <w:t>10</w:t>
-      </w:r>
-      <w:r>
-        <w:rPr>
-          <w:rFonts w:ascii="Times New Roman" w:eastAsia="Times New Roman" w:hAnsi="Times New Roman" w:cs="Times New Roman"/>
-          <w:color w:val="000000"/>
-          <w:sz w:val="24"/>
-          <w:szCs w:val="24"/>
-          <w:lang w:eastAsia="ru-RU"/>
-        </w:rPr>
-        <w:t>О</w:t>
-      </w:r>
-      <w:proofErr w:type="gramStart"/>
-      <w:r>
-        <w:rPr>
-          <w:rFonts w:ascii="Times New Roman" w:eastAsia="Times New Roman" w:hAnsi="Times New Roman" w:cs="Times New Roman"/>
-          <w:color w:val="000000"/>
-          <w:sz w:val="24"/>
-          <w:szCs w:val="24"/>
-          <w:vertAlign w:val="subscript"/>
-          <w:lang w:eastAsia="ru-RU"/>
-        </w:rPr>
-        <w:t>5</w:t>
-      </w:r>
-      <w:r>
-        <w:rPr>
-          <w:rFonts w:ascii="Times New Roman" w:eastAsia="Times New Roman" w:hAnsi="Times New Roman" w:cs="Times New Roman"/>
-          <w:color w:val="000000"/>
-          <w:sz w:val="24"/>
-          <w:szCs w:val="24"/>
-          <w:lang w:eastAsia="ru-RU"/>
-        </w:rPr>
-        <w:t>)</w:t>
-      </w:r>
-      <w:r>
-        <w:rPr>
-          <w:rFonts w:ascii="Times New Roman" w:eastAsia="Times New Roman" w:hAnsi="Times New Roman" w:cs="Times New Roman"/>
-          <w:color w:val="000000"/>
-          <w:sz w:val="24"/>
-          <w:szCs w:val="24"/>
-          <w:vertAlign w:val="subscript"/>
-          <w:lang w:eastAsia="ru-RU"/>
-        </w:rPr>
-        <w:t>n</w:t>
-      </w:r>
-      <w:proofErr w:type="gramEnd"/>
-      <w:r>
-        <w:rPr>
-          <w:rFonts w:ascii="Times New Roman" w:eastAsia="Times New Roman" w:hAnsi="Times New Roman" w:cs="Times New Roman"/>
-          <w:color w:val="000000"/>
-          <w:sz w:val="24"/>
-          <w:szCs w:val="24"/>
-          <w:lang w:eastAsia="ru-RU"/>
-        </w:rPr>
-        <w:t>                                                        2) сахароза</w:t>
-      </w:r>
-    </w:p>
-    <w:p>
-      <w:pPr>
-        <w:shd w:val="clear" w:color="auto" w:fill="FFFFFF"/>
-        <w:spacing w:after="0" w:line="240" w:lineRule="auto"/>
-        <w:rPr>
-          <w:rFonts w:ascii="Times New Roman" w:eastAsia="Times New Roman" w:hAnsi="Times New Roman" w:cs="Times New Roman"/>
-          <w:color w:val="000000"/>
-          <w:sz w:val="24"/>
-          <w:szCs w:val="24"/>
-          <w:lang w:eastAsia="ru-RU"/>
-        </w:rPr>
-      </w:pPr>
-      <w:r>
-        <w:rPr>
-          <w:rFonts w:ascii="Times New Roman" w:eastAsia="Times New Roman" w:hAnsi="Times New Roman" w:cs="Times New Roman"/>
-          <w:color w:val="000000"/>
-          <w:sz w:val="24"/>
-          <w:szCs w:val="24"/>
-          <w:lang w:eastAsia="ru-RU"/>
-        </w:rPr>
-        <w:t>    В) С</w:t>
-      </w:r>
-      <w:r>
-        <w:rPr>
-          <w:rFonts w:ascii="Times New Roman" w:eastAsia="Times New Roman" w:hAnsi="Times New Roman" w:cs="Times New Roman"/>
-          <w:color w:val="000000"/>
-          <w:sz w:val="24"/>
-          <w:szCs w:val="24"/>
-          <w:vertAlign w:val="subscript"/>
-          <w:lang w:eastAsia="ru-RU"/>
-        </w:rPr>
-        <w:t>12</w:t>
-      </w:r>
-      <w:r>
-        <w:rPr>
-          <w:rFonts w:ascii="Times New Roman" w:eastAsia="Times New Roman" w:hAnsi="Times New Roman" w:cs="Times New Roman"/>
-          <w:color w:val="000000"/>
-          <w:sz w:val="24"/>
-          <w:szCs w:val="24"/>
-          <w:lang w:eastAsia="ru-RU"/>
-        </w:rPr>
-        <w:t>Н</w:t>
-      </w:r>
-      <w:r>
-        <w:rPr>
-          <w:rFonts w:ascii="Times New Roman" w:eastAsia="Times New Roman" w:hAnsi="Times New Roman" w:cs="Times New Roman"/>
-          <w:color w:val="000000"/>
-          <w:sz w:val="24"/>
-          <w:szCs w:val="24"/>
-          <w:vertAlign w:val="subscript"/>
-          <w:lang w:eastAsia="ru-RU"/>
-        </w:rPr>
-        <w:t>22</w:t>
-      </w:r>
-      <w:r>
-        <w:rPr>
-          <w:rFonts w:ascii="Times New Roman" w:eastAsia="Times New Roman" w:hAnsi="Times New Roman" w:cs="Times New Roman"/>
-          <w:color w:val="000000"/>
-          <w:sz w:val="24"/>
-          <w:szCs w:val="24"/>
-          <w:lang w:eastAsia="ru-RU"/>
-        </w:rPr>
-        <w:t>О</w:t>
-      </w:r>
-      <w:r>
-        <w:rPr>
-          <w:rFonts w:ascii="Times New Roman" w:eastAsia="Times New Roman" w:hAnsi="Times New Roman" w:cs="Times New Roman"/>
-          <w:color w:val="000000"/>
-          <w:sz w:val="24"/>
-          <w:szCs w:val="24"/>
-          <w:vertAlign w:val="subscript"/>
-          <w:lang w:eastAsia="ru-RU"/>
-        </w:rPr>
-        <w:t>11</w:t>
-      </w:r>
-      <w:r>
-        <w:rPr>
-          <w:rFonts w:ascii="Times New Roman" w:eastAsia="Times New Roman" w:hAnsi="Times New Roman" w:cs="Times New Roman"/>
-          <w:color w:val="000000"/>
-          <w:sz w:val="24"/>
-          <w:szCs w:val="24"/>
-          <w:lang w:eastAsia="ru-RU"/>
-        </w:rPr>
-        <w:t>                                                         3) целлюлоза</w:t>
-      </w:r>
-    </w:p>
-    <w:p>
-      <w:pPr>
-        <w:shd w:val="clear" w:color="auto" w:fill="FFFFFF"/>
-        <w:spacing w:after="0" w:line="240" w:lineRule="auto"/>
-        <w:rPr>
-          <w:rFonts w:ascii="Times New Roman" w:eastAsia="Times New Roman" w:hAnsi="Times New Roman" w:cs="Times New Roman"/>
-          <w:color w:val="000000"/>
-          <w:sz w:val="24"/>
-          <w:szCs w:val="24"/>
-          <w:lang w:eastAsia="ru-RU"/>
-        </w:rPr>
-      </w:pPr>
-      <w:r>
-        <w:rPr>
-          <w:rFonts w:ascii="Times New Roman" w:eastAsia="Times New Roman" w:hAnsi="Times New Roman" w:cs="Times New Roman"/>
-          <w:color w:val="000000"/>
-          <w:sz w:val="24"/>
-          <w:szCs w:val="24"/>
-          <w:lang w:eastAsia="ru-RU"/>
-        </w:rPr>
-        <w:t>    Г) СН</w:t>
-      </w:r>
-      <w:r>
-        <w:rPr>
-          <w:rFonts w:ascii="Times New Roman" w:eastAsia="Times New Roman" w:hAnsi="Times New Roman" w:cs="Times New Roman"/>
-          <w:color w:val="000000"/>
-          <w:sz w:val="24"/>
-          <w:szCs w:val="24"/>
-          <w:vertAlign w:val="subscript"/>
-          <w:lang w:eastAsia="ru-RU"/>
-        </w:rPr>
-        <w:t>2</w:t>
-      </w:r>
-      <w:r>
-        <w:rPr>
-          <w:rFonts w:ascii="Times New Roman" w:eastAsia="Times New Roman" w:hAnsi="Times New Roman" w:cs="Times New Roman"/>
-          <w:color w:val="000000"/>
-          <w:sz w:val="24"/>
-          <w:szCs w:val="24"/>
-          <w:lang w:eastAsia="ru-RU"/>
-        </w:rPr>
-        <w:t>ОН(СНОН)</w:t>
-      </w:r>
-      <w:r>
-        <w:rPr>
-          <w:rFonts w:ascii="Times New Roman" w:eastAsia="Times New Roman" w:hAnsi="Times New Roman" w:cs="Times New Roman"/>
-          <w:color w:val="000000"/>
-          <w:sz w:val="24"/>
-          <w:szCs w:val="24"/>
-          <w:vertAlign w:val="subscript"/>
-          <w:lang w:eastAsia="ru-RU"/>
-        </w:rPr>
-        <w:t>4</w:t>
-      </w:r>
-      <w:r>
-        <w:rPr>
-          <w:rFonts w:ascii="Times New Roman" w:eastAsia="Times New Roman" w:hAnsi="Times New Roman" w:cs="Times New Roman"/>
-          <w:color w:val="000000"/>
-          <w:sz w:val="24"/>
-          <w:szCs w:val="24"/>
-          <w:lang w:eastAsia="ru-RU"/>
-        </w:rPr>
-        <w:t>СОН                                      4) глюкоза</w:t>
+        <w:t>,</w:t>
+      </w:r>
+      <w:r>
+        <w:rPr>
+          <w:rFonts w:ascii="Times New Roman" w:eastAsia="Times New Roman" w:hAnsi="Times New Roman" w:cs="Times New Roman"/>
+          <w:color w:val="000000"/>
+          <w:sz w:val="24"/>
+          <w:szCs w:val="24"/>
+          <w:lang w:eastAsia="ru-RU"/>
+        </w:rPr>
+        <w:t xml:space="preserve"> В-2</w:t>
+      </w:r>
+      <w:r>
+        <w:rPr>
+          <w:rFonts w:ascii="Times New Roman" w:eastAsia="Times New Roman" w:hAnsi="Times New Roman" w:cs="Times New Roman"/>
+          <w:color w:val="000000"/>
+          <w:sz w:val="24"/>
+          <w:szCs w:val="24"/>
+          <w:lang w:eastAsia="ru-RU"/>
+        </w:rPr>
+        <w:t xml:space="preserve">, </w:t>
+      </w:r>
+      <w:r>
+        <w:rPr>
+          <w:rFonts w:ascii="Times New Roman" w:eastAsia="Times New Roman" w:hAnsi="Times New Roman" w:cs="Times New Roman"/>
+          <w:color w:val="000000"/>
+          <w:sz w:val="24"/>
+          <w:szCs w:val="24"/>
+          <w:lang w:eastAsia="ru-RU"/>
+        </w:rPr>
+        <w:t>Г-1</w:t>
       </w:r>
     </w:p>
     <w:p>
@@ -3316,29 +3371,7 @@
           <w:szCs w:val="24"/>
           <w:lang w:eastAsia="ru-RU"/>
         </w:rPr>
-        <w:t xml:space="preserve">Метан ------ ацетилен ------ </w:t>
-      </w:r>
-      <w:proofErr w:type="spellStart"/>
-      <w:r>
-        <w:rPr>
-          <w:rFonts w:ascii="Times New Roman" w:eastAsia="Times New Roman" w:hAnsi="Times New Roman" w:cs="Times New Roman"/>
-          <w:color w:val="000000"/>
-          <w:sz w:val="24"/>
-          <w:szCs w:val="24"/>
-          <w:lang w:eastAsia="ru-RU"/>
-        </w:rPr>
-        <w:t>этаналь</w:t>
-      </w:r>
-      <w:proofErr w:type="spellEnd"/>
-      <w:r>
-        <w:rPr>
-          <w:rFonts w:ascii="Times New Roman" w:eastAsia="Times New Roman" w:hAnsi="Times New Roman" w:cs="Times New Roman"/>
-          <w:color w:val="000000"/>
-          <w:sz w:val="24"/>
-          <w:szCs w:val="24"/>
-          <w:lang w:eastAsia="ru-RU"/>
-        </w:rPr>
-        <w:t xml:space="preserve"> ----- уксусная кислота ------ этиловый эфир уксусной кислоты</w:t>
+        <w:t>Метан ------ ацетилен ------ этаналь ----- уксусная кислота ------ этиловый эфир уксусной кислоты</w:t>
       </w:r>
     </w:p>
     <w:p>
@@ -3351,8 +3384,6 @@
           <w:szCs w:val="27"/>
         </w:rPr>
       </w:pPr>
-      <w:bookmarkStart w:id="0" w:name="_GoBack"/>
-      <w:bookmarkEnd w:id="0"/>
     </w:p>
     <w:p>
       <w:pPr>
@@ -3684,7 +3715,7 @@
 </file>
 
 <file path=word/numbering.xml><?xml version="1.0" encoding="utf-8"?>
-<w:numbering xmlns:wpc="http://schemas.microsoft.com/office/word/2010/wordprocessingCanvas" xmlns:cx="http://schemas.microsoft.com/office/drawing/2014/chartex" xmlns:mc="http://schemas.openxmlformats.org/markup-compatibility/2006" xmlns:o="urn:schemas-microsoft-com:office:office" xmlns:r="http://schemas.openxmlformats.org/officeDocument/2006/relationships" xmlns:m="http://schemas.openxmlformats.org/officeDocument/2006/math" xmlns:v="urn:schemas-microsoft-com:vml" xmlns:wp14="http://schemas.microsoft.com/office/word/2010/wordprocessingDrawing" xmlns:wp="http://schemas.openxmlformats.org/drawingml/2006/wordprocessingDrawing" xmlns:w10="urn:schemas-microsoft-com:office:word" xmlns:w="http://schemas.openxmlformats.org/wordprocessingml/2006/main" xmlns:w14="http://schemas.microsoft.com/office/word/2010/wordml" xmlns:w15="http://schemas.microsoft.com/office/word/2012/wordml" xmlns:w16se="http://schemas.microsoft.com/office/word/2015/wordml/symex" xmlns:wpg="http://schemas.microsoft.com/office/word/2010/wordprocessingGroup" xmlns:wpi="http://schemas.microsoft.com/office/word/2010/wordprocessingInk" xmlns:wne="http://schemas.microsoft.com/office/word/2006/wordml" xmlns:wps="http://schemas.microsoft.com/office/word/2010/wordprocessingShape" mc:Ignorable="w14 w15 w16se wp14">
+<w:numbering xmlns:wpc="http://schemas.microsoft.com/office/word/2010/wordprocessingCanvas" xmlns:cx="http://schemas.microsoft.com/office/drawing/2014/chartex" xmlns:cx1="http://schemas.microsoft.com/office/drawing/2015/9/8/chartex" xmlns:cx2="http://schemas.microsoft.com/office/drawing/2015/10/21/chartex" xmlns:cx3="http://schemas.microsoft.com/office/drawing/2016/5/9/chartex" xmlns:cx4="http://schemas.microsoft.com/office/drawing/2016/5/10/chartex" xmlns:cx5="http://schemas.microsoft.com/office/drawing/2016/5/11/chartex" xmlns:cx6="http://schemas.microsoft.com/office/drawing/2016/5/12/chartex" xmlns:cx7="http://schemas.microsoft.com/office/drawing/2016/5/13/chartex" xmlns:cx8="http://schemas.microsoft.com/office/drawing/2016/5/14/chartex" xmlns:mc="http://schemas.openxmlformats.org/markup-compatibility/2006" xmlns:aink="http://schemas.microsoft.com/office/drawing/2016/ink" xmlns:am3d="http://schemas.microsoft.com/office/drawing/2017/model3d" xmlns:o="urn:schemas-microsoft-com:office:office" xmlns:r="http://schemas.openxmlformats.org/officeDocument/2006/relationships" xmlns:m="http://schemas.openxmlformats.org/officeDocument/2006/math" xmlns:v="urn:schemas-microsoft-com:vml" xmlns:wp14="http://schemas.microsoft.com/office/word/2010/wordprocessingDrawing" xmlns:wp="http://schemas.openxmlformats.org/drawingml/2006/wordprocessingDrawing" xmlns:w10="urn:schemas-microsoft-com:office:word" xmlns:w="http://schemas.openxmlformats.org/wordprocessingml/2006/main" xmlns:w14="http://schemas.microsoft.com/office/word/2010/wordml" xmlns:w15="http://schemas.microsoft.com/office/word/2012/wordml" xmlns:w16cex="http://schemas.microsoft.com/office/word/2018/wordml/cex" xmlns:w16cid="http://schemas.microsoft.com/office/word/2016/wordml/cid" xmlns:w16="http://schemas.microsoft.com/office/word/2018/wordml" xmlns:w16sdtdh="http://schemas.microsoft.com/office/word/2020/wordml/sdtdatahash" xmlns:w16se="http://schemas.microsoft.com/office/word/2015/wordml/symex" xmlns:wpg="http://schemas.microsoft.com/office/word/2010/wordprocessingGroup" xmlns:wpi="http://schemas.microsoft.com/office/word/2010/wordprocessingInk" xmlns:wne="http://schemas.microsoft.com/office/word/2006/wordml" xmlns:wps="http://schemas.microsoft.com/office/word/2010/wordprocessingShape" mc:Ignorable="w14 w15 w16se w16cid w16 w16cex w16sdtdh wp14">
   <w:abstractNum w:abstractNumId="0" w15:restartNumberingAfterBreak="0">
     <w:nsid w:val="00002B72"/>
     <w:multiLevelType w:val="multilevel"/>
@@ -12738,7 +12769,7 @@
 </file>
 
 <file path=word/styles.xml><?xml version="1.0" encoding="utf-8"?>
-<w:styles xmlns:mc="http://schemas.openxmlformats.org/markup-compatibility/2006" xmlns:r="http://schemas.openxmlformats.org/officeDocument/2006/relationships" xmlns:w="http://schemas.openxmlformats.org/wordprocessingml/2006/main" xmlns:w14="http://schemas.microsoft.com/office/word/2010/wordml" xmlns:w15="http://schemas.microsoft.com/office/word/2012/wordml" xmlns:w16se="http://schemas.microsoft.com/office/word/2015/wordml/symex" mc:Ignorable="w14 w15 w16se">
+<w:styles xmlns:mc="http://schemas.openxmlformats.org/markup-compatibility/2006" xmlns:r="http://schemas.openxmlformats.org/officeDocument/2006/relationships" xmlns:w="http://schemas.openxmlformats.org/wordprocessingml/2006/main" xmlns:w14="http://schemas.microsoft.com/office/word/2010/wordml" xmlns:w15="http://schemas.microsoft.com/office/word/2012/wordml" xmlns:w16cex="http://schemas.microsoft.com/office/word/2018/wordml/cex" xmlns:w16cid="http://schemas.microsoft.com/office/word/2016/wordml/cid" xmlns:w16="http://schemas.microsoft.com/office/word/2018/wordml" xmlns:w16sdtdh="http://schemas.microsoft.com/office/word/2020/wordml/sdtdatahash" xmlns:w16se="http://schemas.microsoft.com/office/word/2015/wordml/symex" mc:Ignorable="w14 w15 w16se w16cid w16 w16cex w16sdtdh">
   <w:docDefaults>
     <w:rPrDefault>
       <w:rPr>
@@ -12754,7 +12785,7 @@
       </w:pPr>
     </w:pPrDefault>
   </w:docDefaults>
-  <w:latentStyles w:defLockedState="0" w:defUIPriority="99" w:defSemiHidden="0" w:defUnhideWhenUsed="0" w:defQFormat="0" w:count="371">
+  <w:latentStyles w:defLockedState="0" w:defUIPriority="99" w:defSemiHidden="0" w:defUnhideWhenUsed="0" w:defQFormat="0" w:count="376">
     <w:lsdException w:name="Normal" w:uiPriority="0" w:qFormat="1"/>
     <w:lsdException w:name="heading 1" w:uiPriority="9" w:qFormat="1"/>
     <w:lsdException w:name="heading 2" w:semiHidden="1" w:uiPriority="9" w:unhideWhenUsed="1" w:qFormat="1"/>
@@ -12860,7 +12891,6 @@
     <w:lsdException w:name="HTML Sample" w:semiHidden="1" w:unhideWhenUsed="1"/>
     <w:lsdException w:name="HTML Typewriter" w:semiHidden="1" w:unhideWhenUsed="1"/>
     <w:lsdException w:name="HTML Variable" w:semiHidden="1" w:unhideWhenUsed="1"/>
-    <w:lsdException w:name="Normal Table" w:semiHidden="1" w:unhideWhenUsed="1"/>
     <w:lsdException w:name="annotation subject" w:semiHidden="1" w:unhideWhenUsed="1"/>
     <w:lsdException w:name="No List" w:semiHidden="1" w:unhideWhenUsed="1"/>
     <w:lsdException w:name="Outline List 1" w:semiHidden="1" w:unhideWhenUsed="1"/>
@@ -12903,11 +12933,8 @@
     <w:lsdException w:name="Table Contemporary" w:semiHidden="1" w:unhideWhenUsed="1"/>
     <w:lsdException w:name="Table Elegant" w:semiHidden="1" w:unhideWhenUsed="1"/>
     <w:lsdException w:name="Table Professional" w:semiHidden="1" w:unhideWhenUsed="1"/>
-    <w:lsdException w:name="Table Subtle 1" w:semiHidden="1" w:unhideWhenUsed="1"/>
     <w:lsdException w:name="Table Subtle 2" w:semiHidden="1" w:unhideWhenUsed="1"/>
     <w:lsdException w:name="Table Web 1" w:semiHidden="1" w:unhideWhenUsed="1"/>
-    <w:lsdException w:name="Table Web 2" w:semiHidden="1" w:unhideWhenUsed="1"/>
-    <w:lsdException w:name="Table Web 3" w:semiHidden="1" w:unhideWhenUsed="1"/>
     <w:lsdException w:name="Balloon Text" w:semiHidden="1" w:unhideWhenUsed="1"/>
     <w:lsdException w:name="Table Grid" w:uiPriority="39"/>
     <w:lsdException w:name="Table Theme" w:semiHidden="1" w:unhideWhenUsed="1"/>
@@ -13126,18 +13153,23 @@
     <w:lsdException w:name="List Table 5 Dark Accent 6" w:uiPriority="50"/>
     <w:lsdException w:name="List Table 6 Colorful Accent 6" w:uiPriority="51"/>
     <w:lsdException w:name="List Table 7 Colorful Accent 6" w:uiPriority="52"/>
+    <w:lsdException w:name="Mention" w:semiHidden="1" w:unhideWhenUsed="1"/>
+    <w:lsdException w:name="Smart Hyperlink" w:semiHidden="1" w:unhideWhenUsed="1"/>
+    <w:lsdException w:name="Hashtag" w:semiHidden="1" w:unhideWhenUsed="1"/>
+    <w:lsdException w:name="Unresolved Mention" w:semiHidden="1" w:unhideWhenUsed="1"/>
+    <w:lsdException w:name="Smart Link" w:semiHidden="1" w:unhideWhenUsed="1"/>
   </w:latentStyles>
-  <w:style w:type="paragraph" w:default="1" w:styleId="a">
+  <w:style w:type="paragraph" w:default="1" w:styleId="Normal">
     <w:name w:val="Normal"/>
     <w:qFormat/>
   </w:style>
-  <w:style w:type="character" w:default="1" w:styleId="a0">
+  <w:style w:type="character" w:default="1" w:styleId="DefaultParagraphFont">
     <w:name w:val="Default Paragraph Font"/>
     <w:uiPriority w:val="1"/>
     <w:semiHidden/>
     <w:unhideWhenUsed/>
   </w:style>
-  <w:style w:type="table" w:default="1" w:styleId="a1">
+  <w:style w:type="table" w:default="1" w:styleId="TableNormal">
     <w:name w:val="Normal Table"/>
     <w:uiPriority w:val="99"/>
     <w:semiHidden/>
@@ -13152,15 +13184,15 @@
       </w:tblCellMar>
     </w:tblPr>
   </w:style>
-  <w:style w:type="numbering" w:default="1" w:styleId="a2">
+  <w:style w:type="numbering" w:default="1" w:styleId="NoList">
     <w:name w:val="No List"/>
     <w:uiPriority w:val="99"/>
     <w:semiHidden/>
     <w:unhideWhenUsed/>
   </w:style>
-  <w:style w:type="paragraph" w:styleId="a3">
+  <w:style w:type="paragraph" w:styleId="NormalWeb">
     <w:name w:val="Normal (Web)"/>
-    <w:basedOn w:val="a"/>
+    <w:basedOn w:val="Normal"/>
     <w:uiPriority w:val="99"/>
     <w:unhideWhenUsed/>
     <w:rsid w:val="00EB4BAC"/>
@@ -13176,7 +13208,7 @@
   </w:style>
   <w:style w:type="paragraph" w:customStyle="1" w:styleId="c2">
     <w:name w:val="c2"/>
-    <w:basedOn w:val="a"/>
+    <w:basedOn w:val="Normal"/>
     <w:rsid w:val="00E12FEB"/>
     <w:pPr>
       <w:spacing w:before="100" w:beforeAutospacing="1" w:after="100" w:afterAutospacing="1" w:line="240" w:lineRule="auto"/>
@@ -13190,17 +13222,17 @@
   </w:style>
   <w:style w:type="character" w:customStyle="1" w:styleId="c0">
     <w:name w:val="c0"/>
-    <w:basedOn w:val="a0"/>
+    <w:basedOn w:val="DefaultParagraphFont"/>
     <w:rsid w:val="00E12FEB"/>
   </w:style>
   <w:style w:type="character" w:customStyle="1" w:styleId="c3">
     <w:name w:val="c3"/>
-    <w:basedOn w:val="a0"/>
+    <w:basedOn w:val="DefaultParagraphFont"/>
     <w:rsid w:val="00E12FEB"/>
   </w:style>
   <w:style w:type="paragraph" w:customStyle="1" w:styleId="c5">
     <w:name w:val="c5"/>
-    <w:basedOn w:val="a"/>
+    <w:basedOn w:val="Normal"/>
     <w:rsid w:val="00E12FEB"/>
     <w:pPr>
       <w:spacing w:before="100" w:beforeAutospacing="1" w:after="100" w:afterAutospacing="1" w:line="240" w:lineRule="auto"/>
@@ -13214,18 +13246,18 @@
   </w:style>
   <w:style w:type="character" w:customStyle="1" w:styleId="c1">
     <w:name w:val="c1"/>
-    <w:basedOn w:val="a0"/>
+    <w:basedOn w:val="DefaultParagraphFont"/>
     <w:rsid w:val="00E12FEB"/>
   </w:style>
   <w:style w:type="character" w:customStyle="1" w:styleId="c7">
     <w:name w:val="c7"/>
-    <w:basedOn w:val="a0"/>
+    <w:basedOn w:val="DefaultParagraphFont"/>
     <w:rsid w:val="00E12FEB"/>
   </w:style>
-  <w:style w:type="paragraph" w:styleId="a4">
+  <w:style w:type="paragraph" w:styleId="BalloonText">
     <w:name w:val="Balloon Text"/>
-    <w:basedOn w:val="a"/>
-    <w:link w:val="a5"/>
+    <w:basedOn w:val="Normal"/>
+    <w:link w:val="BalloonTextChar"/>
     <w:uiPriority w:val="99"/>
     <w:semiHidden/>
     <w:unhideWhenUsed/>
@@ -13239,10 +13271,10 @@
       <w:szCs w:val="18"/>
     </w:rPr>
   </w:style>
-  <w:style w:type="character" w:customStyle="1" w:styleId="a5">
-    <w:name w:val="Текст выноски Знак"/>
-    <w:basedOn w:val="a0"/>
-    <w:link w:val="a4"/>
+  <w:style w:type="character" w:customStyle="1" w:styleId="BalloonTextChar">
+    <w:name w:val="Balloon Text Char"/>
+    <w:basedOn w:val="DefaultParagraphFont"/>
+    <w:link w:val="BalloonText"/>
     <w:uiPriority w:val="99"/>
     <w:semiHidden/>
     <w:rsid w:val="00156292"/>
@@ -13252,9 +13284,9 @@
       <w:szCs w:val="18"/>
     </w:rPr>
   </w:style>
-  <w:style w:type="table" w:styleId="a6">
+  <w:style w:type="table" w:styleId="TableGrid">
     <w:name w:val="Table Grid"/>
-    <w:basedOn w:val="a1"/>
+    <w:basedOn w:val="TableNormal"/>
     <w:uiPriority w:val="39"/>
     <w:rsid w:val="00156292"/>
     <w:pPr>
@@ -13273,17 +13305,17 @@
   </w:style>
   <w:style w:type="character" w:customStyle="1" w:styleId="c4">
     <w:name w:val="c4"/>
-    <w:basedOn w:val="a0"/>
+    <w:basedOn w:val="DefaultParagraphFont"/>
     <w:rsid w:val="003F2998"/>
   </w:style>
   <w:style w:type="character" w:customStyle="1" w:styleId="c8">
     <w:name w:val="c8"/>
-    <w:basedOn w:val="a0"/>
+    <w:basedOn w:val="DefaultParagraphFont"/>
     <w:rsid w:val="003F2998"/>
   </w:style>
   <w:style w:type="character" w:customStyle="1" w:styleId="c13">
     <w:name w:val="c13"/>
-    <w:basedOn w:val="a0"/>
+    <w:basedOn w:val="DefaultParagraphFont"/>
     <w:rsid w:val="00EF6A5B"/>
   </w:style>
 </w:styles>
